--- a/registration/doc/technical_report.docx
+++ b/registration/doc/technical_report.docx
@@ -1,6 +1,6 @@
 
 <file path=word/document.xml><?xml version="1.0" encoding="utf-8"?>
-<w:document xmlns:wpc="http://schemas.microsoft.com/office/word/2010/wordprocessingCanvas" xmlns:cx="http://schemas.microsoft.com/office/drawing/2014/chartex" xmlns:cx1="http://schemas.microsoft.com/office/drawing/2015/9/8/chartex" xmlns:cx2="http://schemas.microsoft.com/office/drawing/2015/10/21/chartex" xmlns:cx3="http://schemas.microsoft.com/office/drawing/2016/5/9/chartex" xmlns:cx4="http://schemas.microsoft.com/office/drawing/2016/5/10/chartex" xmlns:cx5="http://schemas.microsoft.com/office/drawing/2016/5/11/chartex" xmlns:cx6="http://schemas.microsoft.com/office/drawing/2016/5/12/chartex" xmlns:cx7="http://schemas.microsoft.com/office/drawing/2016/5/13/chartex" xmlns:cx8="http://schemas.microsoft.com/office/drawing/2016/5/14/chartex" xmlns:mc="http://schemas.openxmlformats.org/markup-compatibility/2006" xmlns:aink="http://schemas.microsoft.com/office/drawing/2016/ink" xmlns:am3d="http://schemas.microsoft.com/office/drawing/2017/model3d" xmlns:o="urn:schemas-microsoft-com:office:office" xmlns:r="http://schemas.openxmlformats.org/officeDocument/2006/relationships" xmlns:m="http://schemas.openxmlformats.org/officeDocument/2006/math" xmlns:v="urn:schemas-microsoft-com:vml" xmlns:wp14="http://schemas.microsoft.com/office/word/2010/wordprocessingDrawing" xmlns:wp="http://schemas.openxmlformats.org/drawingml/2006/wordprocessingDrawing" xmlns:w10="urn:schemas-microsoft-com:office:word" xmlns:w="http://schemas.openxmlformats.org/wordprocessingml/2006/main" xmlns:w14="http://schemas.microsoft.com/office/word/2010/wordml" xmlns:w15="http://schemas.microsoft.com/office/word/2012/wordml" xmlns:w16cid="http://schemas.microsoft.com/office/word/2016/wordml/cid" xmlns:w16se="http://schemas.microsoft.com/office/word/2015/wordml/symex" xmlns:wpg="http://schemas.microsoft.com/office/word/2010/wordprocessingGroup" xmlns:wpi="http://schemas.microsoft.com/office/word/2010/wordprocessingInk" xmlns:wne="http://schemas.microsoft.com/office/word/2006/wordml" xmlns:wps="http://schemas.microsoft.com/office/word/2010/wordprocessingShape" mc:Ignorable="w14 w15 w16se w16cid wp14">
+<w:document xmlns:o="urn:schemas-microsoft-com:office:office" xmlns:r="http://schemas.openxmlformats.org/officeDocument/2006/relationships" xmlns:v="urn:schemas-microsoft-com:vml" xmlns:w="http://schemas.openxmlformats.org/wordprocessingml/2006/main" xmlns:w10="urn:schemas-microsoft-com:office:word" xmlns:wp="http://schemas.openxmlformats.org/drawingml/2006/wordprocessingDrawing" xmlns:wps="http://schemas.microsoft.com/office/word/2010/wordprocessingShape" xmlns:wpg="http://schemas.microsoft.com/office/word/2010/wordprocessingGroup" xmlns:mc="http://schemas.openxmlformats.org/markup-compatibility/2006" xmlns:wp14="http://schemas.microsoft.com/office/word/2010/wordprocessingDrawing" xmlns:w14="http://schemas.microsoft.com/office/word/2010/wordml" xmlns:w15="http://schemas.microsoft.com/office/word/2012/wordml" mc:Ignorable="w14 wp14 w15">
   <w:body>
     <w:p>
       <w:pPr>
@@ -11,28 +11,38 @@
       </w:pPr>
       <w:r>
         <w:rPr>
-          <w:rFonts w:ascii="Times New Roman" w:hAnsi="Times New Roman" w:cs="Times New Roman"/>
+          <w:rFonts w:cs="Times New Roman"/>
         </w:rPr>
         <w:t>Point Cloud Processing</w:t>
       </w:r>
     </w:p>
     <w:p>
       <w:pPr>
-        <w:rPr>
-          <w:rFonts w:ascii="Times New Roman" w:hAnsi="Times New Roman" w:cs="Times New Roman"/>
-        </w:rPr>
-      </w:pPr>
+        <w:pStyle w:val="Normal"/>
+        <w:rPr>
+          <w:rFonts w:ascii="Times New Roman" w:hAnsi="Times New Roman" w:cs="Times New Roman"/>
+        </w:rPr>
+      </w:pPr>
+      <w:r>
+        <w:rPr>
+          <w:rFonts w:cs="Times New Roman" w:ascii="Times New Roman" w:hAnsi="Times New Roman"/>
+        </w:rPr>
+      </w:r>
     </w:p>
     <w:p>
       <w:pPr>
         <w:pStyle w:val="Heading1"/>
-        <w:rPr>
-          <w:rFonts w:ascii="Times New Roman" w:hAnsi="Times New Roman" w:cs="Times New Roman"/>
-        </w:rPr>
-      </w:pPr>
-      <w:r>
-        <w:rPr>
-          <w:rFonts w:ascii="Times New Roman" w:hAnsi="Times New Roman" w:cs="Times New Roman"/>
+        <w:numPr>
+          <w:ilvl w:val="0"/>
+          <w:numId w:val="1"/>
+        </w:numPr>
+        <w:rPr>
+          <w:rFonts w:ascii="Times New Roman" w:hAnsi="Times New Roman" w:cs="Times New Roman"/>
+        </w:rPr>
+      </w:pPr>
+      <w:r>
+        <w:rPr>
+          <w:rFonts w:cs="Times New Roman"/>
         </w:rPr>
         <w:t>Point Cloud Registration</w:t>
       </w:r>
@@ -40,14 +50,18 @@
     <w:p>
       <w:pPr>
         <w:pStyle w:val="Heading2"/>
-        <w:ind w:left="540"/>
-        <w:rPr>
-          <w:rFonts w:ascii="Times New Roman" w:hAnsi="Times New Roman" w:cs="Times New Roman"/>
-        </w:rPr>
-      </w:pPr>
-      <w:r>
-        <w:rPr>
-          <w:rFonts w:ascii="Times New Roman" w:hAnsi="Times New Roman" w:cs="Times New Roman"/>
+        <w:numPr>
+          <w:ilvl w:val="1"/>
+          <w:numId w:val="1"/>
+        </w:numPr>
+        <w:ind w:left="540" w:hanging="576"/>
+        <w:rPr>
+          <w:rFonts w:ascii="Times New Roman" w:hAnsi="Times New Roman" w:cs="Times New Roman"/>
+        </w:rPr>
+      </w:pPr>
+      <w:r>
+        <w:rPr>
+          <w:rFonts w:cs="Times New Roman"/>
         </w:rPr>
         <w:t>Test Dataset Challenges</w:t>
       </w:r>
@@ -59,11 +73,14 @@
           <w:ilvl w:val="0"/>
           <w:numId w:val="0"/>
         </w:numPr>
-        <w:rPr>
-          <w:rFonts w:ascii="Times New Roman" w:eastAsiaTheme="minorEastAsia" w:hAnsi="Times New Roman" w:cs="Times New Roman"/>
-          <w:b w:val="0"/>
-          <w:bCs w:val="0"/>
-          <w:smallCaps w:val="0"/>
+        <w:ind w:left="0" w:hanging="0"/>
+        <w:rPr>
+          <w:rFonts w:ascii="Times New Roman" w:hAnsi="Times New Roman" w:eastAsia="" w:cs="Times New Roman" w:eastAsiaTheme="minorEastAsia"/>
+          <w:b w:val="false"/>
+          <w:b w:val="false"/>
+          <w:bCs w:val="false"/>
+          <w:caps w:val="false"/>
+          <w:smallCaps w:val="false"/>
           <w:color w:val="auto"/>
           <w:sz w:val="22"/>
           <w:szCs w:val="22"/>
@@ -71,92 +88,90 @@
       </w:pPr>
       <w:r>
         <w:rPr>
-          <w:rFonts w:ascii="Times New Roman" w:eastAsiaTheme="minorEastAsia" w:hAnsi="Times New Roman" w:cs="Times New Roman"/>
-          <w:b w:val="0"/>
-          <w:bCs w:val="0"/>
-          <w:smallCaps w:val="0"/>
+          <w:rFonts w:eastAsia="" w:cs="Times New Roman" w:eastAsiaTheme="minorEastAsia"/>
+          <w:b w:val="false"/>
+          <w:bCs w:val="false"/>
+          <w:caps w:val="false"/>
+          <w:smallCaps w:val="false"/>
           <w:color w:val="auto"/>
           <w:sz w:val="22"/>
           <w:szCs w:val="22"/>
         </w:rPr>
-        <w:t>A set of raw point clouds with color information was provided for two different scenes, likely generated through an image-based 3D reconstruction method. The first set captures a hair dryer held by a human arm, while the second is an outdoor scene. Each point cloud includes detailed color information but also exhibits common reconstruction challenges such as noise, incomplete geometry, and partial overlaps between scans.</w:t>
-      </w:r>
-      <w:r>
-        <w:rPr>
-          <w:rFonts w:ascii="Times New Roman" w:eastAsiaTheme="minorEastAsia" w:hAnsi="Times New Roman" w:cs="Times New Roman"/>
-          <w:b w:val="0"/>
-          <w:bCs w:val="0"/>
-          <w:smallCaps w:val="0"/>
-          <w:color w:val="auto"/>
-          <w:sz w:val="22"/>
-          <w:szCs w:val="22"/>
-        </w:rPr>
-        <w:t xml:space="preserve"> Although most of the data exhibits smooth transitions between scans, there are also abrupt changes that complicate the registration process.</w:t>
-      </w:r>
-    </w:p>
-    <w:p>
-      <w:pPr>
-        <w:rPr>
-          <w:rFonts w:ascii="Times New Roman" w:hAnsi="Times New Roman" w:cs="Times New Roman"/>
-        </w:rPr>
-      </w:pPr>
+        <w:t>A set of raw point clouds with color information was provided for two different scenes, likely generated through an image-based 3D reconstruction method. The first set captures a hair dryer held by a human arm, while the second is an outdoor scene. Each point cloud includes detailed color information but also exhibits common reconstruction challenges such as noise, incomplete geometry, and partial overlaps between scans. Although most of the data exhibits smooth transitions between scans, there are also abrupt changes that complicate the registration process.</w:t>
+      </w:r>
+    </w:p>
+    <w:p>
+      <w:pPr>
+        <w:pStyle w:val="Normal"/>
+        <w:rPr>
+          <w:rFonts w:ascii="Times New Roman" w:hAnsi="Times New Roman" w:cs="Times New Roman"/>
+        </w:rPr>
+      </w:pPr>
+      <w:r>
+        <w:rPr>
+          <w:rFonts w:cs="Times New Roman" w:ascii="Times New Roman" w:hAnsi="Times New Roman"/>
+        </w:rPr>
+      </w:r>
     </w:p>
     <w:p>
       <w:pPr>
         <w:pStyle w:val="Heading3"/>
-        <w:rPr>
-          <w:rFonts w:ascii="Times New Roman" w:hAnsi="Times New Roman" w:cs="Times New Roman"/>
-        </w:rPr>
-      </w:pPr>
-      <w:r>
-        <w:rPr>
-          <w:rFonts w:ascii="Times New Roman" w:hAnsi="Times New Roman" w:cs="Times New Roman"/>
+        <w:numPr>
+          <w:ilvl w:val="2"/>
+          <w:numId w:val="1"/>
+        </w:numPr>
+        <w:rPr>
+          <w:rFonts w:ascii="Times New Roman" w:hAnsi="Times New Roman" w:cs="Times New Roman"/>
+        </w:rPr>
+      </w:pPr>
+      <w:r>
+        <w:rPr>
+          <w:rFonts w:cs="Times New Roman"/>
         </w:rPr>
         <w:t>Hair dryer scene</w:t>
       </w:r>
     </w:p>
     <w:p>
       <w:pPr>
-        <w:rPr>
-          <w:rFonts w:ascii="Times New Roman" w:hAnsi="Times New Roman" w:cs="Times New Roman"/>
-        </w:rPr>
-      </w:pPr>
-    </w:p>
-    <w:p>
-      <w:pPr>
-        <w:rPr>
-          <w:rFonts w:ascii="Times New Roman" w:hAnsi="Times New Roman" w:cs="Times New Roman"/>
-        </w:rPr>
-      </w:pPr>
-      <w:r>
-        <w:rPr>
-          <w:rFonts w:ascii="Times New Roman" w:hAnsi="Times New Roman" w:cs="Times New Roman"/>
-        </w:rPr>
-        <w:t xml:space="preserve">The captures of these scene present certain overlap between them for the first ones; however, at some point, they present hard transitions and noticeable non-rigid motion for the arm. </w:t>
-      </w:r>
-      <w:r>
-        <w:rPr>
-          <w:rFonts w:ascii="Times New Roman" w:hAnsi="Times New Roman" w:cs="Times New Roman"/>
-        </w:rPr>
-        <w:t>The image below shows some partial scans illustrating these challenges.</w:t>
-      </w:r>
-    </w:p>
-    <w:p>
-      <w:pPr>
-        <w:rPr>
-          <w:rFonts w:ascii="Times New Roman" w:hAnsi="Times New Roman" w:cs="Times New Roman"/>
-        </w:rPr>
-      </w:pPr>
-      <w:r>
-        <w:rPr>
-          <w:rFonts w:ascii="Times New Roman" w:hAnsi="Times New Roman" w:cs="Times New Roman"/>
-          <w:noProof/>
-        </w:rPr>
+        <w:pStyle w:val="Normal"/>
+        <w:rPr>
+          <w:rFonts w:ascii="Times New Roman" w:hAnsi="Times New Roman" w:cs="Times New Roman"/>
+        </w:rPr>
+      </w:pPr>
+      <w:r>
+        <w:rPr>
+          <w:rFonts w:cs="Times New Roman" w:ascii="Times New Roman" w:hAnsi="Times New Roman"/>
+        </w:rPr>
+      </w:r>
+    </w:p>
+    <w:p>
+      <w:pPr>
+        <w:pStyle w:val="Normal"/>
+        <w:rPr>
+          <w:rFonts w:ascii="Times New Roman" w:hAnsi="Times New Roman" w:cs="Times New Roman"/>
+        </w:rPr>
+      </w:pPr>
+      <w:r>
+        <w:rPr>
+          <w:rFonts w:cs="Times New Roman" w:ascii="Times New Roman" w:hAnsi="Times New Roman"/>
+        </w:rPr>
+        <w:t>The captures of these scene present certain overlap between them for the first ones; however, at some point, they present hard transitions and noticeable non-rigid motion for the arm. The image below shows some partial scans illustrating these challenges.</w:t>
+      </w:r>
+    </w:p>
+    <w:p>
+      <w:pPr>
+        <w:pStyle w:val="Normal"/>
+        <w:rPr>
+          <w:rFonts w:ascii="Times New Roman" w:hAnsi="Times New Roman" w:cs="Times New Roman"/>
+        </w:rPr>
+      </w:pPr>
+      <w:r>
+        <w:rPr/>
         <w:drawing>
-          <wp:inline distT="0" distB="0" distL="0" distR="0" wp14:anchorId="3F6D8C82" wp14:editId="5F717D45">
-            <wp:extent cx="1455089" cy="2153231"/>
+          <wp:inline distT="0" distB="0" distL="0" distR="0">
+            <wp:extent cx="1455420" cy="2153285"/>
             <wp:effectExtent l="0" t="0" r="0" b="0"/>
-            <wp:docPr id="13" name="Picture 13"/>
+            <wp:docPr id="1" name="Picture 13" descr=""/>
             <wp:cNvGraphicFramePr>
               <a:graphicFrameLocks xmlns:a="http://schemas.openxmlformats.org/drawingml/2006/main" noChangeAspect="1"/>
             </wp:cNvGraphicFramePr>
@@ -164,20 +179,13 @@
               <a:graphicData uri="http://schemas.openxmlformats.org/drawingml/2006/picture">
                 <pic:pic xmlns:pic="http://schemas.openxmlformats.org/drawingml/2006/picture">
                   <pic:nvPicPr>
-                    <pic:cNvPr id="0" name="Picture 45"/>
+                    <pic:cNvPr id="1" name="Picture 13" descr=""/>
                     <pic:cNvPicPr>
                       <a:picLocks noChangeAspect="1" noChangeArrowheads="1"/>
                     </pic:cNvPicPr>
                   </pic:nvPicPr>
                   <pic:blipFill>
-                    <a:blip r:embed="rId6" cstate="print">
-                      <a:extLst>
-                        <a:ext uri="{28A0092B-C50C-407E-A947-70E740481C1C}">
-                          <a14:useLocalDpi xmlns:a14="http://schemas.microsoft.com/office/drawing/2010/main" val="0"/>
-                        </a:ext>
-                      </a:extLst>
-                    </a:blip>
-                    <a:srcRect/>
+                    <a:blip r:embed="rId2"/>
                     <a:stretch>
                       <a:fillRect/>
                     </a:stretch>
@@ -185,15 +193,11 @@
                   <pic:spPr bwMode="auto">
                     <a:xfrm>
                       <a:off x="0" y="0"/>
-                      <a:ext cx="1490230" cy="2205232"/>
+                      <a:ext cx="1455420" cy="2153285"/>
                     </a:xfrm>
                     <a:prstGeom prst="rect">
                       <a:avLst/>
                     </a:prstGeom>
-                    <a:noFill/>
-                    <a:ln>
-                      <a:noFill/>
-                    </a:ln>
                   </pic:spPr>
                 </pic:pic>
               </a:graphicData>
@@ -202,15 +206,12 @@
         </w:drawing>
       </w:r>
       <w:r>
-        <w:rPr>
-          <w:rFonts w:ascii="Times New Roman" w:hAnsi="Times New Roman" w:cs="Times New Roman"/>
-          <w:noProof/>
-        </w:rPr>
+        <w:rPr/>
         <w:drawing>
-          <wp:inline distT="0" distB="0" distL="0" distR="0" wp14:anchorId="68B43303" wp14:editId="5EFD2BC1">
-            <wp:extent cx="1453896" cy="2151467"/>
-            <wp:effectExtent l="0" t="0" r="0" b="1270"/>
-            <wp:docPr id="12" name="Picture 12"/>
+          <wp:inline distT="0" distB="0" distL="0" distR="0">
+            <wp:extent cx="1454150" cy="2151380"/>
+            <wp:effectExtent l="0" t="0" r="0" b="0"/>
+            <wp:docPr id="2" name="Picture 12" descr=""/>
             <wp:cNvGraphicFramePr>
               <a:graphicFrameLocks xmlns:a="http://schemas.openxmlformats.org/drawingml/2006/main" noChangeAspect="1"/>
             </wp:cNvGraphicFramePr>
@@ -218,20 +219,13 @@
               <a:graphicData uri="http://schemas.openxmlformats.org/drawingml/2006/picture">
                 <pic:pic xmlns:pic="http://schemas.openxmlformats.org/drawingml/2006/picture">
                   <pic:nvPicPr>
-                    <pic:cNvPr id="0" name="Picture 44"/>
+                    <pic:cNvPr id="2" name="Picture 12" descr=""/>
                     <pic:cNvPicPr>
                       <a:picLocks noChangeAspect="1" noChangeArrowheads="1"/>
                     </pic:cNvPicPr>
                   </pic:nvPicPr>
                   <pic:blipFill>
-                    <a:blip r:embed="rId7" cstate="print">
-                      <a:extLst>
-                        <a:ext uri="{28A0092B-C50C-407E-A947-70E740481C1C}">
-                          <a14:useLocalDpi xmlns:a14="http://schemas.microsoft.com/office/drawing/2010/main" val="0"/>
-                        </a:ext>
-                      </a:extLst>
-                    </a:blip>
-                    <a:srcRect/>
+                    <a:blip r:embed="rId3"/>
                     <a:stretch>
                       <a:fillRect/>
                     </a:stretch>
@@ -239,15 +233,11 @@
                   <pic:spPr bwMode="auto">
                     <a:xfrm>
                       <a:off x="0" y="0"/>
-                      <a:ext cx="1453896" cy="2151467"/>
+                      <a:ext cx="1454150" cy="2151380"/>
                     </a:xfrm>
                     <a:prstGeom prst="rect">
                       <a:avLst/>
                     </a:prstGeom>
-                    <a:noFill/>
-                    <a:ln>
-                      <a:noFill/>
-                    </a:ln>
                   </pic:spPr>
                 </pic:pic>
               </a:graphicData>
@@ -256,15 +246,12 @@
         </w:drawing>
       </w:r>
       <w:r>
-        <w:rPr>
-          <w:rFonts w:ascii="Times New Roman" w:hAnsi="Times New Roman" w:cs="Times New Roman"/>
-          <w:noProof/>
-        </w:rPr>
+        <w:rPr/>
         <w:drawing>
-          <wp:inline distT="0" distB="0" distL="0" distR="0" wp14:anchorId="6415E77C" wp14:editId="38862D50">
-            <wp:extent cx="1452122" cy="2148840"/>
-            <wp:effectExtent l="0" t="0" r="0" b="3810"/>
-            <wp:docPr id="11" name="Picture 11"/>
+          <wp:inline distT="0" distB="0" distL="0" distR="0">
+            <wp:extent cx="1452245" cy="2148840"/>
+            <wp:effectExtent l="0" t="0" r="0" b="0"/>
+            <wp:docPr id="3" name="Picture 11" descr=""/>
             <wp:cNvGraphicFramePr>
               <a:graphicFrameLocks xmlns:a="http://schemas.openxmlformats.org/drawingml/2006/main" noChangeAspect="1"/>
             </wp:cNvGraphicFramePr>
@@ -272,20 +259,13 @@
               <a:graphicData uri="http://schemas.openxmlformats.org/drawingml/2006/picture">
                 <pic:pic xmlns:pic="http://schemas.openxmlformats.org/drawingml/2006/picture">
                   <pic:nvPicPr>
-                    <pic:cNvPr id="0" name="Picture 43"/>
+                    <pic:cNvPr id="3" name="Picture 11" descr=""/>
                     <pic:cNvPicPr>
                       <a:picLocks noChangeAspect="1" noChangeArrowheads="1"/>
                     </pic:cNvPicPr>
                   </pic:nvPicPr>
                   <pic:blipFill>
-                    <a:blip r:embed="rId8" cstate="print">
-                      <a:extLst>
-                        <a:ext uri="{28A0092B-C50C-407E-A947-70E740481C1C}">
-                          <a14:useLocalDpi xmlns:a14="http://schemas.microsoft.com/office/drawing/2010/main" val="0"/>
-                        </a:ext>
-                      </a:extLst>
-                    </a:blip>
-                    <a:srcRect/>
+                    <a:blip r:embed="rId4"/>
                     <a:stretch>
                       <a:fillRect/>
                     </a:stretch>
@@ -293,15 +273,11 @@
                   <pic:spPr bwMode="auto">
                     <a:xfrm>
                       <a:off x="0" y="0"/>
-                      <a:ext cx="1452122" cy="2148840"/>
+                      <a:ext cx="1452245" cy="2148840"/>
                     </a:xfrm>
                     <a:prstGeom prst="rect">
                       <a:avLst/>
                     </a:prstGeom>
-                    <a:noFill/>
-                    <a:ln>
-                      <a:noFill/>
-                    </a:ln>
                   </pic:spPr>
                 </pic:pic>
               </a:graphicData>
@@ -310,15 +286,12 @@
         </w:drawing>
       </w:r>
       <w:r>
-        <w:rPr>
-          <w:rFonts w:ascii="Times New Roman" w:hAnsi="Times New Roman" w:cs="Times New Roman"/>
-          <w:noProof/>
-        </w:rPr>
+        <w:rPr/>
         <w:drawing>
-          <wp:inline distT="0" distB="0" distL="0" distR="0" wp14:anchorId="375E6161" wp14:editId="56D2606F">
-            <wp:extent cx="1452121" cy="2148840"/>
-            <wp:effectExtent l="0" t="0" r="0" b="3810"/>
-            <wp:docPr id="10" name="Picture 10"/>
+          <wp:inline distT="0" distB="0" distL="0" distR="0">
+            <wp:extent cx="1452245" cy="2148840"/>
+            <wp:effectExtent l="0" t="0" r="0" b="0"/>
+            <wp:docPr id="4" name="Picture 10" descr=""/>
             <wp:cNvGraphicFramePr>
               <a:graphicFrameLocks xmlns:a="http://schemas.openxmlformats.org/drawingml/2006/main" noChangeAspect="1"/>
             </wp:cNvGraphicFramePr>
@@ -326,20 +299,13 @@
               <a:graphicData uri="http://schemas.openxmlformats.org/drawingml/2006/picture">
                 <pic:pic xmlns:pic="http://schemas.openxmlformats.org/drawingml/2006/picture">
                   <pic:nvPicPr>
-                    <pic:cNvPr id="0" name="Picture 42"/>
+                    <pic:cNvPr id="4" name="Picture 10" descr=""/>
                     <pic:cNvPicPr>
                       <a:picLocks noChangeAspect="1" noChangeArrowheads="1"/>
                     </pic:cNvPicPr>
                   </pic:nvPicPr>
                   <pic:blipFill>
-                    <a:blip r:embed="rId9" cstate="print">
-                      <a:extLst>
-                        <a:ext uri="{28A0092B-C50C-407E-A947-70E740481C1C}">
-                          <a14:useLocalDpi xmlns:a14="http://schemas.microsoft.com/office/drawing/2010/main" val="0"/>
-                        </a:ext>
-                      </a:extLst>
-                    </a:blip>
-                    <a:srcRect/>
+                    <a:blip r:embed="rId5"/>
                     <a:stretch>
                       <a:fillRect/>
                     </a:stretch>
@@ -347,15 +313,11 @@
                   <pic:spPr bwMode="auto">
                     <a:xfrm>
                       <a:off x="0" y="0"/>
-                      <a:ext cx="1452121" cy="2148840"/>
+                      <a:ext cx="1452245" cy="2148840"/>
                     </a:xfrm>
                     <a:prstGeom prst="rect">
                       <a:avLst/>
                     </a:prstGeom>
-                    <a:noFill/>
-                    <a:ln>
-                      <a:noFill/>
-                    </a:ln>
                   </pic:spPr>
                 </pic:pic>
               </a:graphicData>
@@ -366,45 +328,32 @@
     </w:p>
     <w:p>
       <w:pPr>
-        <w:rPr>
-          <w:rFonts w:ascii="Times New Roman" w:hAnsi="Times New Roman" w:cs="Times New Roman"/>
-        </w:rPr>
-      </w:pPr>
-      <w:r>
-        <w:rPr>
-          <w:rFonts w:ascii="Times New Roman" w:hAnsi="Times New Roman" w:cs="Times New Roman"/>
-        </w:rPr>
-        <w:t>Also, t</w:t>
-      </w:r>
-      <w:r>
-        <w:rPr>
-          <w:rFonts w:ascii="Times New Roman" w:hAnsi="Times New Roman" w:cs="Times New Roman"/>
-        </w:rPr>
-        <w:t xml:space="preserve">he scans are </w:t>
-      </w:r>
-      <w:r>
-        <w:rPr>
-          <w:rFonts w:ascii="Times New Roman" w:hAnsi="Times New Roman" w:cs="Times New Roman"/>
-        </w:rPr>
-        <w:t>not consistent maybe due to acquisition limitations. For example, in the image below, we can see one scan with a gap between the marker and the rounded surface, while in the other scan we can see a continuous rounded surface that connects smoothly with the marker.</w:t>
-      </w:r>
-    </w:p>
-    <w:p>
-      <w:pPr>
-        <w:rPr>
-          <w:rFonts w:ascii="Times New Roman" w:hAnsi="Times New Roman" w:cs="Times New Roman"/>
-        </w:rPr>
-      </w:pPr>
-      <w:r>
-        <w:rPr>
-          <w:rFonts w:ascii="Times New Roman" w:hAnsi="Times New Roman" w:cs="Times New Roman"/>
-        </w:rPr>
-        <w:lastRenderedPageBreak/>
+        <w:pStyle w:val="Normal"/>
+        <w:rPr>
+          <w:rFonts w:ascii="Times New Roman" w:hAnsi="Times New Roman" w:cs="Times New Roman"/>
+        </w:rPr>
+      </w:pPr>
+      <w:r>
+        <w:rPr>
+          <w:rFonts w:cs="Times New Roman" w:ascii="Times New Roman" w:hAnsi="Times New Roman"/>
+        </w:rPr>
+        <w:t>Also, the scans are not consistent maybe due to acquisition limitations. For example, in the image below, we can see one scan with a gap between the marker and the rounded surface, while in the other scan we can see a continuous rounded surface that connects smoothly with the marker.</w:t>
+      </w:r>
+    </w:p>
+    <w:p>
+      <w:pPr>
+        <w:pStyle w:val="Normal"/>
+        <w:rPr>
+          <w:rFonts w:ascii="Times New Roman" w:hAnsi="Times New Roman" w:cs="Times New Roman"/>
+        </w:rPr>
+      </w:pPr>
+      <w:r>
+        <w:rPr/>
         <w:drawing>
-          <wp:inline distT="0" distB="0" distL="0" distR="0" wp14:anchorId="2F537CED" wp14:editId="12768E24">
+          <wp:inline distT="0" distB="0" distL="0" distR="0">
             <wp:extent cx="5943600" cy="3073400"/>
             <wp:effectExtent l="0" t="0" r="0" b="0"/>
-            <wp:docPr id="1" name="Picture 1"/>
+            <wp:docPr id="5" name="Picture 1" descr=""/>
             <wp:cNvGraphicFramePr>
               <a:graphicFrameLocks xmlns:a="http://schemas.openxmlformats.org/drawingml/2006/main" noChangeAspect="1"/>
             </wp:cNvGraphicFramePr>
@@ -412,16 +361,18 @@
               <a:graphicData uri="http://schemas.openxmlformats.org/drawingml/2006/picture">
                 <pic:pic xmlns:pic="http://schemas.openxmlformats.org/drawingml/2006/picture">
                   <pic:nvPicPr>
-                    <pic:cNvPr id="1" name=""/>
-                    <pic:cNvPicPr/>
+                    <pic:cNvPr id="5" name="Picture 1" descr=""/>
+                    <pic:cNvPicPr>
+                      <a:picLocks noChangeAspect="1" noChangeArrowheads="1"/>
+                    </pic:cNvPicPr>
                   </pic:nvPicPr>
                   <pic:blipFill>
-                    <a:blip r:embed="rId10"/>
+                    <a:blip r:embed="rId6"/>
                     <a:stretch>
                       <a:fillRect/>
                     </a:stretch>
                   </pic:blipFill>
-                  <pic:spPr>
+                  <pic:spPr bwMode="auto">
                     <a:xfrm>
                       <a:off x="0" y="0"/>
                       <a:ext cx="5943600" cy="3073400"/>
@@ -440,76 +391,62 @@
     <w:p>
       <w:pPr>
         <w:pStyle w:val="Heading3"/>
-        <w:rPr>
-          <w:rFonts w:ascii="Times New Roman" w:hAnsi="Times New Roman" w:cs="Times New Roman"/>
-        </w:rPr>
-      </w:pPr>
-      <w:r>
-        <w:rPr>
-          <w:rFonts w:ascii="Times New Roman" w:hAnsi="Times New Roman" w:cs="Times New Roman"/>
+        <w:numPr>
+          <w:ilvl w:val="2"/>
+          <w:numId w:val="1"/>
+        </w:numPr>
+        <w:rPr>
+          <w:rFonts w:ascii="Times New Roman" w:hAnsi="Times New Roman" w:cs="Times New Roman"/>
+        </w:rPr>
+      </w:pPr>
+      <w:r>
+        <w:rPr>
+          <w:rFonts w:cs="Times New Roman"/>
         </w:rPr>
         <w:t>Outdoor scene</w:t>
       </w:r>
     </w:p>
     <w:p>
       <w:pPr>
-        <w:rPr>
-          <w:rFonts w:ascii="Times New Roman" w:hAnsi="Times New Roman" w:cs="Times New Roman"/>
-        </w:rPr>
-      </w:pPr>
-    </w:p>
-    <w:p>
-      <w:pPr>
-        <w:rPr>
-          <w:rFonts w:ascii="Times New Roman" w:hAnsi="Times New Roman" w:cs="Times New Roman"/>
-        </w:rPr>
-      </w:pPr>
-      <w:r>
-        <w:rPr>
-          <w:rFonts w:ascii="Times New Roman" w:hAnsi="Times New Roman" w:cs="Times New Roman"/>
-        </w:rPr>
-        <w:t xml:space="preserve">This scene captures multiple objects encompassing a complex </w:t>
-      </w:r>
-      <w:r>
-        <w:rPr>
-          <w:rFonts w:ascii="Times New Roman" w:hAnsi="Times New Roman" w:cs="Times New Roman"/>
-        </w:rPr>
-        <w:t xml:space="preserve">and large </w:t>
-      </w:r>
-      <w:r>
-        <w:rPr>
-          <w:rFonts w:ascii="Times New Roman" w:hAnsi="Times New Roman" w:cs="Times New Roman"/>
-        </w:rPr>
-        <w:t>environment difficult to register</w:t>
-      </w:r>
-      <w:r>
-        <w:rPr>
-          <w:rFonts w:ascii="Times New Roman" w:hAnsi="Times New Roman" w:cs="Times New Roman"/>
-        </w:rPr>
-        <w:t xml:space="preserve">. </w:t>
-      </w:r>
-      <w:r>
-        <w:rPr>
-          <w:rFonts w:ascii="Times New Roman" w:hAnsi="Times New Roman" w:cs="Times New Roman"/>
-        </w:rPr>
-        <w:t>The image below shows some of the scans, presenting several and partial shapes of objects. Further, it presents some shadows that can hinder color-based alignment.</w:t>
-      </w:r>
-    </w:p>
-    <w:p>
-      <w:pPr>
-        <w:rPr>
-          <w:rFonts w:ascii="Times New Roman" w:hAnsi="Times New Roman" w:cs="Times New Roman"/>
-        </w:rPr>
-      </w:pPr>
-      <w:r>
-        <w:rPr>
-          <w:rFonts w:ascii="Times New Roman" w:hAnsi="Times New Roman" w:cs="Times New Roman"/>
-        </w:rPr>
+        <w:pStyle w:val="Normal"/>
+        <w:rPr>
+          <w:rFonts w:ascii="Times New Roman" w:hAnsi="Times New Roman" w:cs="Times New Roman"/>
+        </w:rPr>
+      </w:pPr>
+      <w:r>
+        <w:rPr>
+          <w:rFonts w:cs="Times New Roman" w:ascii="Times New Roman" w:hAnsi="Times New Roman"/>
+        </w:rPr>
+      </w:r>
+    </w:p>
+    <w:p>
+      <w:pPr>
+        <w:pStyle w:val="Normal"/>
+        <w:rPr>
+          <w:rFonts w:ascii="Times New Roman" w:hAnsi="Times New Roman" w:cs="Times New Roman"/>
+        </w:rPr>
+      </w:pPr>
+      <w:r>
+        <w:rPr>
+          <w:rFonts w:cs="Times New Roman" w:ascii="Times New Roman" w:hAnsi="Times New Roman"/>
+        </w:rPr>
+        <w:t>This scene captures multiple objects encompassing a complex and large environment difficult to register. The image below shows some of the scans, presenting several and partial shapes of objects. Further, it presents some shadows that can hinder color-based alignment.</w:t>
+      </w:r>
+    </w:p>
+    <w:p>
+      <w:pPr>
+        <w:pStyle w:val="Normal"/>
+        <w:rPr>
+          <w:rFonts w:ascii="Times New Roman" w:hAnsi="Times New Roman" w:cs="Times New Roman"/>
+        </w:rPr>
+      </w:pPr>
+      <w:r>
+        <w:rPr/>
         <w:drawing>
-          <wp:inline distT="0" distB="0" distL="0" distR="0" wp14:anchorId="7E62545B" wp14:editId="1EEA2001">
+          <wp:inline distT="0" distB="0" distL="0" distR="0">
             <wp:extent cx="5943600" cy="3422650"/>
-            <wp:effectExtent l="0" t="0" r="0" b="6350"/>
-            <wp:docPr id="14" name="Picture 14"/>
+            <wp:effectExtent l="0" t="0" r="0" b="0"/>
+            <wp:docPr id="6" name="Picture 14" descr=""/>
             <wp:cNvGraphicFramePr>
               <a:graphicFrameLocks xmlns:a="http://schemas.openxmlformats.org/drawingml/2006/main" noChangeAspect="1"/>
             </wp:cNvGraphicFramePr>
@@ -517,16 +454,18 @@
               <a:graphicData uri="http://schemas.openxmlformats.org/drawingml/2006/picture">
                 <pic:pic xmlns:pic="http://schemas.openxmlformats.org/drawingml/2006/picture">
                   <pic:nvPicPr>
-                    <pic:cNvPr id="1" name=""/>
-                    <pic:cNvPicPr/>
+                    <pic:cNvPr id="6" name="Picture 14" descr=""/>
+                    <pic:cNvPicPr>
+                      <a:picLocks noChangeAspect="1" noChangeArrowheads="1"/>
+                    </pic:cNvPicPr>
                   </pic:nvPicPr>
                   <pic:blipFill>
-                    <a:blip r:embed="rId11"/>
+                    <a:blip r:embed="rId7"/>
                     <a:stretch>
                       <a:fillRect/>
                     </a:stretch>
                   </pic:blipFill>
-                  <pic:spPr>
+                  <pic:spPr bwMode="auto">
                     <a:xfrm>
                       <a:off x="0" y="0"/>
                       <a:ext cx="5943600" cy="3422650"/>
@@ -543,49 +482,53 @@
       </w:r>
       <w:r>
         <w:rPr>
-          <w:rFonts w:ascii="Times New Roman" w:hAnsi="Times New Roman" w:cs="Times New Roman"/>
-        </w:rPr>
-        <w:t xml:space="preserve"> </w:t>
-      </w:r>
-      <w:r>
-        <w:rPr>
-          <w:rFonts w:ascii="Times New Roman" w:hAnsi="Times New Roman" w:cs="Times New Roman"/>
-        </w:rPr>
-        <w:t xml:space="preserve"> </w:t>
+          <w:rFonts w:cs="Times New Roman" w:ascii="Times New Roman" w:hAnsi="Times New Roman"/>
+        </w:rPr>
+        <w:t xml:space="preserve">  </w:t>
       </w:r>
     </w:p>
     <w:p>
       <w:pPr>
         <w:pStyle w:val="Heading2"/>
-        <w:ind w:left="540"/>
-        <w:rPr>
-          <w:rFonts w:ascii="Times New Roman" w:hAnsi="Times New Roman" w:cs="Times New Roman"/>
-        </w:rPr>
-      </w:pPr>
-      <w:r>
-        <w:rPr>
-          <w:rFonts w:ascii="Times New Roman" w:hAnsi="Times New Roman" w:cs="Times New Roman"/>
-        </w:rPr>
-        <w:lastRenderedPageBreak/>
+        <w:numPr>
+          <w:ilvl w:val="1"/>
+          <w:numId w:val="1"/>
+        </w:numPr>
+        <w:ind w:left="540" w:hanging="576"/>
+        <w:rPr>
+          <w:rFonts w:ascii="Times New Roman" w:hAnsi="Times New Roman" w:cs="Times New Roman"/>
+        </w:rPr>
+      </w:pPr>
+      <w:r>
+        <w:rPr>
+          <w:rFonts w:cs="Times New Roman"/>
+        </w:rPr>
         <w:t>Tested Approaches</w:t>
       </w:r>
     </w:p>
     <w:p>
       <w:pPr>
-        <w:rPr>
-          <w:rFonts w:ascii="Times New Roman" w:hAnsi="Times New Roman" w:cs="Times New Roman"/>
-        </w:rPr>
-      </w:pPr>
-    </w:p>
-    <w:p>
-      <w:pPr>
-        <w:rPr>
-          <w:rFonts w:ascii="Times New Roman" w:hAnsi="Times New Roman" w:cs="Times New Roman"/>
-        </w:rPr>
-      </w:pPr>
-      <w:r>
-        <w:rPr>
-          <w:rFonts w:ascii="Times New Roman" w:hAnsi="Times New Roman" w:cs="Times New Roman"/>
+        <w:pStyle w:val="Normal"/>
+        <w:rPr>
+          <w:rFonts w:ascii="Times New Roman" w:hAnsi="Times New Roman" w:cs="Times New Roman"/>
+        </w:rPr>
+      </w:pPr>
+      <w:r>
+        <w:rPr>
+          <w:rFonts w:cs="Times New Roman" w:ascii="Times New Roman" w:hAnsi="Times New Roman"/>
+        </w:rPr>
+      </w:r>
+    </w:p>
+    <w:p>
+      <w:pPr>
+        <w:pStyle w:val="Normal"/>
+        <w:rPr>
+          <w:rFonts w:ascii="Times New Roman" w:hAnsi="Times New Roman" w:cs="Times New Roman"/>
+        </w:rPr>
+      </w:pPr>
+      <w:r>
+        <w:rPr>
+          <w:rFonts w:cs="Times New Roman" w:ascii="Times New Roman" w:hAnsi="Times New Roman"/>
         </w:rPr>
         <w:t>Several methods and combinations of methods were tested, including the following methodologies:</w:t>
       </w:r>
@@ -595,7 +538,7 @@
         <w:pStyle w:val="ListParagraph"/>
         <w:numPr>
           <w:ilvl w:val="0"/>
-          <w:numId w:val="11"/>
+          <w:numId w:val="2"/>
         </w:numPr>
         <w:rPr>
           <w:rFonts w:ascii="Times New Roman" w:hAnsi="Times New Roman" w:cs="Times New Roman"/>
@@ -603,7 +546,7 @@
       </w:pPr>
       <w:r>
         <w:rPr>
-          <w:rFonts w:ascii="Times New Roman" w:hAnsi="Times New Roman" w:cs="Times New Roman"/>
+          <w:rFonts w:cs="Times New Roman" w:ascii="Times New Roman" w:hAnsi="Times New Roman"/>
         </w:rPr>
         <w:t>ICP point to point</w:t>
       </w:r>
@@ -613,7 +556,7 @@
         <w:pStyle w:val="ListParagraph"/>
         <w:numPr>
           <w:ilvl w:val="0"/>
-          <w:numId w:val="11"/>
+          <w:numId w:val="2"/>
         </w:numPr>
         <w:rPr>
           <w:rFonts w:ascii="Times New Roman" w:hAnsi="Times New Roman" w:cs="Times New Roman"/>
@@ -621,7 +564,7 @@
       </w:pPr>
       <w:r>
         <w:rPr>
-          <w:rFonts w:ascii="Times New Roman" w:hAnsi="Times New Roman" w:cs="Times New Roman"/>
+          <w:rFonts w:cs="Times New Roman" w:ascii="Times New Roman" w:hAnsi="Times New Roman"/>
         </w:rPr>
         <w:t>ICP point to plane</w:t>
       </w:r>
@@ -631,7 +574,7 @@
         <w:pStyle w:val="ListParagraph"/>
         <w:numPr>
           <w:ilvl w:val="0"/>
-          <w:numId w:val="11"/>
+          <w:numId w:val="2"/>
         </w:numPr>
         <w:rPr>
           <w:rFonts w:ascii="Times New Roman" w:hAnsi="Times New Roman" w:cs="Times New Roman"/>
@@ -639,7 +582,7 @@
       </w:pPr>
       <w:r>
         <w:rPr>
-          <w:rFonts w:ascii="Times New Roman" w:hAnsi="Times New Roman" w:cs="Times New Roman"/>
+          <w:rFonts w:cs="Times New Roman" w:ascii="Times New Roman" w:hAnsi="Times New Roman"/>
         </w:rPr>
         <w:t>ICP point to plane + color matching</w:t>
       </w:r>
@@ -649,7 +592,7 @@
         <w:pStyle w:val="ListParagraph"/>
         <w:numPr>
           <w:ilvl w:val="0"/>
-          <w:numId w:val="11"/>
+          <w:numId w:val="2"/>
         </w:numPr>
         <w:rPr>
           <w:rFonts w:ascii="Times New Roman" w:hAnsi="Times New Roman" w:cs="Times New Roman"/>
@@ -657,7 +600,7 @@
       </w:pPr>
       <w:r>
         <w:rPr>
-          <w:rFonts w:ascii="Times New Roman" w:hAnsi="Times New Roman" w:cs="Times New Roman"/>
+          <w:rFonts w:cs="Times New Roman" w:ascii="Times New Roman" w:hAnsi="Times New Roman"/>
         </w:rPr>
         <w:t>Coarse to fine registration considering ICP-based methods</w:t>
       </w:r>
@@ -667,7 +610,7 @@
         <w:pStyle w:val="ListParagraph"/>
         <w:numPr>
           <w:ilvl w:val="0"/>
-          <w:numId w:val="11"/>
+          <w:numId w:val="2"/>
         </w:numPr>
         <w:rPr>
           <w:rFonts w:ascii="Times New Roman" w:hAnsi="Times New Roman" w:cs="Times New Roman"/>
@@ -675,7 +618,7 @@
       </w:pPr>
       <w:r>
         <w:rPr>
-          <w:rFonts w:ascii="Times New Roman" w:hAnsi="Times New Roman" w:cs="Times New Roman"/>
+          <w:rFonts w:cs="Times New Roman" w:ascii="Times New Roman" w:hAnsi="Times New Roman"/>
         </w:rPr>
         <w:t>Coarse to fine registration using feature-based RANSAC for coarse alignment (FPFH features)</w:t>
       </w:r>
@@ -685,7 +628,7 @@
         <w:pStyle w:val="ListParagraph"/>
         <w:numPr>
           <w:ilvl w:val="0"/>
-          <w:numId w:val="11"/>
+          <w:numId w:val="2"/>
         </w:numPr>
         <w:rPr>
           <w:rFonts w:ascii="Times New Roman" w:hAnsi="Times New Roman" w:cs="Times New Roman"/>
@@ -693,7 +636,7 @@
       </w:pPr>
       <w:r>
         <w:rPr>
-          <w:rFonts w:ascii="Times New Roman" w:hAnsi="Times New Roman" w:cs="Times New Roman"/>
+          <w:rFonts w:cs="Times New Roman" w:ascii="Times New Roman" w:hAnsi="Times New Roman"/>
         </w:rPr>
         <w:t>Multiway registration using pose graph estimation and optimization, and considering the different registration methodologies</w:t>
       </w:r>
@@ -703,7 +646,7 @@
         <w:pStyle w:val="ListParagraph"/>
         <w:numPr>
           <w:ilvl w:val="0"/>
-          <w:numId w:val="11"/>
+          <w:numId w:val="2"/>
         </w:numPr>
         <w:rPr>
           <w:rFonts w:ascii="Times New Roman" w:hAnsi="Times New Roman" w:cs="Times New Roman"/>
@@ -711,7 +654,7 @@
       </w:pPr>
       <w:r>
         <w:rPr>
-          <w:rFonts w:ascii="Times New Roman" w:hAnsi="Times New Roman" w:cs="Times New Roman"/>
+          <w:rFonts w:cs="Times New Roman" w:ascii="Times New Roman" w:hAnsi="Times New Roman"/>
         </w:rPr>
         <w:t>Multiway registration using sequential alignment considering different registration methodologies</w:t>
       </w:r>
@@ -721,7 +664,7 @@
         <w:pStyle w:val="ListParagraph"/>
         <w:numPr>
           <w:ilvl w:val="0"/>
-          <w:numId w:val="11"/>
+          <w:numId w:val="2"/>
         </w:numPr>
         <w:rPr>
           <w:rFonts w:ascii="Times New Roman" w:hAnsi="Times New Roman" w:cs="Times New Roman"/>
@@ -729,7 +672,7 @@
       </w:pPr>
       <w:r>
         <w:rPr>
-          <w:rFonts w:ascii="Times New Roman" w:hAnsi="Times New Roman" w:cs="Times New Roman"/>
+          <w:rFonts w:cs="Times New Roman" w:ascii="Times New Roman" w:hAnsi="Times New Roman"/>
         </w:rPr>
         <w:t>Global and sliding window processing for multiway registration</w:t>
       </w:r>
@@ -739,7 +682,7 @@
         <w:pStyle w:val="ListParagraph"/>
         <w:numPr>
           <w:ilvl w:val="0"/>
-          <w:numId w:val="11"/>
+          <w:numId w:val="2"/>
         </w:numPr>
         <w:rPr>
           <w:rFonts w:ascii="Times New Roman" w:hAnsi="Times New Roman" w:cs="Times New Roman"/>
@@ -747,7 +690,7 @@
       </w:pPr>
       <w:r>
         <w:rPr>
-          <w:rFonts w:ascii="Times New Roman" w:hAnsi="Times New Roman" w:cs="Times New Roman"/>
+          <w:rFonts w:cs="Times New Roman" w:ascii="Times New Roman" w:hAnsi="Times New Roman"/>
         </w:rPr>
         <w:t>Multiscale registration using different tolerance and down sampling parameters</w:t>
       </w:r>
@@ -757,7 +700,7 @@
         <w:pStyle w:val="ListParagraph"/>
         <w:numPr>
           <w:ilvl w:val="0"/>
-          <w:numId w:val="11"/>
+          <w:numId w:val="2"/>
         </w:numPr>
         <w:rPr>
           <w:rFonts w:ascii="Times New Roman" w:hAnsi="Times New Roman" w:cs="Times New Roman"/>
@@ -765,7 +708,7 @@
       </w:pPr>
       <w:r>
         <w:rPr>
-          <w:rFonts w:ascii="Times New Roman" w:hAnsi="Times New Roman" w:cs="Times New Roman"/>
+          <w:rFonts w:cs="Times New Roman" w:ascii="Times New Roman" w:hAnsi="Times New Roman"/>
         </w:rPr>
         <w:t>Double-sided registration</w:t>
       </w:r>
@@ -775,19 +718,24 @@
         <w:pStyle w:val="ListParagraph"/>
         <w:numPr>
           <w:ilvl w:val="0"/>
-          <w:numId w:val="11"/>
+          <w:numId w:val="2"/>
         </w:numPr>
         <w:rPr>
           <w:rFonts w:ascii="Times New Roman" w:hAnsi="Times New Roman" w:cs="Times New Roman"/>
         </w:rPr>
       </w:pPr>
+      <w:r>
+        <w:rPr>
+          <w:rFonts w:cs="Times New Roman" w:ascii="Times New Roman" w:hAnsi="Times New Roman"/>
+        </w:rPr>
+      </w:r>
     </w:p>
     <w:p>
       <w:pPr>
         <w:pStyle w:val="ListParagraph"/>
         <w:numPr>
           <w:ilvl w:val="0"/>
-          <w:numId w:val="11"/>
+          <w:numId w:val="2"/>
         </w:numPr>
         <w:rPr>
           <w:rFonts w:ascii="Times New Roman" w:hAnsi="Times New Roman" w:cs="Times New Roman"/>
@@ -795,7 +743,7 @@
       </w:pPr>
       <w:r>
         <w:rPr>
-          <w:rFonts w:ascii="Times New Roman" w:hAnsi="Times New Roman" w:cs="Times New Roman"/>
+          <w:rFonts w:cs="Times New Roman" w:ascii="Times New Roman" w:hAnsi="Times New Roman"/>
         </w:rPr>
         <w:t>Preprocessing using outlier removal, largest component selection, down voxel, repeated points removal, radius-based normal estimation, tangent plane normal consistency, fixed parameters using average distance between points, etc.</w:t>
       </w:r>
@@ -805,7 +753,7 @@
         <w:pStyle w:val="ListParagraph"/>
         <w:numPr>
           <w:ilvl w:val="0"/>
-          <w:numId w:val="11"/>
+          <w:numId w:val="2"/>
         </w:numPr>
         <w:rPr>
           <w:rFonts w:ascii="Times New Roman" w:hAnsi="Times New Roman" w:cs="Times New Roman"/>
@@ -813,7 +761,7 @@
       </w:pPr>
       <w:r>
         <w:rPr>
-          <w:rFonts w:ascii="Times New Roman" w:hAnsi="Times New Roman" w:cs="Times New Roman"/>
+          <w:rFonts w:cs="Times New Roman" w:ascii="Times New Roman" w:hAnsi="Times New Roman"/>
         </w:rPr>
         <w:t xml:space="preserve">During registration: normal orientation correction, normal error measurement, </w:t>
       </w:r>
@@ -821,97 +769,126 @@
     <w:p>
       <w:pPr>
         <w:pStyle w:val="Heading2"/>
-        <w:ind w:left="540"/>
-        <w:rPr>
-          <w:rFonts w:ascii="Times New Roman" w:hAnsi="Times New Roman" w:cs="Times New Roman"/>
-        </w:rPr>
-      </w:pPr>
-      <w:r>
-        <w:rPr>
-          <w:rFonts w:ascii="Times New Roman" w:hAnsi="Times New Roman" w:cs="Times New Roman"/>
+        <w:numPr>
+          <w:ilvl w:val="1"/>
+          <w:numId w:val="1"/>
+        </w:numPr>
+        <w:ind w:left="540" w:hanging="576"/>
+        <w:rPr>
+          <w:rFonts w:ascii="Times New Roman" w:hAnsi="Times New Roman" w:cs="Times New Roman"/>
+        </w:rPr>
+      </w:pPr>
+      <w:r>
+        <w:rPr>
+          <w:rFonts w:cs="Times New Roman"/>
         </w:rPr>
         <w:t>Selected Approach</w:t>
       </w:r>
     </w:p>
     <w:p>
       <w:pPr>
-        <w:rPr>
-          <w:rFonts w:ascii="Times New Roman" w:hAnsi="Times New Roman" w:cs="Times New Roman"/>
-        </w:rPr>
-      </w:pPr>
-    </w:p>
-    <w:p>
-      <w:pPr>
-        <w:rPr>
-          <w:rFonts w:ascii="Times New Roman" w:hAnsi="Times New Roman" w:cs="Times New Roman"/>
-        </w:rPr>
-      </w:pPr>
-      <w:r>
-        <w:rPr>
-          <w:rFonts w:ascii="Times New Roman" w:hAnsi="Times New Roman" w:cs="Times New Roman"/>
-        </w:rPr>
-        <w:t>The proposed approach relies on certain assumptions about the input data: each point cloud should contain color information and be part of a sequential acquisition, ensuring substantial overlap with preceding scans. This sequence order is represented by</w:t>
-      </w:r>
-      <w:r>
-        <w:rPr>
-          <w:rFonts w:ascii="Times New Roman" w:hAnsi="Times New Roman" w:cs="Times New Roman"/>
-        </w:rPr>
-        <w:t xml:space="preserve"> </w:t>
-      </w:r>
-      <w:r>
-        <w:rPr>
-          <w:rFonts w:ascii="Times New Roman" w:hAnsi="Times New Roman" w:cs="Times New Roman"/>
-        </w:rPr>
-        <w:t>the corresponding positions of an input list of point clouds. The method can be summarized by the following pseudocode:</w:t>
-      </w:r>
-    </w:p>
-    <w:p>
-      <w:pPr>
-        <w:rPr>
-          <w:rFonts w:ascii="Times New Roman" w:hAnsi="Times New Roman" w:cs="Times New Roman"/>
-        </w:rPr>
-      </w:pPr>
-      <w:r>
-        <w:rPr>
-          <w:rFonts w:ascii="Times New Roman" w:hAnsi="Times New Roman" w:cs="Times New Roman"/>
-        </w:rPr>
+        <w:pStyle w:val="Normal"/>
+        <w:rPr>
+          <w:rFonts w:ascii="Times New Roman" w:hAnsi="Times New Roman" w:cs="Times New Roman"/>
+        </w:rPr>
+      </w:pPr>
+      <w:r>
+        <w:rPr>
+          <w:rFonts w:cs="Times New Roman" w:ascii="Times New Roman" w:hAnsi="Times New Roman"/>
+        </w:rPr>
+      </w:r>
+    </w:p>
+    <w:p>
+      <w:pPr>
+        <w:pStyle w:val="Normal"/>
+        <w:rPr>
+          <w:rFonts w:ascii="Times New Roman" w:hAnsi="Times New Roman" w:cs="Times New Roman"/>
+        </w:rPr>
+      </w:pPr>
+      <w:r>
+        <w:rPr>
+          <w:rFonts w:cs="Times New Roman" w:ascii="Times New Roman" w:hAnsi="Times New Roman"/>
+        </w:rPr>
+        <w:t>The proposed approach relies on certain assumptions about the input data: each point cloud should contain color information and be part of a sequential acquisition, ensuring substantial overlap with preceding scans. This sequence order is represented by the corresponding positions of an input list of point clouds. The method can be summarized by the following pseudocode:</w:t>
+      </w:r>
+    </w:p>
+    <w:p>
+      <w:pPr>
+        <w:pStyle w:val="Normal"/>
+        <w:rPr>
+          <w:rFonts w:ascii="Times New Roman" w:hAnsi="Times New Roman" w:cs="Times New Roman"/>
+        </w:rPr>
+      </w:pPr>
+      <w:r>
+        <w:rPr>
+          <w:rFonts w:cs="Times New Roman" w:ascii="Times New Roman" w:hAnsi="Times New Roman"/>
+        </w:rPr>
+      </w:r>
+      <w:bookmarkStart w:id="0" w:name="_GoBack"/>
+      <w:bookmarkStart w:id="1" w:name="_GoBack"/>
+      <w:bookmarkEnd w:id="1"/>
+      <w:r>
         <w:br w:type="page"/>
       </w:r>
-      <w:bookmarkStart w:id="0" w:name="_GoBack"/>
-      <w:bookmarkEnd w:id="0"/>
-    </w:p>
-    <w:p>
-      <w:pPr>
-        <w:rPr>
-          <w:rFonts w:ascii="Times New Roman" w:hAnsi="Times New Roman" w:cs="Times New Roman"/>
-        </w:rPr>
-      </w:pPr>
+    </w:p>
+    <w:p>
+      <w:pPr>
+        <w:pStyle w:val="Normal"/>
+        <w:rPr>
+          <w:rFonts w:ascii="Times New Roman" w:hAnsi="Times New Roman" w:cs="Times New Roman"/>
+        </w:rPr>
+      </w:pPr>
+      <w:r>
+        <w:rPr>
+          <w:rFonts w:cs="Times New Roman" w:ascii="Times New Roman" w:hAnsi="Times New Roman"/>
+        </w:rPr>
+      </w:r>
     </w:p>
     <w:tbl>
       <w:tblPr>
         <w:tblStyle w:val="TableGrid"/>
-        <w:tblW w:w="0" w:type="auto"/>
-        <w:tblLook w:val="04A0" w:firstRow="1" w:lastRow="0" w:firstColumn="1" w:lastColumn="0" w:noHBand="0" w:noVBand="1"/>
+        <w:tblW w:w="9350" w:type="dxa"/>
+        <w:jc w:val="left"/>
+        <w:tblInd w:w="0" w:type="dxa"/>
+        <w:tblLayout w:type="fixed"/>
+        <w:tblCellMar>
+          <w:top w:w="0" w:type="dxa"/>
+          <w:left w:w="108" w:type="dxa"/>
+          <w:bottom w:w="0" w:type="dxa"/>
+          <w:right w:w="108" w:type="dxa"/>
+        </w:tblCellMar>
+        <w:tblLook w:val="04a0" w:noHBand="0" w:noVBand="1" w:firstColumn="1" w:lastRow="0" w:lastColumn="0" w:firstRow="1"/>
       </w:tblPr>
       <w:tblGrid>
         <w:gridCol w:w="9350"/>
       </w:tblGrid>
       <w:tr>
+        <w:trPr/>
         <w:tc>
           <w:tcPr>
             <w:tcW w:w="9350" w:type="dxa"/>
+            <w:tcBorders/>
           </w:tcPr>
           <w:p>
             <w:pPr>
+              <w:pStyle w:val="Normal"/>
+              <w:widowControl/>
+              <w:spacing w:lineRule="auto" w:line="240" w:before="0" w:after="0"/>
+              <w:jc w:val="left"/>
               <w:rPr>
                 <w:rFonts w:ascii="Times New Roman" w:hAnsi="Times New Roman" w:cs="Times New Roman"/>
                 <w:b/>
+                <w:b/>
               </w:rPr>
             </w:pPr>
             <w:r>
               <w:rPr>
-                <w:rFonts w:ascii="Times New Roman" w:hAnsi="Times New Roman" w:cs="Times New Roman"/>
+                <w:rFonts w:eastAsia="" w:cs="Times New Roman" w:ascii="Times New Roman" w:hAnsi="Times New Roman"/>
                 <w:b/>
+                <w:kern w:val="0"/>
+                <w:sz w:val="22"/>
+                <w:szCs w:val="22"/>
+                <w:lang w:val="en-US" w:eastAsia="en-US" w:bidi="ar-SA"/>
               </w:rPr>
               <w:t>ALGORITHM 1: MULTIWAY REGISTRATION</w:t>
             </w:r>
@@ -919,67 +896,81 @@
         </w:tc>
       </w:tr>
       <w:tr>
+        <w:trPr/>
         <w:tc>
           <w:tcPr>
             <w:tcW w:w="9350" w:type="dxa"/>
+            <w:tcBorders/>
           </w:tcPr>
           <w:p>
             <w:pPr>
+              <w:pStyle w:val="Normal"/>
+              <w:widowControl/>
+              <w:spacing w:lineRule="auto" w:line="240" w:before="0" w:after="0"/>
+              <w:jc w:val="left"/>
               <w:rPr>
                 <w:rFonts w:ascii="Times New Roman" w:hAnsi="Times New Roman" w:cs="Times New Roman"/>
               </w:rPr>
             </w:pPr>
             <w:r>
               <w:rPr>
-                <w:rFonts w:ascii="Times New Roman" w:hAnsi="Times New Roman" w:cs="Times New Roman"/>
+                <w:rFonts w:eastAsia="" w:cs="Times New Roman" w:ascii="Times New Roman" w:hAnsi="Times New Roman"/>
                 <w:b/>
+                <w:kern w:val="0"/>
+                <w:sz w:val="22"/>
+                <w:szCs w:val="22"/>
+                <w:lang w:val="en-US" w:eastAsia="en-US" w:bidi="ar-SA"/>
               </w:rPr>
               <w:t>Input:</w:t>
             </w:r>
             <w:r>
               <w:rPr>
-                <w:rFonts w:ascii="Times New Roman" w:hAnsi="Times New Roman" w:cs="Times New Roman"/>
-              </w:rPr>
-              <w:t xml:space="preserve"> a list of point clouds with color information (without coupled </w:t>
-            </w:r>
-            <w:proofErr w:type="spellStart"/>
-            <w:r>
-              <w:rPr>
-                <w:rFonts w:ascii="Times New Roman" w:hAnsi="Times New Roman" w:cs="Times New Roman"/>
-              </w:rPr>
-              <w:t>normals</w:t>
-            </w:r>
-            <w:proofErr w:type="spellEnd"/>
-            <w:r>
-              <w:rPr>
-                <w:rFonts w:ascii="Times New Roman" w:hAnsi="Times New Roman" w:cs="Times New Roman"/>
-              </w:rPr>
-              <w:t>)</w:t>
+                <w:rFonts w:eastAsia="" w:cs="Times New Roman" w:ascii="Times New Roman" w:hAnsi="Times New Roman"/>
+                <w:kern w:val="0"/>
+                <w:sz w:val="22"/>
+                <w:szCs w:val="22"/>
+                <w:lang w:val="en-US" w:eastAsia="en-US" w:bidi="ar-SA"/>
+              </w:rPr>
+              <w:t xml:space="preserve"> a list of point clouds with color information (without coupled normals)</w:t>
             </w:r>
           </w:p>
         </w:tc>
       </w:tr>
       <w:tr>
+        <w:trPr/>
         <w:tc>
           <w:tcPr>
             <w:tcW w:w="9350" w:type="dxa"/>
+            <w:tcBorders/>
           </w:tcPr>
           <w:p>
             <w:pPr>
+              <w:pStyle w:val="Normal"/>
+              <w:widowControl/>
+              <w:spacing w:lineRule="auto" w:line="240" w:before="0" w:after="0"/>
+              <w:jc w:val="left"/>
               <w:rPr>
                 <w:rFonts w:ascii="Times New Roman" w:hAnsi="Times New Roman" w:cs="Times New Roman"/>
               </w:rPr>
             </w:pPr>
             <w:r>
               <w:rPr>
-                <w:rFonts w:ascii="Times New Roman" w:hAnsi="Times New Roman" w:cs="Times New Roman"/>
+                <w:rFonts w:eastAsia="" w:cs="Times New Roman" w:ascii="Times New Roman" w:hAnsi="Times New Roman"/>
                 <w:b/>
+                <w:kern w:val="0"/>
+                <w:sz w:val="22"/>
+                <w:szCs w:val="22"/>
+                <w:lang w:val="en-US" w:eastAsia="en-US" w:bidi="ar-SA"/>
               </w:rPr>
               <w:t>Output:</w:t>
             </w:r>
             <w:r>
               <w:rPr>
-                <w:rFonts w:ascii="Times New Roman" w:hAnsi="Times New Roman" w:cs="Times New Roman"/>
+                <w:rFonts w:eastAsia="" w:cs="Times New Roman" w:ascii="Times New Roman" w:hAnsi="Times New Roman"/>
+                <w:kern w:val="0"/>
+                <w:sz w:val="22"/>
+                <w:szCs w:val="22"/>
+                <w:lang w:val="en-US" w:eastAsia="en-US" w:bidi="ar-SA"/>
               </w:rPr>
               <w:t xml:space="preserve"> the list of registered point clouds</w:t>
             </w:r>
@@ -987,121 +978,113 @@
         </w:tc>
       </w:tr>
       <w:tr>
+        <w:trPr/>
         <w:tc>
           <w:tcPr>
             <w:tcW w:w="9350" w:type="dxa"/>
+            <w:tcBorders/>
           </w:tcPr>
           <w:p>
             <w:pPr>
+              <w:pStyle w:val="Normal"/>
+              <w:widowControl/>
+              <w:spacing w:lineRule="auto" w:line="240" w:before="0" w:after="0"/>
+              <w:jc w:val="left"/>
               <w:rPr>
                 <w:rFonts w:ascii="Times New Roman" w:hAnsi="Times New Roman" w:cs="Times New Roman"/>
               </w:rPr>
             </w:pPr>
             <w:r>
               <w:rPr>
-                <w:rFonts w:ascii="Times New Roman" w:hAnsi="Times New Roman" w:cs="Times New Roman"/>
-              </w:rPr>
-              <w:t>Compute the average distance between points</w:t>
-            </w:r>
-            <w:r>
-              <w:rPr>
-                <w:rFonts w:ascii="Times New Roman" w:hAnsi="Times New Roman" w:cs="Times New Roman"/>
-              </w:rPr>
-              <w:t xml:space="preserve"> for all the point clouds</w:t>
+                <w:rFonts w:eastAsia="" w:cs="Times New Roman" w:ascii="Times New Roman" w:hAnsi="Times New Roman"/>
+                <w:kern w:val="0"/>
+                <w:sz w:val="22"/>
+                <w:szCs w:val="22"/>
+                <w:lang w:val="en-US" w:eastAsia="en-US" w:bidi="ar-SA"/>
+              </w:rPr>
+              <w:t>Compute the average distance between points for all the point clouds</w:t>
             </w:r>
           </w:p>
           <w:p>
             <w:pPr>
+              <w:pStyle w:val="Normal"/>
+              <w:widowControl/>
+              <w:spacing w:lineRule="auto" w:line="240" w:before="0" w:after="0"/>
+              <w:jc w:val="left"/>
               <w:rPr>
                 <w:rFonts w:ascii="Times New Roman" w:hAnsi="Times New Roman" w:cs="Times New Roman"/>
               </w:rPr>
             </w:pPr>
             <w:r>
               <w:rPr>
-                <w:rFonts w:ascii="Times New Roman" w:hAnsi="Times New Roman" w:cs="Times New Roman"/>
+                <w:rFonts w:eastAsia="" w:cs="Times New Roman" w:ascii="Times New Roman" w:hAnsi="Times New Roman"/>
+                <w:kern w:val="0"/>
+                <w:sz w:val="22"/>
+                <w:szCs w:val="22"/>
+                <w:lang w:val="en-US" w:eastAsia="en-US" w:bidi="ar-SA"/>
               </w:rPr>
               <w:t>Compute a voxel size using the average distance: voxel size = average distance * 1.5</w:t>
             </w:r>
           </w:p>
           <w:p>
             <w:pPr>
+              <w:pStyle w:val="Normal"/>
+              <w:widowControl/>
+              <w:spacing w:lineRule="auto" w:line="240" w:before="0" w:after="0"/>
+              <w:jc w:val="left"/>
               <w:rPr>
                 <w:rFonts w:ascii="Times New Roman" w:hAnsi="Times New Roman" w:cs="Times New Roman"/>
               </w:rPr>
             </w:pPr>
             <w:r>
               <w:rPr>
-                <w:rFonts w:ascii="Times New Roman" w:hAnsi="Times New Roman" w:cs="Times New Roman"/>
-              </w:rPr>
-              <w:t xml:space="preserve">Compute a maximum </w:t>
-            </w:r>
-            <w:proofErr w:type="gramStart"/>
-            <w:r>
-              <w:rPr>
-                <w:rFonts w:ascii="Times New Roman" w:hAnsi="Times New Roman" w:cs="Times New Roman"/>
-              </w:rPr>
-              <w:t>coarse</w:t>
-            </w:r>
-            <w:proofErr w:type="gramEnd"/>
-            <w:r>
-              <w:rPr>
-                <w:rFonts w:ascii="Times New Roman" w:hAnsi="Times New Roman" w:cs="Times New Roman"/>
-              </w:rPr>
-              <w:t xml:space="preserve"> correspondence distance</w:t>
-            </w:r>
-            <w:r>
-              <w:rPr>
-                <w:rFonts w:ascii="Times New Roman" w:hAnsi="Times New Roman" w:cs="Times New Roman"/>
-              </w:rPr>
-              <w:t xml:space="preserve">: </w:t>
-            </w:r>
-            <w:r>
-              <w:rPr>
-                <w:rFonts w:ascii="Times New Roman" w:hAnsi="Times New Roman" w:cs="Times New Roman"/>
-              </w:rPr>
-              <w:t>voxel size</w:t>
-            </w:r>
-            <w:r>
-              <w:rPr>
-                <w:rFonts w:ascii="Times New Roman" w:hAnsi="Times New Roman" w:cs="Times New Roman"/>
-              </w:rPr>
-              <w:t xml:space="preserve"> * 15</w:t>
+                <w:rFonts w:eastAsia="" w:cs="Times New Roman" w:ascii="Times New Roman" w:hAnsi="Times New Roman"/>
+                <w:kern w:val="0"/>
+                <w:sz w:val="22"/>
+                <w:szCs w:val="22"/>
+                <w:lang w:val="en-US" w:eastAsia="en-US" w:bidi="ar-SA"/>
+              </w:rPr>
+              <w:t>Compute a maximum coarse correspondence distance: voxel size * 15</w:t>
             </w:r>
           </w:p>
           <w:p>
             <w:pPr>
+              <w:pStyle w:val="Normal"/>
+              <w:widowControl/>
+              <w:spacing w:lineRule="auto" w:line="240" w:before="0" w:after="0"/>
+              <w:jc w:val="left"/>
               <w:rPr>
                 <w:rFonts w:ascii="Times New Roman" w:hAnsi="Times New Roman" w:cs="Times New Roman"/>
               </w:rPr>
             </w:pPr>
             <w:r>
               <w:rPr>
-                <w:rFonts w:ascii="Times New Roman" w:hAnsi="Times New Roman" w:cs="Times New Roman"/>
-              </w:rPr>
-              <w:t xml:space="preserve">Compute a maximum </w:t>
-            </w:r>
-            <w:r>
-              <w:rPr>
-                <w:rFonts w:ascii="Times New Roman" w:hAnsi="Times New Roman" w:cs="Times New Roman"/>
-              </w:rPr>
-              <w:t>fine</w:t>
-            </w:r>
-            <w:r>
-              <w:rPr>
-                <w:rFonts w:ascii="Times New Roman" w:hAnsi="Times New Roman" w:cs="Times New Roman"/>
-              </w:rPr>
-              <w:t xml:space="preserve"> correspondence distance: voxel size * 1.5</w:t>
+                <w:rFonts w:eastAsia="" w:cs="Times New Roman" w:ascii="Times New Roman" w:hAnsi="Times New Roman"/>
+                <w:kern w:val="0"/>
+                <w:sz w:val="22"/>
+                <w:szCs w:val="22"/>
+                <w:lang w:val="en-US" w:eastAsia="en-US" w:bidi="ar-SA"/>
+              </w:rPr>
+              <w:t>Compute a maximum fine correspondence distance: voxel size * 1.5</w:t>
             </w:r>
           </w:p>
           <w:p>
             <w:pPr>
+              <w:pStyle w:val="Normal"/>
+              <w:widowControl/>
+              <w:spacing w:lineRule="auto" w:line="240" w:before="0" w:after="0"/>
+              <w:jc w:val="left"/>
               <w:rPr>
                 <w:rFonts w:ascii="Times New Roman" w:hAnsi="Times New Roman" w:cs="Times New Roman"/>
               </w:rPr>
             </w:pPr>
             <w:r>
               <w:rPr>
-                <w:rFonts w:ascii="Times New Roman" w:hAnsi="Times New Roman" w:cs="Times New Roman"/>
+                <w:rFonts w:eastAsia="" w:cs="Times New Roman" w:ascii="Times New Roman" w:hAnsi="Times New Roman"/>
+                <w:kern w:val="0"/>
+                <w:sz w:val="22"/>
+                <w:szCs w:val="22"/>
+                <w:lang w:val="en-US" w:eastAsia="en-US" w:bidi="ar-SA"/>
               </w:rPr>
               <w:t>Preprocess each point cloud:</w:t>
             </w:r>
@@ -1109,17 +1092,25 @@
           <w:p>
             <w:pPr>
               <w:pStyle w:val="ListParagraph"/>
+              <w:widowControl/>
               <w:numPr>
                 <w:ilvl w:val="0"/>
-                <w:numId w:val="12"/>
+                <w:numId w:val="3"/>
               </w:numPr>
+              <w:spacing w:lineRule="auto" w:line="240" w:before="0" w:after="0"/>
+              <w:contextualSpacing/>
+              <w:jc w:val="left"/>
               <w:rPr>
                 <w:rFonts w:ascii="Times New Roman" w:hAnsi="Times New Roman" w:cs="Times New Roman"/>
               </w:rPr>
             </w:pPr>
             <w:r>
               <w:rPr>
-                <w:rFonts w:ascii="Times New Roman" w:hAnsi="Times New Roman" w:cs="Times New Roman"/>
+                <w:rFonts w:eastAsia="" w:cs="Times New Roman" w:ascii="Times New Roman" w:hAnsi="Times New Roman"/>
+                <w:kern w:val="0"/>
+                <w:sz w:val="22"/>
+                <w:szCs w:val="22"/>
+                <w:lang w:val="en-US" w:eastAsia="en-US" w:bidi="ar-SA"/>
               </w:rPr>
               <w:t>Remove repeated points (very small distance)</w:t>
             </w:r>
@@ -1127,17 +1118,25 @@
           <w:p>
             <w:pPr>
               <w:pStyle w:val="ListParagraph"/>
+              <w:widowControl/>
               <w:numPr>
                 <w:ilvl w:val="0"/>
-                <w:numId w:val="12"/>
+                <w:numId w:val="3"/>
               </w:numPr>
+              <w:spacing w:lineRule="auto" w:line="240" w:before="0" w:after="0"/>
+              <w:contextualSpacing/>
+              <w:jc w:val="left"/>
               <w:rPr>
                 <w:rFonts w:ascii="Times New Roman" w:hAnsi="Times New Roman" w:cs="Times New Roman"/>
               </w:rPr>
             </w:pPr>
             <w:r>
               <w:rPr>
-                <w:rFonts w:ascii="Times New Roman" w:hAnsi="Times New Roman" w:cs="Times New Roman"/>
+                <w:rFonts w:eastAsia="" w:cs="Times New Roman" w:ascii="Times New Roman" w:hAnsi="Times New Roman"/>
+                <w:kern w:val="0"/>
+                <w:sz w:val="22"/>
+                <w:szCs w:val="22"/>
+                <w:lang w:val="en-US" w:eastAsia="en-US" w:bidi="ar-SA"/>
               </w:rPr>
               <w:t>Outlier removal</w:t>
             </w:r>
@@ -1145,17 +1144,25 @@
           <w:p>
             <w:pPr>
               <w:pStyle w:val="ListParagraph"/>
+              <w:widowControl/>
               <w:numPr>
                 <w:ilvl w:val="0"/>
-                <w:numId w:val="12"/>
+                <w:numId w:val="3"/>
               </w:numPr>
+              <w:spacing w:lineRule="auto" w:line="240" w:before="0" w:after="0"/>
+              <w:contextualSpacing/>
+              <w:jc w:val="left"/>
               <w:rPr>
                 <w:rFonts w:ascii="Times New Roman" w:hAnsi="Times New Roman" w:cs="Times New Roman"/>
               </w:rPr>
             </w:pPr>
             <w:r>
               <w:rPr>
-                <w:rFonts w:ascii="Times New Roman" w:hAnsi="Times New Roman" w:cs="Times New Roman"/>
+                <w:rFonts w:eastAsia="" w:cs="Times New Roman" w:ascii="Times New Roman" w:hAnsi="Times New Roman"/>
+                <w:kern w:val="0"/>
+                <w:sz w:val="22"/>
+                <w:szCs w:val="22"/>
+                <w:lang w:val="en-US" w:eastAsia="en-US" w:bidi="ar-SA"/>
               </w:rPr>
               <w:t>Select maximum connected component (with high tolerance for connectivity)</w:t>
             </w:r>
@@ -1163,17 +1170,25 @@
           <w:p>
             <w:pPr>
               <w:pStyle w:val="ListParagraph"/>
+              <w:widowControl/>
               <w:numPr>
                 <w:ilvl w:val="0"/>
-                <w:numId w:val="12"/>
+                <w:numId w:val="3"/>
               </w:numPr>
+              <w:spacing w:lineRule="auto" w:line="240" w:before="0" w:after="0"/>
+              <w:contextualSpacing/>
+              <w:jc w:val="left"/>
               <w:rPr>
                 <w:rFonts w:ascii="Times New Roman" w:hAnsi="Times New Roman" w:cs="Times New Roman"/>
               </w:rPr>
             </w:pPr>
             <w:r>
               <w:rPr>
-                <w:rFonts w:ascii="Times New Roman" w:hAnsi="Times New Roman" w:cs="Times New Roman"/>
+                <w:rFonts w:eastAsia="" w:cs="Times New Roman" w:ascii="Times New Roman" w:hAnsi="Times New Roman"/>
+                <w:kern w:val="0"/>
+                <w:sz w:val="22"/>
+                <w:szCs w:val="22"/>
+                <w:lang w:val="en-US" w:eastAsia="en-US" w:bidi="ar-SA"/>
               </w:rPr>
               <w:t>Estimate normal using regular neighborhoods</w:t>
             </w:r>
@@ -1181,160 +1196,124 @@
           <w:p>
             <w:pPr>
               <w:pStyle w:val="ListParagraph"/>
+              <w:widowControl/>
               <w:numPr>
                 <w:ilvl w:val="0"/>
-                <w:numId w:val="12"/>
+                <w:numId w:val="3"/>
               </w:numPr>
+              <w:spacing w:lineRule="auto" w:line="240" w:before="0" w:after="0"/>
+              <w:contextualSpacing/>
+              <w:jc w:val="left"/>
               <w:rPr>
                 <w:rFonts w:ascii="Times New Roman" w:hAnsi="Times New Roman" w:cs="Times New Roman"/>
               </w:rPr>
             </w:pPr>
             <w:r>
               <w:rPr>
-                <w:rFonts w:ascii="Times New Roman" w:hAnsi="Times New Roman" w:cs="Times New Roman"/>
+                <w:rFonts w:eastAsia="" w:cs="Times New Roman" w:ascii="Times New Roman" w:hAnsi="Times New Roman"/>
+                <w:kern w:val="0"/>
+                <w:sz w:val="22"/>
+                <w:szCs w:val="22"/>
+                <w:lang w:val="en-US" w:eastAsia="en-US" w:bidi="ar-SA"/>
               </w:rPr>
               <w:t>Consistent normal orientation using tangent planes</w:t>
             </w:r>
           </w:p>
           <w:p>
             <w:pPr>
+              <w:pStyle w:val="Normal"/>
+              <w:widowControl/>
+              <w:spacing w:lineRule="auto" w:line="240" w:before="0" w:after="0"/>
+              <w:jc w:val="left"/>
               <w:rPr>
                 <w:rFonts w:ascii="Times New Roman" w:hAnsi="Times New Roman" w:cs="Times New Roman"/>
               </w:rPr>
             </w:pPr>
             <w:r>
               <w:rPr>
-                <w:rFonts w:ascii="Times New Roman" w:hAnsi="Times New Roman" w:cs="Times New Roman"/>
-              </w:rPr>
-              <w:t>For</w:t>
-            </w:r>
-            <w:r>
-              <w:rPr>
-                <w:rFonts w:ascii="Times New Roman" w:hAnsi="Times New Roman" w:cs="Times New Roman"/>
-              </w:rPr>
-              <w:t xml:space="preserve"> each point cloud:</w:t>
+                <w:rFonts w:eastAsia="" w:cs="Times New Roman" w:ascii="Times New Roman" w:hAnsi="Times New Roman"/>
+                <w:kern w:val="0"/>
+                <w:sz w:val="22"/>
+                <w:szCs w:val="22"/>
+                <w:lang w:val="en-US" w:eastAsia="en-US" w:bidi="ar-SA"/>
+              </w:rPr>
+              <w:t>For each point cloud:</w:t>
             </w:r>
           </w:p>
           <w:p>
             <w:pPr>
               <w:pStyle w:val="ListParagraph"/>
+              <w:widowControl/>
               <w:numPr>
                 <w:ilvl w:val="0"/>
-                <w:numId w:val="14"/>
+                <w:numId w:val="4"/>
               </w:numPr>
+              <w:spacing w:lineRule="auto" w:line="240" w:before="0" w:after="0"/>
+              <w:contextualSpacing/>
+              <w:jc w:val="left"/>
               <w:rPr>
                 <w:rFonts w:ascii="Times New Roman" w:hAnsi="Times New Roman" w:cs="Times New Roman"/>
               </w:rPr>
             </w:pPr>
             <w:r>
               <w:rPr>
-                <w:rFonts w:ascii="Times New Roman" w:hAnsi="Times New Roman" w:cs="Times New Roman"/>
-              </w:rPr>
-              <w:t>Register</w:t>
-            </w:r>
-            <w:r>
-              <w:rPr>
-                <w:rFonts w:ascii="Times New Roman" w:hAnsi="Times New Roman" w:cs="Times New Roman"/>
-              </w:rPr>
-              <w:t xml:space="preserve"> the current point cloud with the previous registered point clouds. The preferred alignment direction is to set </w:t>
-            </w:r>
-            <w:r>
-              <w:rPr>
-                <w:rFonts w:ascii="Times New Roman" w:hAnsi="Times New Roman" w:cs="Times New Roman"/>
-              </w:rPr>
-              <w:t xml:space="preserve">as </w:t>
-            </w:r>
-            <w:r>
-              <w:rPr>
-                <w:rFonts w:ascii="Times New Roman" w:hAnsi="Times New Roman" w:cs="Times New Roman"/>
-              </w:rPr>
-              <w:t xml:space="preserve">source the smaller point cloud and as target the larger point cloud. </w:t>
-            </w:r>
-            <w:r>
-              <w:rPr>
-                <w:rFonts w:ascii="Times New Roman" w:hAnsi="Times New Roman" w:cs="Times New Roman"/>
-              </w:rPr>
-              <w:t xml:space="preserve">For all the steps, we use the source point cloud with the current and inverted </w:t>
-            </w:r>
-            <w:proofErr w:type="spellStart"/>
-            <w:r>
-              <w:rPr>
-                <w:rFonts w:ascii="Times New Roman" w:hAnsi="Times New Roman" w:cs="Times New Roman"/>
-              </w:rPr>
-              <w:t>normals</w:t>
-            </w:r>
-            <w:proofErr w:type="spellEnd"/>
-            <w:r>
-              <w:rPr>
-                <w:rFonts w:ascii="Times New Roman" w:hAnsi="Times New Roman" w:cs="Times New Roman"/>
-              </w:rPr>
-              <w:t xml:space="preserve">. From these possible results, we pick the registration that better fits the target points and target </w:t>
-            </w:r>
-            <w:proofErr w:type="spellStart"/>
-            <w:r>
-              <w:rPr>
-                <w:rFonts w:ascii="Times New Roman" w:hAnsi="Times New Roman" w:cs="Times New Roman"/>
-              </w:rPr>
-              <w:t>normals</w:t>
-            </w:r>
-            <w:proofErr w:type="spellEnd"/>
-            <w:r>
-              <w:rPr>
-                <w:rFonts w:ascii="Times New Roman" w:hAnsi="Times New Roman" w:cs="Times New Roman"/>
-              </w:rPr>
-              <w:t>. A normal error function was designed for this purpose. The final score is composed as follows: score = 0.2 distance-based score (fitness) + 0.8 normal-based score.</w:t>
+                <w:rFonts w:eastAsia="" w:cs="Times New Roman" w:ascii="Times New Roman" w:hAnsi="Times New Roman"/>
+                <w:kern w:val="0"/>
+                <w:sz w:val="22"/>
+                <w:szCs w:val="22"/>
+                <w:lang w:val="en-US" w:eastAsia="en-US" w:bidi="ar-SA"/>
+              </w:rPr>
+              <w:t>Register the current point cloud with the previous registered point clouds. The preferred alignment direction is to set as source the smaller point cloud and as target the larger point cloud. For all the steps, we use the source point cloud with the current and inverted normals. From these possible results, we pick the registration that better fits the target points and target normals. A normal error function was designed for this purpose. The final score is composed as follows: score = 0.2 distance-based score (fitness) + 0.8 normal-based score.</w:t>
             </w:r>
           </w:p>
           <w:p>
             <w:pPr>
               <w:pStyle w:val="ListParagraph"/>
+              <w:widowControl/>
               <w:numPr>
                 <w:ilvl w:val="1"/>
-                <w:numId w:val="14"/>
+                <w:numId w:val="4"/>
               </w:numPr>
+              <w:spacing w:lineRule="auto" w:line="240" w:before="0" w:after="0"/>
+              <w:contextualSpacing/>
+              <w:jc w:val="left"/>
               <w:rPr>
                 <w:rFonts w:ascii="Times New Roman" w:hAnsi="Times New Roman" w:cs="Times New Roman"/>
               </w:rPr>
             </w:pPr>
             <w:r>
               <w:rPr>
-                <w:rFonts w:ascii="Times New Roman" w:hAnsi="Times New Roman" w:cs="Times New Roman"/>
-              </w:rPr>
-              <w:t xml:space="preserve">Coarse </w:t>
-            </w:r>
-            <w:r>
-              <w:rPr>
-                <w:rFonts w:ascii="Times New Roman" w:hAnsi="Times New Roman" w:cs="Times New Roman"/>
-              </w:rPr>
-              <w:t>registration</w:t>
-            </w:r>
-            <w:r>
-              <w:rPr>
-                <w:rFonts w:ascii="Times New Roman" w:hAnsi="Times New Roman" w:cs="Times New Roman"/>
-              </w:rPr>
-              <w:t xml:space="preserve"> using point to plane ICP</w:t>
-            </w:r>
-            <w:r>
-              <w:rPr>
-                <w:rFonts w:ascii="Times New Roman" w:hAnsi="Times New Roman" w:cs="Times New Roman"/>
-              </w:rPr>
-              <w:t xml:space="preserve"> and considering multiple initializations (translations of the source on the axes x, y and z). Optionally, we can simply apply a point to point ICP.</w:t>
+                <w:rFonts w:eastAsia="" w:cs="Times New Roman" w:ascii="Times New Roman" w:hAnsi="Times New Roman"/>
+                <w:kern w:val="0"/>
+                <w:sz w:val="22"/>
+                <w:szCs w:val="22"/>
+                <w:lang w:val="en-US" w:eastAsia="en-US" w:bidi="ar-SA"/>
+              </w:rPr>
+              <w:t>Coarse registration using point to plane ICP and considering multiple initializations (translations of the source on the axes x, y and z). Optionally, we can simply apply a point to point ICP.</w:t>
             </w:r>
           </w:p>
           <w:p>
             <w:pPr>
               <w:pStyle w:val="ListParagraph"/>
+              <w:widowControl/>
               <w:numPr>
                 <w:ilvl w:val="1"/>
-                <w:numId w:val="14"/>
+                <w:numId w:val="4"/>
               </w:numPr>
+              <w:spacing w:lineRule="auto" w:line="240" w:before="0" w:after="0"/>
+              <w:contextualSpacing/>
+              <w:jc w:val="left"/>
               <w:rPr>
                 <w:rFonts w:ascii="Times New Roman" w:hAnsi="Times New Roman" w:cs="Times New Roman"/>
               </w:rPr>
             </w:pPr>
             <w:r>
               <w:rPr>
-                <w:rFonts w:ascii="Times New Roman" w:hAnsi="Times New Roman" w:cs="Times New Roman"/>
+                <w:rFonts w:eastAsia="" w:cs="Times New Roman" w:ascii="Times New Roman" w:hAnsi="Times New Roman"/>
+                <w:kern w:val="0"/>
+                <w:sz w:val="22"/>
+                <w:szCs w:val="22"/>
+                <w:lang w:val="en-US" w:eastAsia="en-US" w:bidi="ar-SA"/>
               </w:rPr>
               <w:t>Fine geometric registration using point to plane ICP.</w:t>
             </w:r>
@@ -1342,17 +1321,25 @@
           <w:p>
             <w:pPr>
               <w:pStyle w:val="ListParagraph"/>
+              <w:widowControl/>
               <w:numPr>
                 <w:ilvl w:val="1"/>
-                <w:numId w:val="14"/>
+                <w:numId w:val="4"/>
               </w:numPr>
+              <w:spacing w:lineRule="auto" w:line="240" w:before="0" w:after="0"/>
+              <w:contextualSpacing/>
+              <w:jc w:val="left"/>
               <w:rPr>
                 <w:rFonts w:ascii="Times New Roman" w:hAnsi="Times New Roman" w:cs="Times New Roman"/>
               </w:rPr>
             </w:pPr>
             <w:r>
               <w:rPr>
-                <w:rFonts w:ascii="Times New Roman" w:hAnsi="Times New Roman" w:cs="Times New Roman"/>
+                <w:rFonts w:eastAsia="" w:cs="Times New Roman" w:ascii="Times New Roman" w:hAnsi="Times New Roman"/>
+                <w:kern w:val="0"/>
+                <w:sz w:val="22"/>
+                <w:szCs w:val="22"/>
+                <w:lang w:val="en-US" w:eastAsia="en-US" w:bidi="ar-SA"/>
               </w:rPr>
               <w:t>Fine point to plane + color matching ICP</w:t>
             </w:r>
@@ -1360,17 +1347,25 @@
           <w:p>
             <w:pPr>
               <w:pStyle w:val="ListParagraph"/>
+              <w:widowControl/>
               <w:numPr>
                 <w:ilvl w:val="1"/>
-                <w:numId w:val="14"/>
+                <w:numId w:val="4"/>
               </w:numPr>
+              <w:spacing w:lineRule="auto" w:line="240" w:before="0" w:after="0"/>
+              <w:contextualSpacing/>
+              <w:jc w:val="left"/>
               <w:rPr>
                 <w:rFonts w:ascii="Times New Roman" w:hAnsi="Times New Roman" w:cs="Times New Roman"/>
               </w:rPr>
             </w:pPr>
             <w:r>
               <w:rPr>
-                <w:rFonts w:ascii="Times New Roman" w:hAnsi="Times New Roman" w:cs="Times New Roman"/>
+                <w:rFonts w:eastAsia="" w:cs="Times New Roman" w:ascii="Times New Roman" w:hAnsi="Times New Roman"/>
+                <w:kern w:val="0"/>
+                <w:sz w:val="22"/>
+                <w:szCs w:val="22"/>
+                <w:lang w:val="en-US" w:eastAsia="en-US" w:bidi="ar-SA"/>
               </w:rPr>
               <w:t>If the final fitness (distance-based overlap) is below a given threshold, the registration is not acceptable.</w:t>
             </w:r>
@@ -1378,17 +1373,25 @@
           <w:p>
             <w:pPr>
               <w:pStyle w:val="ListParagraph"/>
+              <w:widowControl/>
               <w:numPr>
                 <w:ilvl w:val="0"/>
-                <w:numId w:val="14"/>
+                <w:numId w:val="4"/>
               </w:numPr>
+              <w:spacing w:lineRule="auto" w:line="240" w:before="0" w:after="0"/>
+              <w:contextualSpacing/>
+              <w:jc w:val="left"/>
               <w:rPr>
                 <w:rFonts w:ascii="Times New Roman" w:hAnsi="Times New Roman" w:cs="Times New Roman"/>
               </w:rPr>
             </w:pPr>
             <w:r>
               <w:rPr>
-                <w:rFonts w:ascii="Times New Roman" w:hAnsi="Times New Roman" w:cs="Times New Roman"/>
+                <w:rFonts w:eastAsia="" w:cs="Times New Roman" w:ascii="Times New Roman" w:hAnsi="Times New Roman"/>
+                <w:kern w:val="0"/>
+                <w:sz w:val="22"/>
+                <w:szCs w:val="22"/>
+                <w:lang w:val="en-US" w:eastAsia="en-US" w:bidi="ar-SA"/>
               </w:rPr>
               <w:t>Correct normal orientation of the registered point cloud by checking the normal similarity regarding the previously aligned point clouds.</w:t>
             </w:r>
@@ -1396,277 +1399,237 @@
           <w:p>
             <w:pPr>
               <w:pStyle w:val="ListParagraph"/>
+              <w:widowControl/>
               <w:numPr>
                 <w:ilvl w:val="0"/>
-                <w:numId w:val="14"/>
+                <w:numId w:val="4"/>
               </w:numPr>
+              <w:spacing w:lineRule="auto" w:line="240" w:before="0" w:after="0"/>
+              <w:contextualSpacing/>
+              <w:jc w:val="left"/>
               <w:rPr>
                 <w:rFonts w:ascii="Times New Roman" w:hAnsi="Times New Roman" w:cs="Times New Roman"/>
               </w:rPr>
             </w:pPr>
             <w:r>
               <w:rPr>
-                <w:rFonts w:ascii="Times New Roman" w:hAnsi="Times New Roman" w:cs="Times New Roman"/>
-              </w:rPr>
-              <w:t>Combine the registered point cloud</w:t>
-            </w:r>
-            <w:r>
-              <w:rPr>
-                <w:rFonts w:ascii="Times New Roman" w:hAnsi="Times New Roman" w:cs="Times New Roman"/>
-              </w:rPr>
-              <w:t xml:space="preserve"> with the previous one (if the registration is acceptable)</w:t>
+                <w:rFonts w:eastAsia="" w:cs="Times New Roman" w:ascii="Times New Roman" w:hAnsi="Times New Roman"/>
+                <w:kern w:val="0"/>
+                <w:sz w:val="22"/>
+                <w:szCs w:val="22"/>
+                <w:lang w:val="en-US" w:eastAsia="en-US" w:bidi="ar-SA"/>
+              </w:rPr>
+              <w:t>Combine the registered point cloud with the previous one (if the registration is acceptable)</w:t>
             </w:r>
           </w:p>
           <w:p>
             <w:pPr>
               <w:pStyle w:val="ListParagraph"/>
+              <w:widowControl/>
               <w:numPr>
                 <w:ilvl w:val="0"/>
-                <w:numId w:val="14"/>
+                <w:numId w:val="4"/>
               </w:numPr>
+              <w:spacing w:lineRule="auto" w:line="240" w:before="0" w:after="0"/>
+              <w:contextualSpacing/>
+              <w:jc w:val="left"/>
               <w:rPr>
                 <w:rFonts w:ascii="Times New Roman" w:hAnsi="Times New Roman" w:cs="Times New Roman"/>
               </w:rPr>
             </w:pPr>
-            <w:proofErr w:type="spellStart"/>
             <w:r>
               <w:rPr>
-                <w:rFonts w:ascii="Times New Roman" w:hAnsi="Times New Roman" w:cs="Times New Roman"/>
-              </w:rPr>
-              <w:t>Downsample</w:t>
-            </w:r>
-            <w:proofErr w:type="spellEnd"/>
-            <w:r>
-              <w:rPr>
-                <w:rFonts w:ascii="Times New Roman" w:hAnsi="Times New Roman" w:cs="Times New Roman"/>
-              </w:rPr>
-              <w:t xml:space="preserve"> </w:t>
-            </w:r>
-            <w:r>
-              <w:rPr>
-                <w:rFonts w:ascii="Times New Roman" w:hAnsi="Times New Roman" w:cs="Times New Roman"/>
-              </w:rPr>
-              <w:t>this combination</w:t>
-            </w:r>
-            <w:r>
-              <w:rPr>
-                <w:rFonts w:ascii="Times New Roman" w:hAnsi="Times New Roman" w:cs="Times New Roman"/>
-              </w:rPr>
-              <w:t xml:space="preserve"> using voxel size * 0.1</w:t>
+                <w:rFonts w:eastAsia="" w:cs="Times New Roman" w:ascii="Times New Roman" w:hAnsi="Times New Roman"/>
+                <w:kern w:val="0"/>
+                <w:sz w:val="22"/>
+                <w:szCs w:val="22"/>
+                <w:lang w:val="en-US" w:eastAsia="en-US" w:bidi="ar-SA"/>
+              </w:rPr>
+              <w:t>Downsample this combination using voxel size * 0.1</w:t>
             </w:r>
           </w:p>
           <w:p>
             <w:pPr>
               <w:pStyle w:val="ListParagraph"/>
+              <w:widowControl/>
               <w:numPr>
                 <w:ilvl w:val="0"/>
-                <w:numId w:val="14"/>
+                <w:numId w:val="4"/>
               </w:numPr>
+              <w:spacing w:lineRule="auto" w:line="240" w:before="0" w:after="0"/>
+              <w:contextualSpacing/>
+              <w:jc w:val="left"/>
               <w:rPr>
                 <w:rFonts w:ascii="Times New Roman" w:hAnsi="Times New Roman" w:cs="Times New Roman"/>
               </w:rPr>
             </w:pPr>
             <w:r>
               <w:rPr>
-                <w:rFonts w:ascii="Times New Roman" w:hAnsi="Times New Roman" w:cs="Times New Roman"/>
-              </w:rPr>
-              <w:t>Attach the current registered point cloud to a list of registered point clouds (</w:t>
-            </w:r>
-            <w:r>
-              <w:rPr>
-                <w:rFonts w:ascii="Times New Roman" w:hAnsi="Times New Roman" w:cs="Times New Roman"/>
-              </w:rPr>
-              <w:t>if the registration is acceptable</w:t>
-            </w:r>
-            <w:r>
-              <w:rPr>
-                <w:rFonts w:ascii="Times New Roman" w:hAnsi="Times New Roman" w:cs="Times New Roman"/>
-              </w:rPr>
-              <w:t>). This list will contain all the registered point clouds as independent sets.</w:t>
+                <w:rFonts w:eastAsia="" w:cs="Times New Roman" w:ascii="Times New Roman" w:hAnsi="Times New Roman"/>
+                <w:kern w:val="0"/>
+                <w:sz w:val="22"/>
+                <w:szCs w:val="22"/>
+                <w:lang w:val="en-US" w:eastAsia="en-US" w:bidi="ar-SA"/>
+              </w:rPr>
+              <w:t>Attach the current registered point cloud to a list of registered point clouds (if the registration is acceptable). This list will contain all the registered point clouds as independent sets.</w:t>
             </w:r>
           </w:p>
           <w:p>
             <w:pPr>
+              <w:pStyle w:val="Normal"/>
+              <w:widowControl/>
+              <w:spacing w:lineRule="auto" w:line="240" w:before="0" w:after="0"/>
+              <w:jc w:val="left"/>
               <w:rPr>
                 <w:rFonts w:ascii="Times New Roman" w:hAnsi="Times New Roman" w:cs="Times New Roman"/>
               </w:rPr>
             </w:pPr>
             <w:r>
               <w:rPr>
-                <w:rFonts w:ascii="Times New Roman" w:hAnsi="Times New Roman" w:cs="Times New Roman"/>
+                <w:rFonts w:eastAsia="" w:cs="Times New Roman" w:ascii="Times New Roman" w:hAnsi="Times New Roman"/>
+                <w:kern w:val="0"/>
+                <w:sz w:val="22"/>
+                <w:szCs w:val="22"/>
+                <w:lang w:val="en-US" w:eastAsia="en-US" w:bidi="ar-SA"/>
               </w:rPr>
               <w:t>Return the merged point cloud and a list of point clouds of all the registered point clouds</w:t>
             </w:r>
           </w:p>
           <w:p>
             <w:pPr>
+              <w:pStyle w:val="Normal"/>
+              <w:widowControl/>
+              <w:spacing w:lineRule="auto" w:line="240" w:before="0" w:after="0"/>
+              <w:jc w:val="left"/>
               <w:rPr>
                 <w:rFonts w:ascii="Times New Roman" w:hAnsi="Times New Roman" w:cs="Times New Roman"/>
               </w:rPr>
             </w:pPr>
+            <w:r>
+              <w:rPr>
+                <w:rFonts w:eastAsia="" w:cs="Times New Roman" w:ascii="Times New Roman" w:hAnsi="Times New Roman"/>
+                <w:kern w:val="0"/>
+                <w:sz w:val="22"/>
+                <w:szCs w:val="22"/>
+                <w:lang w:val="en-US" w:eastAsia="en-US" w:bidi="ar-SA"/>
+              </w:rPr>
+            </w:r>
           </w:p>
           <w:p>
             <w:pPr>
+              <w:pStyle w:val="Normal"/>
+              <w:widowControl/>
+              <w:spacing w:lineRule="auto" w:line="240" w:before="0" w:after="0"/>
+              <w:jc w:val="left"/>
               <w:rPr>
                 <w:rFonts w:ascii="Times New Roman" w:hAnsi="Times New Roman" w:cs="Times New Roman"/>
               </w:rPr>
             </w:pPr>
+            <w:r>
+              <w:rPr>
+                <w:rFonts w:eastAsia="" w:cs="Times New Roman" w:ascii="Times New Roman" w:hAnsi="Times New Roman"/>
+                <w:kern w:val="0"/>
+                <w:sz w:val="22"/>
+                <w:szCs w:val="22"/>
+                <w:lang w:val="en-US" w:eastAsia="en-US" w:bidi="ar-SA"/>
+              </w:rPr>
+            </w:r>
           </w:p>
         </w:tc>
       </w:tr>
     </w:tbl>
     <w:p>
       <w:pPr>
-        <w:rPr>
-          <w:rFonts w:ascii="Times New Roman" w:hAnsi="Times New Roman" w:cs="Times New Roman"/>
-        </w:rPr>
-      </w:pPr>
-    </w:p>
-    <w:p>
-      <w:pPr>
-        <w:rPr>
-          <w:rFonts w:ascii="Times New Roman" w:hAnsi="Times New Roman" w:cs="Times New Roman"/>
-        </w:rPr>
-      </w:pPr>
-      <w:r>
-        <w:rPr>
-          <w:rFonts w:ascii="Times New Roman" w:hAnsi="Times New Roman" w:cs="Times New Roman"/>
+        <w:pStyle w:val="Normal"/>
+        <w:rPr>
+          <w:rFonts w:ascii="Times New Roman" w:hAnsi="Times New Roman" w:cs="Times New Roman"/>
+        </w:rPr>
+      </w:pPr>
+      <w:r>
+        <w:rPr>
+          <w:rFonts w:cs="Times New Roman" w:ascii="Times New Roman" w:hAnsi="Times New Roman"/>
+        </w:rPr>
+      </w:r>
+    </w:p>
+    <w:p>
+      <w:pPr>
+        <w:pStyle w:val="Normal"/>
+        <w:rPr>
+          <w:rFonts w:ascii="Times New Roman" w:hAnsi="Times New Roman" w:cs="Times New Roman"/>
+        </w:rPr>
+      </w:pPr>
+      <w:r>
+        <w:rPr>
+          <w:rFonts w:cs="Times New Roman" w:ascii="Times New Roman" w:hAnsi="Times New Roman"/>
         </w:rPr>
         <w:t>In our implementation, the combined point cloud and the isolated registered point clouds will be exported to the folder data/results/&lt;name&gt;. Notice that just the point clouds that presented an acceptable registration will be considered.</w:t>
       </w:r>
     </w:p>
     <w:p>
       <w:pPr>
-        <w:rPr>
-          <w:rFonts w:ascii="Times New Roman" w:hAnsi="Times New Roman" w:cs="Times New Roman"/>
-        </w:rPr>
-      </w:pPr>
+        <w:pStyle w:val="Normal"/>
+        <w:rPr>
+          <w:rFonts w:ascii="Times New Roman" w:hAnsi="Times New Roman" w:cs="Times New Roman"/>
+        </w:rPr>
+      </w:pPr>
+      <w:r>
+        <w:rPr>
+          <w:rFonts w:cs="Times New Roman" w:ascii="Times New Roman" w:hAnsi="Times New Roman"/>
+        </w:rPr>
+      </w:r>
     </w:p>
     <w:p>
       <w:pPr>
         <w:pStyle w:val="Heading2"/>
-        <w:ind w:left="540"/>
-      </w:pPr>
-      <w:r>
+        <w:numPr>
+          <w:ilvl w:val="1"/>
+          <w:numId w:val="1"/>
+        </w:numPr>
+        <w:ind w:left="540" w:hanging="576"/>
+        <w:rPr/>
+      </w:pPr>
+      <w:r>
+        <w:rPr/>
         <w:t>Results</w:t>
       </w:r>
     </w:p>
-    <w:p/>
-    <w:p>
-      <w:pPr>
-        <w:rPr>
-          <w:rFonts w:asciiTheme="majorHAnsi" w:hAnsiTheme="majorHAnsi" w:cstheme="majorHAnsi"/>
-        </w:rPr>
-      </w:pPr>
-      <w:r>
-        <w:rPr>
-          <w:rFonts w:asciiTheme="majorHAnsi" w:hAnsiTheme="majorHAnsi" w:cstheme="majorHAnsi"/>
-        </w:rPr>
-        <w:t xml:space="preserve">For the dryer scans, we noticed a stable behavior from </w:t>
-      </w:r>
-      <w:r>
-        <w:rPr>
-          <w:rFonts w:asciiTheme="majorHAnsi" w:hAnsiTheme="majorHAnsi" w:cstheme="majorHAnsi"/>
-        </w:rPr>
-        <w:t>_frame002.ply</w:t>
-      </w:r>
-      <w:r>
-        <w:rPr>
-          <w:rFonts w:asciiTheme="majorHAnsi" w:hAnsiTheme="majorHAnsi" w:cstheme="majorHAnsi"/>
-        </w:rPr>
-        <w:t xml:space="preserve"> to </w:t>
-      </w:r>
-      <w:r>
-        <w:rPr>
-          <w:rFonts w:asciiTheme="majorHAnsi" w:hAnsiTheme="majorHAnsi" w:cstheme="majorHAnsi"/>
-        </w:rPr>
-        <w:t>_frame0</w:t>
-      </w:r>
-      <w:r>
-        <w:rPr>
-          <w:rFonts w:asciiTheme="majorHAnsi" w:hAnsiTheme="majorHAnsi" w:cstheme="majorHAnsi"/>
-        </w:rPr>
-        <w:t>21</w:t>
-      </w:r>
-      <w:r>
-        <w:rPr>
-          <w:rFonts w:asciiTheme="majorHAnsi" w:hAnsiTheme="majorHAnsi" w:cstheme="majorHAnsi"/>
-        </w:rPr>
-        <w:t>.ply</w:t>
-      </w:r>
-      <w:r>
-        <w:rPr>
-          <w:rFonts w:asciiTheme="majorHAnsi" w:hAnsiTheme="majorHAnsi" w:cstheme="majorHAnsi"/>
-        </w:rPr>
-        <w:t xml:space="preserve">. The other scans are not stable, continuous, and accurate. So, we decided to split this sample into two datasets: one </w:t>
-      </w:r>
-      <w:r>
-        <w:rPr>
-          <w:rFonts w:asciiTheme="majorHAnsi" w:hAnsiTheme="majorHAnsi" w:cstheme="majorHAnsi"/>
-        </w:rPr>
-        <w:lastRenderedPageBreak/>
-        <w:t xml:space="preserve">containing the full scans, and the other containing just the samples </w:t>
-      </w:r>
-      <w:proofErr w:type="gramStart"/>
-      <w:r>
-        <w:rPr>
-          <w:rFonts w:asciiTheme="majorHAnsi" w:hAnsiTheme="majorHAnsi" w:cstheme="majorHAnsi"/>
-        </w:rPr>
-        <w:t xml:space="preserve">from  </w:t>
-      </w:r>
-      <w:r>
-        <w:rPr>
-          <w:rFonts w:asciiTheme="majorHAnsi" w:hAnsiTheme="majorHAnsi" w:cstheme="majorHAnsi"/>
-        </w:rPr>
-        <w:t>_frame002.ply</w:t>
-      </w:r>
-      <w:proofErr w:type="gramEnd"/>
-      <w:r>
-        <w:rPr>
-          <w:rFonts w:asciiTheme="majorHAnsi" w:hAnsiTheme="majorHAnsi" w:cstheme="majorHAnsi"/>
-        </w:rPr>
-        <w:t xml:space="preserve"> to </w:t>
-      </w:r>
-      <w:r>
-        <w:rPr>
-          <w:rFonts w:asciiTheme="majorHAnsi" w:hAnsiTheme="majorHAnsi" w:cstheme="majorHAnsi"/>
-        </w:rPr>
-        <w:t>_frame0</w:t>
-      </w:r>
-      <w:r>
-        <w:rPr>
-          <w:rFonts w:asciiTheme="majorHAnsi" w:hAnsiTheme="majorHAnsi" w:cstheme="majorHAnsi"/>
-        </w:rPr>
-        <w:t>21</w:t>
-      </w:r>
-      <w:r>
-        <w:rPr>
-          <w:rFonts w:asciiTheme="majorHAnsi" w:hAnsiTheme="majorHAnsi" w:cstheme="majorHAnsi"/>
-        </w:rPr>
-        <w:t>.ply</w:t>
-      </w:r>
-      <w:r>
-        <w:rPr>
-          <w:rFonts w:asciiTheme="majorHAnsi" w:hAnsiTheme="majorHAnsi" w:cstheme="majorHAnsi"/>
-        </w:rPr>
-        <w:t xml:space="preserve">. For these sets, we consider acceptable registrations when the fitness is over 0.7. The images below show the registration result considering the stable captures, which are named hair_dryer_part_1. </w:t>
-      </w:r>
-    </w:p>
-    <w:p>
-      <w:pPr>
-        <w:rPr>
-          <w:rFonts w:asciiTheme="majorHAnsi" w:hAnsiTheme="majorHAnsi" w:cstheme="majorHAnsi"/>
-        </w:rPr>
-      </w:pPr>
-      <w:r>
-        <w:rPr>
-          <w:noProof/>
-        </w:rPr>
+    <w:p>
+      <w:pPr>
+        <w:pStyle w:val="Normal"/>
+        <w:rPr/>
+      </w:pPr>
+      <w:r>
+        <w:rPr/>
+      </w:r>
+    </w:p>
+    <w:p>
+      <w:pPr>
+        <w:pStyle w:val="Normal"/>
+        <w:rPr>
+          <w:rFonts w:ascii="Times New Roman" w:hAnsi="Times New Roman" w:cs="Times New Roman" w:asciiTheme="majorHAnsi" w:cstheme="majorHAnsi" w:hAnsiTheme="majorHAnsi"/>
+        </w:rPr>
+      </w:pPr>
+      <w:r>
+        <w:rPr>
+          <w:rFonts w:cs="Times New Roman" w:ascii="Times New Roman" w:hAnsi="Times New Roman" w:asciiTheme="majorHAnsi" w:cstheme="majorHAnsi" w:hAnsiTheme="majorHAnsi"/>
+        </w:rPr>
+        <w:t xml:space="preserve">For the dryer scans, we noticed a stable behavior from _frame002.ply to _frame021.ply. The other scans are not stable, continuous, and accurate. So, we decided to split this sample into two datasets: one containing the full scans, and the other containing just the samples from  _frame002.ply to _frame021.ply. For these sets, we consider acceptable registrations when the fitness is over 0.7. The images below show the registration result considering the stable captures, which are named hair_dryer_part_1. </w:t>
+      </w:r>
+    </w:p>
+    <w:p>
+      <w:pPr>
+        <w:pStyle w:val="Normal"/>
+        <w:rPr>
+          <w:rFonts w:ascii="Times New Roman" w:hAnsi="Times New Roman" w:cs="Times New Roman" w:asciiTheme="majorHAnsi" w:cstheme="majorHAnsi" w:hAnsiTheme="majorHAnsi"/>
+        </w:rPr>
+      </w:pPr>
+      <w:r>
+        <w:rPr/>
         <w:drawing>
-          <wp:inline distT="0" distB="0" distL="0" distR="0" wp14:anchorId="453D2B64" wp14:editId="515E782C">
-            <wp:extent cx="2934031" cy="1703555"/>
+          <wp:inline distT="0" distB="0" distL="0" distR="0">
+            <wp:extent cx="2933700" cy="1703705"/>
             <wp:effectExtent l="0" t="0" r="0" b="0"/>
-            <wp:docPr id="18" name="Picture 18"/>
+            <wp:docPr id="7" name="Picture 18" descr=""/>
             <wp:cNvGraphicFramePr>
               <a:graphicFrameLocks xmlns:a="http://schemas.openxmlformats.org/drawingml/2006/main" noChangeAspect="1"/>
             </wp:cNvGraphicFramePr>
@@ -1674,20 +1637,13 @@
               <a:graphicData uri="http://schemas.openxmlformats.org/drawingml/2006/picture">
                 <pic:pic xmlns:pic="http://schemas.openxmlformats.org/drawingml/2006/picture">
                   <pic:nvPicPr>
-                    <pic:cNvPr id="0" name="Picture 54"/>
+                    <pic:cNvPr id="7" name="Picture 18" descr=""/>
                     <pic:cNvPicPr>
                       <a:picLocks noChangeAspect="1" noChangeArrowheads="1"/>
                     </pic:cNvPicPr>
                   </pic:nvPicPr>
                   <pic:blipFill>
-                    <a:blip r:embed="rId12" cstate="print">
-                      <a:extLst>
-                        <a:ext uri="{28A0092B-C50C-407E-A947-70E740481C1C}">
-                          <a14:useLocalDpi xmlns:a14="http://schemas.microsoft.com/office/drawing/2010/main" val="0"/>
-                        </a:ext>
-                      </a:extLst>
-                    </a:blip>
-                    <a:srcRect/>
+                    <a:blip r:embed="rId8"/>
                     <a:stretch>
                       <a:fillRect/>
                     </a:stretch>
@@ -1695,261 +1651,7 @@
                   <pic:spPr bwMode="auto">
                     <a:xfrm>
                       <a:off x="0" y="0"/>
-                      <a:ext cx="2978939" cy="1729629"/>
-                    </a:xfrm>
-                    <a:prstGeom prst="rect">
-                      <a:avLst/>
-                    </a:prstGeom>
-                    <a:noFill/>
-                    <a:ln>
-                      <a:noFill/>
-                    </a:ln>
-                  </pic:spPr>
-                </pic:pic>
-              </a:graphicData>
-            </a:graphic>
-          </wp:inline>
-        </w:drawing>
-      </w:r>
-      <w:r>
-        <w:rPr>
-          <w:noProof/>
-        </w:rPr>
-        <w:drawing>
-          <wp:inline distT="0" distB="0" distL="0" distR="0" wp14:anchorId="56B684C0" wp14:editId="05CA3EDA">
-            <wp:extent cx="2929258" cy="1700784"/>
-            <wp:effectExtent l="0" t="0" r="4445" b="0"/>
-            <wp:docPr id="17" name="Picture 17"/>
-            <wp:cNvGraphicFramePr>
-              <a:graphicFrameLocks xmlns:a="http://schemas.openxmlformats.org/drawingml/2006/main" noChangeAspect="1"/>
-            </wp:cNvGraphicFramePr>
-            <a:graphic xmlns:a="http://schemas.openxmlformats.org/drawingml/2006/main">
-              <a:graphicData uri="http://schemas.openxmlformats.org/drawingml/2006/picture">
-                <pic:pic xmlns:pic="http://schemas.openxmlformats.org/drawingml/2006/picture">
-                  <pic:nvPicPr>
-                    <pic:cNvPr id="0" name="Picture 53"/>
-                    <pic:cNvPicPr>
-                      <a:picLocks noChangeAspect="1" noChangeArrowheads="1"/>
-                    </pic:cNvPicPr>
-                  </pic:nvPicPr>
-                  <pic:blipFill>
-                    <a:blip r:embed="rId13" cstate="print">
-                      <a:extLst>
-                        <a:ext uri="{28A0092B-C50C-407E-A947-70E740481C1C}">
-                          <a14:useLocalDpi xmlns:a14="http://schemas.microsoft.com/office/drawing/2010/main" val="0"/>
-                        </a:ext>
-                      </a:extLst>
-                    </a:blip>
-                    <a:srcRect/>
-                    <a:stretch>
-                      <a:fillRect/>
-                    </a:stretch>
-                  </pic:blipFill>
-                  <pic:spPr bwMode="auto">
-                    <a:xfrm>
-                      <a:off x="0" y="0"/>
-                      <a:ext cx="2929258" cy="1700784"/>
-                    </a:xfrm>
-                    <a:prstGeom prst="rect">
-                      <a:avLst/>
-                    </a:prstGeom>
-                    <a:noFill/>
-                    <a:ln>
-                      <a:noFill/>
-                    </a:ln>
-                  </pic:spPr>
-                </pic:pic>
-              </a:graphicData>
-            </a:graphic>
-          </wp:inline>
-        </w:drawing>
-      </w:r>
-      <w:r>
-        <w:rPr>
-          <w:noProof/>
-        </w:rPr>
-        <w:drawing>
-          <wp:inline distT="0" distB="0" distL="0" distR="0" wp14:anchorId="330FA965" wp14:editId="29AF7A8A">
-            <wp:extent cx="2929258" cy="1700784"/>
-            <wp:effectExtent l="0" t="0" r="4445" b="0"/>
-            <wp:docPr id="16" name="Picture 16"/>
-            <wp:cNvGraphicFramePr>
-              <a:graphicFrameLocks xmlns:a="http://schemas.openxmlformats.org/drawingml/2006/main" noChangeAspect="1"/>
-            </wp:cNvGraphicFramePr>
-            <a:graphic xmlns:a="http://schemas.openxmlformats.org/drawingml/2006/main">
-              <a:graphicData uri="http://schemas.openxmlformats.org/drawingml/2006/picture">
-                <pic:pic xmlns:pic="http://schemas.openxmlformats.org/drawingml/2006/picture">
-                  <pic:nvPicPr>
-                    <pic:cNvPr id="0" name="Picture 52"/>
-                    <pic:cNvPicPr>
-                      <a:picLocks noChangeAspect="1" noChangeArrowheads="1"/>
-                    </pic:cNvPicPr>
-                  </pic:nvPicPr>
-                  <pic:blipFill>
-                    <a:blip r:embed="rId14" cstate="print">
-                      <a:extLst>
-                        <a:ext uri="{28A0092B-C50C-407E-A947-70E740481C1C}">
-                          <a14:useLocalDpi xmlns:a14="http://schemas.microsoft.com/office/drawing/2010/main" val="0"/>
-                        </a:ext>
-                      </a:extLst>
-                    </a:blip>
-                    <a:srcRect/>
-                    <a:stretch>
-                      <a:fillRect/>
-                    </a:stretch>
-                  </pic:blipFill>
-                  <pic:spPr bwMode="auto">
-                    <a:xfrm>
-                      <a:off x="0" y="0"/>
-                      <a:ext cx="2929258" cy="1700784"/>
-                    </a:xfrm>
-                    <a:prstGeom prst="rect">
-                      <a:avLst/>
-                    </a:prstGeom>
-                    <a:noFill/>
-                    <a:ln>
-                      <a:noFill/>
-                    </a:ln>
-                  </pic:spPr>
-                </pic:pic>
-              </a:graphicData>
-            </a:graphic>
-          </wp:inline>
-        </w:drawing>
-      </w:r>
-      <w:r>
-        <w:rPr>
-          <w:noProof/>
-        </w:rPr>
-        <w:drawing>
-          <wp:inline distT="0" distB="0" distL="0" distR="0" wp14:anchorId="7AE253E4" wp14:editId="42B33E17">
-            <wp:extent cx="2929258" cy="1700784"/>
-            <wp:effectExtent l="0" t="0" r="4445" b="0"/>
-            <wp:docPr id="15" name="Picture 15"/>
-            <wp:cNvGraphicFramePr>
-              <a:graphicFrameLocks xmlns:a="http://schemas.openxmlformats.org/drawingml/2006/main" noChangeAspect="1"/>
-            </wp:cNvGraphicFramePr>
-            <a:graphic xmlns:a="http://schemas.openxmlformats.org/drawingml/2006/main">
-              <a:graphicData uri="http://schemas.openxmlformats.org/drawingml/2006/picture">
-                <pic:pic xmlns:pic="http://schemas.openxmlformats.org/drawingml/2006/picture">
-                  <pic:nvPicPr>
-                    <pic:cNvPr id="0" name="Picture 51"/>
-                    <pic:cNvPicPr>
-                      <a:picLocks noChangeAspect="1" noChangeArrowheads="1"/>
-                    </pic:cNvPicPr>
-                  </pic:nvPicPr>
-                  <pic:blipFill>
-                    <a:blip r:embed="rId15" cstate="print">
-                      <a:extLst>
-                        <a:ext uri="{28A0092B-C50C-407E-A947-70E740481C1C}">
-                          <a14:useLocalDpi xmlns:a14="http://schemas.microsoft.com/office/drawing/2010/main" val="0"/>
-                        </a:ext>
-                      </a:extLst>
-                    </a:blip>
-                    <a:srcRect/>
-                    <a:stretch>
-                      <a:fillRect/>
-                    </a:stretch>
-                  </pic:blipFill>
-                  <pic:spPr bwMode="auto">
-                    <a:xfrm>
-                      <a:off x="0" y="0"/>
-                      <a:ext cx="2929258" cy="1700784"/>
-                    </a:xfrm>
-                    <a:prstGeom prst="rect">
-                      <a:avLst/>
-                    </a:prstGeom>
-                    <a:noFill/>
-                    <a:ln>
-                      <a:noFill/>
-                    </a:ln>
-                  </pic:spPr>
-                </pic:pic>
-              </a:graphicData>
-            </a:graphic>
-          </wp:inline>
-        </w:drawing>
-      </w:r>
-    </w:p>
-    <w:p>
-      <w:pPr>
-        <w:rPr>
-          <w:rFonts w:asciiTheme="majorHAnsi" w:hAnsiTheme="majorHAnsi" w:cstheme="majorHAnsi"/>
-        </w:rPr>
-      </w:pPr>
-    </w:p>
-    <w:p>
-      <w:pPr>
-        <w:rPr>
-          <w:rFonts w:asciiTheme="majorHAnsi" w:hAnsiTheme="majorHAnsi" w:cstheme="majorHAnsi"/>
-        </w:rPr>
-      </w:pPr>
-      <w:r>
-        <w:rPr>
-          <w:rFonts w:asciiTheme="majorHAnsi" w:hAnsiTheme="majorHAnsi" w:cstheme="majorHAnsi"/>
-        </w:rPr>
-        <w:t>The image below show</w:t>
-      </w:r>
-      <w:r>
-        <w:rPr>
-          <w:rFonts w:asciiTheme="majorHAnsi" w:hAnsiTheme="majorHAnsi" w:cstheme="majorHAnsi"/>
-        </w:rPr>
-        <w:t>s</w:t>
-      </w:r>
-      <w:r>
-        <w:rPr>
-          <w:rFonts w:asciiTheme="majorHAnsi" w:hAnsiTheme="majorHAnsi" w:cstheme="majorHAnsi"/>
-        </w:rPr>
-        <w:t xml:space="preserve"> </w:t>
-      </w:r>
-      <w:r>
-        <w:rPr>
-          <w:rFonts w:asciiTheme="majorHAnsi" w:hAnsiTheme="majorHAnsi" w:cstheme="majorHAnsi"/>
-        </w:rPr>
-        <w:t xml:space="preserve">the result of using all the captures, where we can notice </w:t>
-      </w:r>
-      <w:r>
-        <w:rPr>
-          <w:rFonts w:asciiTheme="majorHAnsi" w:hAnsiTheme="majorHAnsi" w:cstheme="majorHAnsi"/>
-        </w:rPr>
-        <w:t>some misalignments that are introduced due to the inconsistency with the first set of scans.</w:t>
-      </w:r>
-    </w:p>
-    <w:p>
-      <w:pPr>
-        <w:rPr>
-          <w:rFonts w:asciiTheme="majorHAnsi" w:hAnsiTheme="majorHAnsi" w:cstheme="majorHAnsi"/>
-        </w:rPr>
-      </w:pPr>
-      <w:r>
-        <w:rPr>
-          <w:rFonts w:asciiTheme="majorHAnsi" w:hAnsiTheme="majorHAnsi" w:cstheme="majorHAnsi"/>
-        </w:rPr>
-        <w:drawing>
-          <wp:inline distT="0" distB="0" distL="0" distR="0" wp14:anchorId="3D8DE293" wp14:editId="6FC0EF63">
-            <wp:extent cx="3875965" cy="2891652"/>
-            <wp:effectExtent l="0" t="0" r="0" b="4445"/>
-            <wp:docPr id="19" name="Picture 19"/>
-            <wp:cNvGraphicFramePr>
-              <a:graphicFrameLocks xmlns:a="http://schemas.openxmlformats.org/drawingml/2006/main" noChangeAspect="1"/>
-            </wp:cNvGraphicFramePr>
-            <a:graphic xmlns:a="http://schemas.openxmlformats.org/drawingml/2006/main">
-              <a:graphicData uri="http://schemas.openxmlformats.org/drawingml/2006/picture">
-                <pic:pic xmlns:pic="http://schemas.openxmlformats.org/drawingml/2006/picture">
-                  <pic:nvPicPr>
-                    <pic:cNvPr id="1" name=""/>
-                    <pic:cNvPicPr/>
-                  </pic:nvPicPr>
-                  <pic:blipFill>
-                    <a:blip r:embed="rId16"/>
-                    <a:stretch>
-                      <a:fillRect/>
-                    </a:stretch>
-                  </pic:blipFill>
-                  <pic:spPr>
-                    <a:xfrm>
-                      <a:off x="0" y="0"/>
-                      <a:ext cx="3892103" cy="2903692"/>
+                      <a:ext cx="2933700" cy="1703705"/>
                     </a:xfrm>
                     <a:prstGeom prst="rect">
                       <a:avLst/>
@@ -1961,50 +1663,13 @@
           </wp:inline>
         </w:drawing>
       </w:r>
-    </w:p>
-    <w:p>
-      <w:pPr>
-        <w:rPr>
-          <w:rFonts w:asciiTheme="majorHAnsi" w:hAnsiTheme="majorHAnsi" w:cstheme="majorHAnsi"/>
-        </w:rPr>
-      </w:pPr>
-    </w:p>
-    <w:p>
-      <w:pPr>
-        <w:rPr>
-          <w:rFonts w:asciiTheme="majorHAnsi" w:hAnsiTheme="majorHAnsi" w:cstheme="majorHAnsi"/>
-        </w:rPr>
-      </w:pPr>
-      <w:r>
-        <w:rPr>
-          <w:rFonts w:asciiTheme="majorHAnsi" w:hAnsiTheme="majorHAnsi" w:cstheme="majorHAnsi"/>
-        </w:rPr>
-        <w:lastRenderedPageBreak/>
-        <w:t>For the outdoor scene, we use the simple point to point ICP with a tolerance fitness of 0.4. In the image below, we show some captures of these scans.</w:t>
-      </w:r>
-    </w:p>
-    <w:p>
-      <w:pPr>
-        <w:rPr>
-          <w:rFonts w:asciiTheme="majorHAnsi" w:hAnsiTheme="majorHAnsi" w:cstheme="majorHAnsi"/>
-        </w:rPr>
-      </w:pPr>
-    </w:p>
-    <w:p>
-      <w:pPr>
-        <w:rPr>
-          <w:rFonts w:asciiTheme="majorHAnsi" w:hAnsiTheme="majorHAnsi" w:cstheme="majorHAnsi"/>
-        </w:rPr>
-      </w:pPr>
-      <w:r>
-        <w:rPr>
-          <w:noProof/>
-        </w:rPr>
+      <w:r>
+        <w:rPr/>
         <w:drawing>
-          <wp:inline distT="0" distB="0" distL="0" distR="0" wp14:anchorId="34D6C560" wp14:editId="3D263B87">
-            <wp:extent cx="2844772" cy="1651730"/>
-            <wp:effectExtent l="0" t="0" r="0" b="5715"/>
-            <wp:docPr id="23" name="Picture 23"/>
+          <wp:inline distT="0" distB="0" distL="0" distR="0">
+            <wp:extent cx="2929255" cy="1700530"/>
+            <wp:effectExtent l="0" t="0" r="0" b="0"/>
+            <wp:docPr id="8" name="Picture 17" descr=""/>
             <wp:cNvGraphicFramePr>
               <a:graphicFrameLocks xmlns:a="http://schemas.openxmlformats.org/drawingml/2006/main" noChangeAspect="1"/>
             </wp:cNvGraphicFramePr>
@@ -2012,20 +1677,13 @@
               <a:graphicData uri="http://schemas.openxmlformats.org/drawingml/2006/picture">
                 <pic:pic xmlns:pic="http://schemas.openxmlformats.org/drawingml/2006/picture">
                   <pic:nvPicPr>
-                    <pic:cNvPr id="0" name="Picture 62"/>
+                    <pic:cNvPr id="8" name="Picture 17" descr=""/>
                     <pic:cNvPicPr>
                       <a:picLocks noChangeAspect="1" noChangeArrowheads="1"/>
                     </pic:cNvPicPr>
                   </pic:nvPicPr>
                   <pic:blipFill>
-                    <a:blip r:embed="rId17" cstate="print">
-                      <a:extLst>
-                        <a:ext uri="{28A0092B-C50C-407E-A947-70E740481C1C}">
-                          <a14:useLocalDpi xmlns:a14="http://schemas.microsoft.com/office/drawing/2010/main" val="0"/>
-                        </a:ext>
-                      </a:extLst>
-                    </a:blip>
-                    <a:srcRect/>
+                    <a:blip r:embed="rId9"/>
                     <a:stretch>
                       <a:fillRect/>
                     </a:stretch>
@@ -2033,15 +1691,11 @@
                   <pic:spPr bwMode="auto">
                     <a:xfrm>
                       <a:off x="0" y="0"/>
-                      <a:ext cx="2866145" cy="1664139"/>
+                      <a:ext cx="2929255" cy="1700530"/>
                     </a:xfrm>
                     <a:prstGeom prst="rect">
                       <a:avLst/>
                     </a:prstGeom>
-                    <a:noFill/>
-                    <a:ln>
-                      <a:noFill/>
-                    </a:ln>
                   </pic:spPr>
                 </pic:pic>
               </a:graphicData>
@@ -2050,14 +1704,12 @@
         </w:drawing>
       </w:r>
       <w:r>
-        <w:rPr>
-          <w:noProof/>
-        </w:rPr>
+        <w:rPr/>
         <w:drawing>
-          <wp:inline distT="0" distB="0" distL="0" distR="0" wp14:anchorId="2E5EB9B6" wp14:editId="2577EA37">
-            <wp:extent cx="2850515" cy="1655064"/>
-            <wp:effectExtent l="0" t="0" r="6985" b="2540"/>
-            <wp:docPr id="22" name="Picture 22"/>
+          <wp:inline distT="0" distB="0" distL="0" distR="0">
+            <wp:extent cx="2929255" cy="1700530"/>
+            <wp:effectExtent l="0" t="0" r="0" b="0"/>
+            <wp:docPr id="9" name="Picture 16" descr=""/>
             <wp:cNvGraphicFramePr>
               <a:graphicFrameLocks xmlns:a="http://schemas.openxmlformats.org/drawingml/2006/main" noChangeAspect="1"/>
             </wp:cNvGraphicFramePr>
@@ -2065,20 +1717,13 @@
               <a:graphicData uri="http://schemas.openxmlformats.org/drawingml/2006/picture">
                 <pic:pic xmlns:pic="http://schemas.openxmlformats.org/drawingml/2006/picture">
                   <pic:nvPicPr>
-                    <pic:cNvPr id="0" name="Picture 61"/>
+                    <pic:cNvPr id="9" name="Picture 16" descr=""/>
                     <pic:cNvPicPr>
                       <a:picLocks noChangeAspect="1" noChangeArrowheads="1"/>
                     </pic:cNvPicPr>
                   </pic:nvPicPr>
                   <pic:blipFill>
-                    <a:blip r:embed="rId18" cstate="print">
-                      <a:extLst>
-                        <a:ext uri="{28A0092B-C50C-407E-A947-70E740481C1C}">
-                          <a14:useLocalDpi xmlns:a14="http://schemas.microsoft.com/office/drawing/2010/main" val="0"/>
-                        </a:ext>
-                      </a:extLst>
-                    </a:blip>
-                    <a:srcRect/>
+                    <a:blip r:embed="rId10"/>
                     <a:stretch>
                       <a:fillRect/>
                     </a:stretch>
@@ -2086,15 +1731,11 @@
                   <pic:spPr bwMode="auto">
                     <a:xfrm>
                       <a:off x="0" y="0"/>
-                      <a:ext cx="2850515" cy="1655064"/>
+                      <a:ext cx="2929255" cy="1700530"/>
                     </a:xfrm>
                     <a:prstGeom prst="rect">
                       <a:avLst/>
                     </a:prstGeom>
-                    <a:noFill/>
-                    <a:ln>
-                      <a:noFill/>
-                    </a:ln>
                   </pic:spPr>
                 </pic:pic>
               </a:graphicData>
@@ -2103,14 +1744,12 @@
         </w:drawing>
       </w:r>
       <w:r>
-        <w:rPr>
-          <w:noProof/>
-        </w:rPr>
+        <w:rPr/>
         <w:drawing>
-          <wp:inline distT="0" distB="0" distL="0" distR="0" wp14:anchorId="030739B0" wp14:editId="3D1C4919">
-            <wp:extent cx="2850515" cy="1655064"/>
-            <wp:effectExtent l="0" t="0" r="6985" b="2540"/>
-            <wp:docPr id="21" name="Picture 21"/>
+          <wp:inline distT="0" distB="0" distL="0" distR="0">
+            <wp:extent cx="2929255" cy="1700530"/>
+            <wp:effectExtent l="0" t="0" r="0" b="0"/>
+            <wp:docPr id="10" name="Picture 15" descr=""/>
             <wp:cNvGraphicFramePr>
               <a:graphicFrameLocks xmlns:a="http://schemas.openxmlformats.org/drawingml/2006/main" noChangeAspect="1"/>
             </wp:cNvGraphicFramePr>
@@ -2118,20 +1757,13 @@
               <a:graphicData uri="http://schemas.openxmlformats.org/drawingml/2006/picture">
                 <pic:pic xmlns:pic="http://schemas.openxmlformats.org/drawingml/2006/picture">
                   <pic:nvPicPr>
-                    <pic:cNvPr id="0" name="Picture 60"/>
+                    <pic:cNvPr id="10" name="Picture 15" descr=""/>
                     <pic:cNvPicPr>
                       <a:picLocks noChangeAspect="1" noChangeArrowheads="1"/>
                     </pic:cNvPicPr>
                   </pic:nvPicPr>
                   <pic:blipFill>
-                    <a:blip r:embed="rId19" cstate="print">
-                      <a:extLst>
-                        <a:ext uri="{28A0092B-C50C-407E-A947-70E740481C1C}">
-                          <a14:useLocalDpi xmlns:a14="http://schemas.microsoft.com/office/drawing/2010/main" val="0"/>
-                        </a:ext>
-                      </a:extLst>
-                    </a:blip>
-                    <a:srcRect/>
+                    <a:blip r:embed="rId11"/>
                     <a:stretch>
                       <a:fillRect/>
                     </a:stretch>
@@ -2139,15 +1771,11 @@
                   <pic:spPr bwMode="auto">
                     <a:xfrm>
                       <a:off x="0" y="0"/>
-                      <a:ext cx="2850515" cy="1655064"/>
+                      <a:ext cx="2929255" cy="1700530"/>
                     </a:xfrm>
                     <a:prstGeom prst="rect">
                       <a:avLst/>
                     </a:prstGeom>
-                    <a:noFill/>
-                    <a:ln>
-                      <a:noFill/>
-                    </a:ln>
                   </pic:spPr>
                 </pic:pic>
               </a:graphicData>
@@ -2155,15 +1783,48 @@
           </wp:inline>
         </w:drawing>
       </w:r>
-      <w:r>
-        <w:rPr>
-          <w:noProof/>
-        </w:rPr>
+    </w:p>
+    <w:p>
+      <w:pPr>
+        <w:pStyle w:val="Normal"/>
+        <w:rPr>
+          <w:rFonts w:ascii="Times New Roman" w:hAnsi="Times New Roman" w:cs="Times New Roman" w:asciiTheme="majorHAnsi" w:cstheme="majorHAnsi" w:hAnsiTheme="majorHAnsi"/>
+        </w:rPr>
+      </w:pPr>
+      <w:r>
+        <w:rPr>
+          <w:rFonts w:cs="Times New Roman" w:cstheme="majorHAnsi" w:ascii="Times New Roman" w:hAnsi="Times New Roman"/>
+        </w:rPr>
+      </w:r>
+    </w:p>
+    <w:p>
+      <w:pPr>
+        <w:pStyle w:val="Normal"/>
+        <w:rPr>
+          <w:rFonts w:ascii="Times New Roman" w:hAnsi="Times New Roman" w:cs="Times New Roman" w:asciiTheme="majorHAnsi" w:cstheme="majorHAnsi" w:hAnsiTheme="majorHAnsi"/>
+        </w:rPr>
+      </w:pPr>
+      <w:r>
+        <w:rPr>
+          <w:rFonts w:cs="Times New Roman" w:ascii="Times New Roman" w:hAnsi="Times New Roman" w:asciiTheme="majorHAnsi" w:cstheme="majorHAnsi" w:hAnsiTheme="majorHAnsi"/>
+        </w:rPr>
+        <w:t>The image below shows the result of using all the captures, where we can notice some misalignments that are introduced due to the inconsistency with the first set of scans.</w:t>
+      </w:r>
+    </w:p>
+    <w:p>
+      <w:pPr>
+        <w:pStyle w:val="Normal"/>
+        <w:rPr>
+          <w:rFonts w:ascii="Times New Roman" w:hAnsi="Times New Roman" w:cs="Times New Roman" w:asciiTheme="majorHAnsi" w:cstheme="majorHAnsi" w:hAnsiTheme="majorHAnsi"/>
+        </w:rPr>
+      </w:pPr>
+      <w:r>
+        <w:rPr/>
         <w:drawing>
-          <wp:inline distT="0" distB="0" distL="0" distR="0" wp14:anchorId="473CBBC0" wp14:editId="0A6B2FEC">
-            <wp:extent cx="2850515" cy="1655064"/>
-            <wp:effectExtent l="0" t="0" r="6985" b="2540"/>
-            <wp:docPr id="20" name="Picture 20"/>
+          <wp:inline distT="0" distB="0" distL="0" distR="0">
+            <wp:extent cx="3876040" cy="2891790"/>
+            <wp:effectExtent l="0" t="0" r="0" b="0"/>
+            <wp:docPr id="11" name="Picture 19" descr=""/>
             <wp:cNvGraphicFramePr>
               <a:graphicFrameLocks xmlns:a="http://schemas.openxmlformats.org/drawingml/2006/main" noChangeAspect="1"/>
             </wp:cNvGraphicFramePr>
@@ -2171,20 +1832,13 @@
               <a:graphicData uri="http://schemas.openxmlformats.org/drawingml/2006/picture">
                 <pic:pic xmlns:pic="http://schemas.openxmlformats.org/drawingml/2006/picture">
                   <pic:nvPicPr>
-                    <pic:cNvPr id="0" name="Picture 59"/>
+                    <pic:cNvPr id="11" name="Picture 19" descr=""/>
                     <pic:cNvPicPr>
                       <a:picLocks noChangeAspect="1" noChangeArrowheads="1"/>
                     </pic:cNvPicPr>
                   </pic:nvPicPr>
                   <pic:blipFill>
-                    <a:blip r:embed="rId20" cstate="print">
-                      <a:extLst>
-                        <a:ext uri="{28A0092B-C50C-407E-A947-70E740481C1C}">
-                          <a14:useLocalDpi xmlns:a14="http://schemas.microsoft.com/office/drawing/2010/main" val="0"/>
-                        </a:ext>
-                      </a:extLst>
-                    </a:blip>
-                    <a:srcRect/>
+                    <a:blip r:embed="rId12"/>
                     <a:stretch>
                       <a:fillRect/>
                     </a:stretch>
@@ -2192,15 +1846,11 @@
                   <pic:spPr bwMode="auto">
                     <a:xfrm>
                       <a:off x="0" y="0"/>
-                      <a:ext cx="2850515" cy="1655064"/>
+                      <a:ext cx="3876040" cy="2891790"/>
                     </a:xfrm>
                     <a:prstGeom prst="rect">
                       <a:avLst/>
                     </a:prstGeom>
-                    <a:noFill/>
-                    <a:ln>
-                      <a:noFill/>
-                    </a:ln>
                   </pic:spPr>
                 </pic:pic>
               </a:graphicData>
@@ -2211,30 +1861,246 @@
     </w:p>
     <w:p>
       <w:pPr>
-        <w:rPr>
-          <w:rFonts w:asciiTheme="majorHAnsi" w:hAnsiTheme="majorHAnsi" w:cstheme="majorHAnsi"/>
-        </w:rPr>
-      </w:pPr>
-    </w:p>
-    <w:p>
-      <w:pPr>
-        <w:rPr>
-          <w:rFonts w:asciiTheme="majorHAnsi" w:hAnsiTheme="majorHAnsi" w:cstheme="majorHAnsi"/>
-        </w:rPr>
-      </w:pPr>
-      <w:r>
-        <w:rPr>
-          <w:rFonts w:asciiTheme="majorHAnsi" w:hAnsiTheme="majorHAnsi" w:cstheme="majorHAnsi"/>
+        <w:pStyle w:val="Normal"/>
+        <w:rPr>
+          <w:rFonts w:ascii="Times New Roman" w:hAnsi="Times New Roman" w:cs="Times New Roman" w:asciiTheme="majorHAnsi" w:cstheme="majorHAnsi" w:hAnsiTheme="majorHAnsi"/>
+        </w:rPr>
+      </w:pPr>
+      <w:r>
+        <w:rPr>
+          <w:rFonts w:cs="Times New Roman" w:cstheme="majorHAnsi" w:ascii="Times New Roman" w:hAnsi="Times New Roman"/>
+        </w:rPr>
+      </w:r>
+    </w:p>
+    <w:p>
+      <w:pPr>
+        <w:pStyle w:val="Normal"/>
+        <w:rPr>
+          <w:rFonts w:ascii="Times New Roman" w:hAnsi="Times New Roman" w:cs="Times New Roman" w:asciiTheme="majorHAnsi" w:cstheme="majorHAnsi" w:hAnsiTheme="majorHAnsi"/>
+        </w:rPr>
+      </w:pPr>
+      <w:r>
+        <w:rPr>
+          <w:rFonts w:cs="Times New Roman" w:ascii="Times New Roman" w:hAnsi="Times New Roman" w:asciiTheme="majorHAnsi" w:cstheme="majorHAnsi" w:hAnsiTheme="majorHAnsi"/>
+        </w:rPr>
+        <w:t>For the outdoor scene, we use the simple point to point ICP with a tolerance fitness of 0.4. In the image below, we show some captures of these scans.</w:t>
+      </w:r>
+    </w:p>
+    <w:p>
+      <w:pPr>
+        <w:pStyle w:val="Normal"/>
+        <w:rPr>
+          <w:rFonts w:ascii="Times New Roman" w:hAnsi="Times New Roman" w:cs="Times New Roman" w:asciiTheme="majorHAnsi" w:cstheme="majorHAnsi" w:hAnsiTheme="majorHAnsi"/>
+        </w:rPr>
+      </w:pPr>
+      <w:r>
+        <w:rPr>
+          <w:rFonts w:cs="Times New Roman" w:cstheme="majorHAnsi" w:ascii="Times New Roman" w:hAnsi="Times New Roman"/>
+        </w:rPr>
+      </w:r>
+    </w:p>
+    <w:p>
+      <w:pPr>
+        <w:pStyle w:val="Normal"/>
+        <w:rPr>
+          <w:rFonts w:ascii="Times New Roman" w:hAnsi="Times New Roman" w:cs="Times New Roman" w:asciiTheme="majorHAnsi" w:cstheme="majorHAnsi" w:hAnsiTheme="majorHAnsi"/>
+        </w:rPr>
+      </w:pPr>
+      <w:r>
+        <w:rPr/>
+        <w:drawing>
+          <wp:inline distT="0" distB="0" distL="0" distR="0">
+            <wp:extent cx="2844800" cy="1651635"/>
+            <wp:effectExtent l="0" t="0" r="0" b="0"/>
+            <wp:docPr id="12" name="Picture 23" descr=""/>
+            <wp:cNvGraphicFramePr>
+              <a:graphicFrameLocks xmlns:a="http://schemas.openxmlformats.org/drawingml/2006/main" noChangeAspect="1"/>
+            </wp:cNvGraphicFramePr>
+            <a:graphic xmlns:a="http://schemas.openxmlformats.org/drawingml/2006/main">
+              <a:graphicData uri="http://schemas.openxmlformats.org/drawingml/2006/picture">
+                <pic:pic xmlns:pic="http://schemas.openxmlformats.org/drawingml/2006/picture">
+                  <pic:nvPicPr>
+                    <pic:cNvPr id="12" name="Picture 23" descr=""/>
+                    <pic:cNvPicPr>
+                      <a:picLocks noChangeAspect="1" noChangeArrowheads="1"/>
+                    </pic:cNvPicPr>
+                  </pic:nvPicPr>
+                  <pic:blipFill>
+                    <a:blip r:embed="rId13"/>
+                    <a:stretch>
+                      <a:fillRect/>
+                    </a:stretch>
+                  </pic:blipFill>
+                  <pic:spPr bwMode="auto">
+                    <a:xfrm>
+                      <a:off x="0" y="0"/>
+                      <a:ext cx="2844800" cy="1651635"/>
+                    </a:xfrm>
+                    <a:prstGeom prst="rect">
+                      <a:avLst/>
+                    </a:prstGeom>
+                  </pic:spPr>
+                </pic:pic>
+              </a:graphicData>
+            </a:graphic>
+          </wp:inline>
+        </w:drawing>
+      </w:r>
+      <w:r>
+        <w:rPr/>
+        <w:drawing>
+          <wp:inline distT="0" distB="0" distL="0" distR="0">
+            <wp:extent cx="2850515" cy="1654810"/>
+            <wp:effectExtent l="0" t="0" r="0" b="0"/>
+            <wp:docPr id="13" name="Picture 22" descr=""/>
+            <wp:cNvGraphicFramePr>
+              <a:graphicFrameLocks xmlns:a="http://schemas.openxmlformats.org/drawingml/2006/main" noChangeAspect="1"/>
+            </wp:cNvGraphicFramePr>
+            <a:graphic xmlns:a="http://schemas.openxmlformats.org/drawingml/2006/main">
+              <a:graphicData uri="http://schemas.openxmlformats.org/drawingml/2006/picture">
+                <pic:pic xmlns:pic="http://schemas.openxmlformats.org/drawingml/2006/picture">
+                  <pic:nvPicPr>
+                    <pic:cNvPr id="13" name="Picture 22" descr=""/>
+                    <pic:cNvPicPr>
+                      <a:picLocks noChangeAspect="1" noChangeArrowheads="1"/>
+                    </pic:cNvPicPr>
+                  </pic:nvPicPr>
+                  <pic:blipFill>
+                    <a:blip r:embed="rId14"/>
+                    <a:stretch>
+                      <a:fillRect/>
+                    </a:stretch>
+                  </pic:blipFill>
+                  <pic:spPr bwMode="auto">
+                    <a:xfrm>
+                      <a:off x="0" y="0"/>
+                      <a:ext cx="2850515" cy="1654810"/>
+                    </a:xfrm>
+                    <a:prstGeom prst="rect">
+                      <a:avLst/>
+                    </a:prstGeom>
+                  </pic:spPr>
+                </pic:pic>
+              </a:graphicData>
+            </a:graphic>
+          </wp:inline>
+        </w:drawing>
+      </w:r>
+      <w:r>
+        <w:rPr/>
+        <w:drawing>
+          <wp:inline distT="0" distB="0" distL="0" distR="0">
+            <wp:extent cx="2850515" cy="1654810"/>
+            <wp:effectExtent l="0" t="0" r="0" b="0"/>
+            <wp:docPr id="14" name="Picture 21" descr=""/>
+            <wp:cNvGraphicFramePr>
+              <a:graphicFrameLocks xmlns:a="http://schemas.openxmlformats.org/drawingml/2006/main" noChangeAspect="1"/>
+            </wp:cNvGraphicFramePr>
+            <a:graphic xmlns:a="http://schemas.openxmlformats.org/drawingml/2006/main">
+              <a:graphicData uri="http://schemas.openxmlformats.org/drawingml/2006/picture">
+                <pic:pic xmlns:pic="http://schemas.openxmlformats.org/drawingml/2006/picture">
+                  <pic:nvPicPr>
+                    <pic:cNvPr id="14" name="Picture 21" descr=""/>
+                    <pic:cNvPicPr>
+                      <a:picLocks noChangeAspect="1" noChangeArrowheads="1"/>
+                    </pic:cNvPicPr>
+                  </pic:nvPicPr>
+                  <pic:blipFill>
+                    <a:blip r:embed="rId15"/>
+                    <a:stretch>
+                      <a:fillRect/>
+                    </a:stretch>
+                  </pic:blipFill>
+                  <pic:spPr bwMode="auto">
+                    <a:xfrm>
+                      <a:off x="0" y="0"/>
+                      <a:ext cx="2850515" cy="1654810"/>
+                    </a:xfrm>
+                    <a:prstGeom prst="rect">
+                      <a:avLst/>
+                    </a:prstGeom>
+                  </pic:spPr>
+                </pic:pic>
+              </a:graphicData>
+            </a:graphic>
+          </wp:inline>
+        </w:drawing>
+      </w:r>
+      <w:r>
+        <w:rPr/>
+        <w:drawing>
+          <wp:inline distT="0" distB="0" distL="0" distR="0">
+            <wp:extent cx="2850515" cy="1654810"/>
+            <wp:effectExtent l="0" t="0" r="0" b="0"/>
+            <wp:docPr id="15" name="Picture 20" descr=""/>
+            <wp:cNvGraphicFramePr>
+              <a:graphicFrameLocks xmlns:a="http://schemas.openxmlformats.org/drawingml/2006/main" noChangeAspect="1"/>
+            </wp:cNvGraphicFramePr>
+            <a:graphic xmlns:a="http://schemas.openxmlformats.org/drawingml/2006/main">
+              <a:graphicData uri="http://schemas.openxmlformats.org/drawingml/2006/picture">
+                <pic:pic xmlns:pic="http://schemas.openxmlformats.org/drawingml/2006/picture">
+                  <pic:nvPicPr>
+                    <pic:cNvPr id="15" name="Picture 20" descr=""/>
+                    <pic:cNvPicPr>
+                      <a:picLocks noChangeAspect="1" noChangeArrowheads="1"/>
+                    </pic:cNvPicPr>
+                  </pic:nvPicPr>
+                  <pic:blipFill>
+                    <a:blip r:embed="rId16"/>
+                    <a:stretch>
+                      <a:fillRect/>
+                    </a:stretch>
+                  </pic:blipFill>
+                  <pic:spPr bwMode="auto">
+                    <a:xfrm>
+                      <a:off x="0" y="0"/>
+                      <a:ext cx="2850515" cy="1654810"/>
+                    </a:xfrm>
+                    <a:prstGeom prst="rect">
+                      <a:avLst/>
+                    </a:prstGeom>
+                  </pic:spPr>
+                </pic:pic>
+              </a:graphicData>
+            </a:graphic>
+          </wp:inline>
+        </w:drawing>
+      </w:r>
+    </w:p>
+    <w:p>
+      <w:pPr>
+        <w:pStyle w:val="Normal"/>
+        <w:rPr>
+          <w:rFonts w:ascii="Times New Roman" w:hAnsi="Times New Roman" w:cs="Times New Roman" w:asciiTheme="majorHAnsi" w:cstheme="majorHAnsi" w:hAnsiTheme="majorHAnsi"/>
+        </w:rPr>
+      </w:pPr>
+      <w:r>
+        <w:rPr>
+          <w:rFonts w:cs="Times New Roman" w:cstheme="majorHAnsi" w:ascii="Times New Roman" w:hAnsi="Times New Roman"/>
+        </w:rPr>
+      </w:r>
+    </w:p>
+    <w:p>
+      <w:pPr>
+        <w:pStyle w:val="Normal"/>
+        <w:rPr>
+          <w:rFonts w:ascii="Times New Roman" w:hAnsi="Times New Roman" w:cs="Times New Roman" w:asciiTheme="majorHAnsi" w:cstheme="majorHAnsi" w:hAnsiTheme="majorHAnsi"/>
+        </w:rPr>
+      </w:pPr>
+      <w:r>
+        <w:rPr>
+          <w:rFonts w:cs="Times New Roman" w:ascii="Times New Roman" w:hAnsi="Times New Roman" w:asciiTheme="majorHAnsi" w:cstheme="majorHAnsi" w:hAnsiTheme="majorHAnsi"/>
         </w:rPr>
         <w:t>These are the recommendations for the parameter setting:</w:t>
       </w:r>
     </w:p>
     <w:p>
       <w:pPr>
+        <w:pStyle w:val="Normal"/>
         <w:shd w:val="clear" w:color="auto" w:fill="1F1F1F"/>
-        <w:spacing w:after="0" w:line="285" w:lineRule="atLeast"/>
-        <w:rPr>
-          <w:rFonts w:ascii="Consolas" w:eastAsia="Times New Roman" w:hAnsi="Consolas" w:cs="Times New Roman"/>
+        <w:spacing w:lineRule="atLeast" w:line="285" w:before="0" w:after="0"/>
+        <w:rPr>
+          <w:rFonts w:ascii="Consolas" w:hAnsi="Consolas" w:eastAsia="Times New Roman" w:cs="Times New Roman"/>
           <w:color w:val="CCCCCC"/>
           <w:sz w:val="21"/>
           <w:szCs w:val="21"/>
@@ -2242,7 +2108,7 @@
       </w:pPr>
       <w:r>
         <w:rPr>
-          <w:rFonts w:ascii="Consolas" w:eastAsia="Times New Roman" w:hAnsi="Consolas" w:cs="Times New Roman"/>
+          <w:rFonts w:eastAsia="Times New Roman" w:cs="Times New Roman" w:ascii="Consolas" w:hAnsi="Consolas"/>
           <w:color w:val="6A9955"/>
           <w:sz w:val="21"/>
           <w:szCs w:val="21"/>
@@ -2252,10 +2118,11 @@
     </w:p>
     <w:p>
       <w:pPr>
+        <w:pStyle w:val="Normal"/>
         <w:shd w:val="clear" w:color="auto" w:fill="1F1F1F"/>
-        <w:spacing w:after="0" w:line="285" w:lineRule="atLeast"/>
-        <w:rPr>
-          <w:rFonts w:ascii="Consolas" w:eastAsia="Times New Roman" w:hAnsi="Consolas" w:cs="Times New Roman"/>
+        <w:spacing w:lineRule="atLeast" w:line="285" w:before="0" w:after="0"/>
+        <w:rPr>
+          <w:rFonts w:ascii="Consolas" w:hAnsi="Consolas" w:eastAsia="Times New Roman" w:cs="Times New Roman"/>
           <w:color w:val="CCCCCC"/>
           <w:sz w:val="21"/>
           <w:szCs w:val="21"/>
@@ -2263,27 +2130,25 @@
       </w:pPr>
       <w:r>
         <w:rPr>
-          <w:rFonts w:ascii="Consolas" w:eastAsia="Times New Roman" w:hAnsi="Consolas" w:cs="Times New Roman"/>
+          <w:rFonts w:eastAsia="Times New Roman" w:cs="Times New Roman" w:ascii="Consolas" w:hAnsi="Consolas"/>
           <w:color w:val="CCCCCC"/>
           <w:sz w:val="21"/>
           <w:szCs w:val="21"/>
         </w:rPr>
         <w:t xml:space="preserve">    </w:t>
       </w:r>
-      <w:proofErr w:type="spellStart"/>
-      <w:r>
-        <w:rPr>
-          <w:rFonts w:ascii="Consolas" w:eastAsia="Times New Roman" w:hAnsi="Consolas" w:cs="Times New Roman"/>
+      <w:r>
+        <w:rPr>
+          <w:rFonts w:eastAsia="Times New Roman" w:cs="Times New Roman" w:ascii="Consolas" w:hAnsi="Consolas"/>
           <w:color w:val="9CDCFE"/>
           <w:sz w:val="21"/>
           <w:szCs w:val="21"/>
         </w:rPr>
         <w:t>fitness_threshold</w:t>
       </w:r>
-      <w:proofErr w:type="spellEnd"/>
-      <w:r>
-        <w:rPr>
-          <w:rFonts w:ascii="Consolas" w:eastAsia="Times New Roman" w:hAnsi="Consolas" w:cs="Times New Roman"/>
+      <w:r>
+        <w:rPr>
+          <w:rFonts w:eastAsia="Times New Roman" w:cs="Times New Roman" w:ascii="Consolas" w:hAnsi="Consolas"/>
           <w:color w:val="CCCCCC"/>
           <w:sz w:val="21"/>
           <w:szCs w:val="21"/>
@@ -2292,7 +2157,7 @@
       </w:r>
       <w:r>
         <w:rPr>
-          <w:rFonts w:ascii="Consolas" w:eastAsia="Times New Roman" w:hAnsi="Consolas" w:cs="Times New Roman"/>
+          <w:rFonts w:eastAsia="Times New Roman" w:cs="Times New Roman" w:ascii="Consolas" w:hAnsi="Consolas"/>
           <w:color w:val="D4D4D4"/>
           <w:sz w:val="21"/>
           <w:szCs w:val="21"/>
@@ -2301,7 +2166,7 @@
       </w:r>
       <w:r>
         <w:rPr>
-          <w:rFonts w:ascii="Consolas" w:eastAsia="Times New Roman" w:hAnsi="Consolas" w:cs="Times New Roman"/>
+          <w:rFonts w:eastAsia="Times New Roman" w:cs="Times New Roman" w:ascii="Consolas" w:hAnsi="Consolas"/>
           <w:color w:val="CCCCCC"/>
           <w:sz w:val="21"/>
           <w:szCs w:val="21"/>
@@ -2310,7 +2175,7 @@
       </w:r>
       <w:r>
         <w:rPr>
-          <w:rFonts w:ascii="Consolas" w:eastAsia="Times New Roman" w:hAnsi="Consolas" w:cs="Times New Roman"/>
+          <w:rFonts w:eastAsia="Times New Roman" w:cs="Times New Roman" w:ascii="Consolas" w:hAnsi="Consolas"/>
           <w:color w:val="B5CEA8"/>
           <w:sz w:val="21"/>
           <w:szCs w:val="21"/>
@@ -2319,7 +2184,7 @@
       </w:r>
       <w:r>
         <w:rPr>
-          <w:rFonts w:ascii="Consolas" w:eastAsia="Times New Roman" w:hAnsi="Consolas" w:cs="Times New Roman"/>
+          <w:rFonts w:eastAsia="Times New Roman" w:cs="Times New Roman" w:ascii="Consolas" w:hAnsi="Consolas"/>
           <w:color w:val="CCCCCC"/>
           <w:sz w:val="21"/>
           <w:szCs w:val="21"/>
@@ -2328,681 +2193,1180 @@
       </w:r>
       <w:r>
         <w:rPr>
-          <w:rFonts w:ascii="Consolas" w:eastAsia="Times New Roman" w:hAnsi="Consolas" w:cs="Times New Roman"/>
+          <w:rFonts w:eastAsia="Times New Roman" w:cs="Times New Roman" w:ascii="Consolas" w:hAnsi="Consolas"/>
           <w:color w:val="6A9955"/>
           <w:sz w:val="21"/>
           <w:szCs w:val="21"/>
         </w:rPr>
-        <w:t xml:space="preserve"># 0.7 for objects </w:t>
-      </w:r>
-      <w:r>
-        <w:rPr>
-          <w:rFonts w:ascii="Consolas" w:eastAsia="Times New Roman" w:hAnsi="Consolas" w:cs="Times New Roman"/>
+        <w:t># 0.7 for objects with high overlap like the dryer. 0.4 for large scenes with low overlap between sections.</w:t>
+      </w:r>
+    </w:p>
+    <w:p>
+      <w:pPr>
+        <w:pStyle w:val="Normal"/>
+        <w:shd w:val="clear" w:color="auto" w:fill="1F1F1F"/>
+        <w:spacing w:lineRule="atLeast" w:line="285" w:before="0" w:after="0"/>
+        <w:rPr>
+          <w:rFonts w:ascii="Consolas" w:hAnsi="Consolas" w:eastAsia="Times New Roman" w:cs="Times New Roman"/>
+          <w:color w:val="CCCCCC"/>
+          <w:sz w:val="21"/>
+          <w:szCs w:val="21"/>
+        </w:rPr>
+      </w:pPr>
+      <w:r>
+        <w:rPr>
+          <w:rFonts w:eastAsia="Times New Roman" w:cs="Times New Roman" w:ascii="Consolas" w:hAnsi="Consolas"/>
+          <w:color w:val="CCCCCC"/>
+          <w:sz w:val="21"/>
+          <w:szCs w:val="21"/>
+        </w:rPr>
+        <w:t xml:space="preserve">    </w:t>
+      </w:r>
+      <w:r>
+        <w:rPr>
+          <w:rFonts w:eastAsia="Times New Roman" w:cs="Times New Roman" w:ascii="Consolas" w:hAnsi="Consolas"/>
+          <w:color w:val="9CDCFE"/>
+          <w:sz w:val="21"/>
+          <w:szCs w:val="21"/>
+        </w:rPr>
+        <w:t>use_simple_coarse</w:t>
+      </w:r>
+      <w:r>
+        <w:rPr>
+          <w:rFonts w:eastAsia="Times New Roman" w:cs="Times New Roman" w:ascii="Consolas" w:hAnsi="Consolas"/>
+          <w:color w:val="CCCCCC"/>
+          <w:sz w:val="21"/>
+          <w:szCs w:val="21"/>
+        </w:rPr>
+        <w:t xml:space="preserve"> </w:t>
+      </w:r>
+      <w:r>
+        <w:rPr>
+          <w:rFonts w:eastAsia="Times New Roman" w:cs="Times New Roman" w:ascii="Consolas" w:hAnsi="Consolas"/>
+          <w:color w:val="D4D4D4"/>
+          <w:sz w:val="21"/>
+          <w:szCs w:val="21"/>
+        </w:rPr>
+        <w:t>=</w:t>
+      </w:r>
+      <w:r>
+        <w:rPr>
+          <w:rFonts w:eastAsia="Times New Roman" w:cs="Times New Roman" w:ascii="Consolas" w:hAnsi="Consolas"/>
+          <w:color w:val="CCCCCC"/>
+          <w:sz w:val="21"/>
+          <w:szCs w:val="21"/>
+        </w:rPr>
+        <w:t xml:space="preserve"> </w:t>
+      </w:r>
+      <w:r>
+        <w:rPr>
+          <w:rFonts w:eastAsia="Times New Roman" w:cs="Times New Roman" w:ascii="Consolas" w:hAnsi="Consolas"/>
+          <w:color w:val="569CD6"/>
+          <w:sz w:val="21"/>
+          <w:szCs w:val="21"/>
+        </w:rPr>
+        <w:t>False</w:t>
+      </w:r>
+      <w:r>
+        <w:rPr>
+          <w:rFonts w:eastAsia="Times New Roman" w:cs="Times New Roman" w:ascii="Consolas" w:hAnsi="Consolas"/>
+          <w:color w:val="CCCCCC"/>
+          <w:sz w:val="21"/>
+          <w:szCs w:val="21"/>
+        </w:rPr>
+        <w:t xml:space="preserve"> </w:t>
+      </w:r>
+      <w:r>
+        <w:rPr>
+          <w:rFonts w:eastAsia="Times New Roman" w:cs="Times New Roman" w:ascii="Consolas" w:hAnsi="Consolas"/>
           <w:color w:val="6A9955"/>
           <w:sz w:val="21"/>
           <w:szCs w:val="21"/>
         </w:rPr>
-        <w:t>w</w:t>
-      </w:r>
-      <w:r>
-        <w:rPr>
-          <w:rFonts w:ascii="Consolas" w:eastAsia="Times New Roman" w:hAnsi="Consolas" w:cs="Times New Roman"/>
-          <w:color w:val="6A9955"/>
+        <w:t># False for objects. True for scenes that present several regions of floor.</w:t>
+      </w:r>
+    </w:p>
+    <w:p>
+      <w:pPr>
+        <w:pStyle w:val="Normal"/>
+        <w:rPr>
+          <w:rFonts w:ascii="Times New Roman" w:hAnsi="Times New Roman" w:cs="Times New Roman" w:asciiTheme="majorHAnsi" w:cstheme="majorHAnsi" w:hAnsiTheme="majorHAnsi"/>
+        </w:rPr>
+      </w:pPr>
+      <w:r>
+        <w:rPr>
+          <w:rFonts w:cs="Times New Roman" w:cstheme="majorHAnsi" w:ascii="Times New Roman" w:hAnsi="Times New Roman"/>
+        </w:rPr>
+      </w:r>
+    </w:p>
+    <w:p>
+      <w:pPr>
+        <w:pStyle w:val="Normal"/>
+        <w:rPr>
+          <w:rFonts w:ascii="Times New Roman" w:hAnsi="Times New Roman" w:cs="Times New Roman" w:asciiTheme="majorHAnsi" w:cstheme="majorHAnsi" w:hAnsiTheme="majorHAnsi"/>
+        </w:rPr>
+      </w:pPr>
+      <w:r>
+        <w:rPr>
+          <w:rFonts w:cs="Times New Roman" w:ascii="Times New Roman" w:hAnsi="Times New Roman" w:asciiTheme="majorHAnsi" w:cstheme="majorHAnsi" w:hAnsiTheme="majorHAnsi"/>
+        </w:rPr>
+        <w:t>These parameters and the input specification at hardcoded at this moment; however, the idea is to align the implementation in the following milestones.</w:t>
+      </w:r>
+    </w:p>
+    <w:p>
+      <w:pPr>
+        <w:pStyle w:val="Normal"/>
+        <w:rPr>
+          <w:rFonts w:ascii="Times New Roman" w:hAnsi="Times New Roman" w:cs="Times New Roman" w:asciiTheme="majorHAnsi" w:cstheme="majorHAnsi" w:hAnsiTheme="majorHAnsi"/>
+        </w:rPr>
+      </w:pPr>
+      <w:r>
+        <w:rPr>
+          <w:rFonts w:cs="Times New Roman" w:cstheme="majorHAnsi" w:ascii="Times New Roman" w:hAnsi="Times New Roman"/>
+        </w:rPr>
+      </w:r>
+    </w:p>
+    <w:p>
+      <w:pPr>
+        <w:pStyle w:val="Normal"/>
+        <w:rPr>
+          <w:rFonts w:ascii="Times New Roman" w:hAnsi="Times New Roman" w:cs="Times New Roman" w:asciiTheme="majorHAnsi" w:cstheme="majorHAnsi" w:hAnsiTheme="majorHAnsi"/>
+        </w:rPr>
+      </w:pPr>
+      <w:r>
+        <w:rPr/>
+      </w:r>
+    </w:p>
+    <w:p>
+      <w:pPr>
+        <w:pStyle w:val="Heading2"/>
+        <w:numPr>
+          <w:ilvl w:val="1"/>
+          <w:numId w:val="1"/>
+        </w:numPr>
+        <w:ind w:left="540" w:hanging="576"/>
+        <w:rPr>
+          <w:rFonts w:ascii="Times New Roman" w:hAnsi="Times New Roman" w:cs="Times New Roman"/>
+        </w:rPr>
+      </w:pPr>
+      <w:r>
+        <w:rPr>
+          <w:rFonts w:cs="Times New Roman"/>
+        </w:rPr>
+        <w:t>Q&amp;A</w:t>
+      </w:r>
+    </w:p>
+    <w:p>
+      <w:pPr>
+        <w:pStyle w:val="Heading2"/>
+        <w:numPr>
+          <w:ilvl w:val="0"/>
+          <w:numId w:val="0"/>
+        </w:numPr>
+        <w:ind w:left="-36" w:hanging="0"/>
+        <w:rPr>
+          <w:rFonts w:ascii="Times New Roman" w:hAnsi="Times New Roman" w:cs="Times New Roman"/>
+        </w:rPr>
+      </w:pPr>
+      <w:r>
+        <w:rPr>
+          <w:rFonts w:cs="Times New Roman"/>
+          <w:b w:val="false"/>
+          <w:i w:val="false"/>
+          <w:caps w:val="false"/>
+          <w:smallCaps w:val="false"/>
+          <w:color w:val="181818"/>
+          <w:spacing w:val="0"/>
           <w:sz w:val="21"/>
-          <w:szCs w:val="21"/>
-        </w:rPr>
-        <w:t>ith high overlap like the dryer. 0.4 for large scenes with low overlap between sections.</w:t>
-      </w:r>
-    </w:p>
-    <w:p>
-      <w:pPr>
-        <w:shd w:val="clear" w:color="auto" w:fill="1F1F1F"/>
-        <w:spacing w:after="0" w:line="285" w:lineRule="atLeast"/>
-        <w:rPr>
-          <w:rFonts w:ascii="Consolas" w:eastAsia="Times New Roman" w:hAnsi="Consolas" w:cs="Times New Roman"/>
-          <w:color w:val="CCCCCC"/>
+        </w:rPr>
+        <w:t>1. for the yard reconstruction, the result pcd only shows part of the yard (see image attached). I wonder if it is because the merged pcd only includes points with the largest label? However in the report, it shows the entire scene. Can you check what's missing</w:t>
+      </w:r>
+    </w:p>
+    <w:p>
+      <w:pPr>
+        <w:pStyle w:val="Normal"/>
+        <w:numPr>
+          <w:ilvl w:val="0"/>
+          <w:numId w:val="0"/>
+        </w:numPr>
+        <w:ind w:left="-36" w:hanging="0"/>
+        <w:rPr>
+          <w:rFonts w:ascii="Times New Roman" w:hAnsi="Times New Roman" w:cs="Times New Roman"/>
+        </w:rPr>
+      </w:pPr>
+      <w:r>
+        <w:rPr/>
+      </w:r>
+    </w:p>
+    <w:p>
+      <w:pPr>
+        <w:pStyle w:val="Normal"/>
+        <w:numPr>
+          <w:ilvl w:val="0"/>
+          <w:numId w:val="0"/>
+        </w:numPr>
+        <w:ind w:left="-36" w:hanging="0"/>
+        <w:rPr>
+          <w:rFonts w:ascii="Times New Roman" w:hAnsi="Times New Roman" w:cs="Times New Roman"/>
+        </w:rPr>
+      </w:pPr>
+      <w:r>
+        <w:rPr>
+          <w:rFonts w:cs="Times New Roman" w:ascii="Neue Montreal;neue-montreal-fallback;Arial;sans-serif;Apple Color Emoji;Segoe UI Emoji;Segoe UI Symbol;Noto Color Emoji" w:hAnsi="Neue Montreal;neue-montreal-fallback;Arial;sans-serif;Apple Color Emoji;Segoe UI Emoji;Segoe UI Symbol;Noto Color Emoji"/>
+          <w:b w:val="false"/>
+          <w:i w:val="false"/>
+          <w:caps w:val="false"/>
+          <w:smallCaps w:val="false"/>
+          <w:color w:val="181818"/>
+          <w:spacing w:val="0"/>
           <w:sz w:val="21"/>
-          <w:szCs w:val="21"/>
-        </w:rPr>
-      </w:pPr>
-      <w:r>
-        <w:rPr>
-          <w:rFonts w:ascii="Consolas" w:eastAsia="Times New Roman" w:hAnsi="Consolas" w:cs="Times New Roman"/>
-          <w:color w:val="CCCCCC"/>
+        </w:rPr>
+        <w:t>For the yard example please use these parameters:</w:t>
+      </w:r>
+      <w:r>
+        <w:rPr>
+          <w:rFonts w:cs="Times New Roman" w:ascii="Times New Roman" w:hAnsi="Times New Roman"/>
+          <w:b w:val="false"/>
+          <w:i w:val="false"/>
+          <w:caps w:val="false"/>
+          <w:smallCaps w:val="false"/>
+          <w:color w:val="181818"/>
+          <w:spacing w:val="0"/>
           <w:sz w:val="21"/>
-          <w:szCs w:val="21"/>
-        </w:rPr>
-        <w:t xml:space="preserve">    </w:t>
-      </w:r>
-      <w:proofErr w:type="spellStart"/>
-      <w:r>
-        <w:rPr>
-          <w:rFonts w:ascii="Consolas" w:eastAsia="Times New Roman" w:hAnsi="Consolas" w:cs="Times New Roman"/>
-          <w:color w:val="9CDCFE"/>
+        </w:rPr>
+        <w:br/>
+      </w:r>
+      <w:r>
+        <w:rPr>
+          <w:rFonts w:cs="Times New Roman" w:ascii="Neue Montreal;neue-montreal-fallback;Arial;sans-serif;Apple Color Emoji;Segoe UI Emoji;Segoe UI Symbol;Noto Color Emoji" w:hAnsi="Neue Montreal;neue-montreal-fallback;Arial;sans-serif;Apple Color Emoji;Segoe UI Emoji;Segoe UI Symbol;Noto Color Emoji"/>
+          <w:b w:val="false"/>
+          <w:i w:val="false"/>
+          <w:caps w:val="false"/>
+          <w:smallCaps w:val="false"/>
+          <w:color w:val="181818"/>
+          <w:spacing w:val="0"/>
           <w:sz w:val="21"/>
-          <w:szCs w:val="21"/>
-        </w:rPr>
-        <w:t>use_simple_coarse</w:t>
-      </w:r>
-      <w:proofErr w:type="spellEnd"/>
-      <w:r>
-        <w:rPr>
-          <w:rFonts w:ascii="Consolas" w:eastAsia="Times New Roman" w:hAnsi="Consolas" w:cs="Times New Roman"/>
-          <w:color w:val="CCCCCC"/>
+        </w:rPr>
+        <w:t>fitness_threshold = 0.4 # 0.7 for objects ith high overlap like the dryer. 0.4 for large scenes with low overlap between sections.</w:t>
+      </w:r>
+      <w:r>
+        <w:rPr>
+          <w:rFonts w:cs="Times New Roman" w:ascii="Times New Roman" w:hAnsi="Times New Roman"/>
+          <w:b w:val="false"/>
+          <w:i w:val="false"/>
+          <w:caps w:val="false"/>
+          <w:smallCaps w:val="false"/>
+          <w:color w:val="181818"/>
+          <w:spacing w:val="0"/>
           <w:sz w:val="21"/>
-          <w:szCs w:val="21"/>
-        </w:rPr>
-        <w:t xml:space="preserve"> </w:t>
-      </w:r>
-      <w:r>
-        <w:rPr>
-          <w:rFonts w:ascii="Consolas" w:eastAsia="Times New Roman" w:hAnsi="Consolas" w:cs="Times New Roman"/>
-          <w:color w:val="D4D4D4"/>
+        </w:rPr>
+        <w:br/>
+      </w:r>
+      <w:r>
+        <w:rPr>
+          <w:rFonts w:cs="Times New Roman" w:ascii="Neue Montreal;neue-montreal-fallback;Arial;sans-serif;Apple Color Emoji;Segoe UI Emoji;Segoe UI Symbol;Noto Color Emoji" w:hAnsi="Neue Montreal;neue-montreal-fallback;Arial;sans-serif;Apple Color Emoji;Segoe UI Emoji;Segoe UI Symbol;Noto Color Emoji"/>
+          <w:b w:val="false"/>
+          <w:i w:val="false"/>
+          <w:caps w:val="false"/>
+          <w:smallCaps w:val="false"/>
+          <w:color w:val="181818"/>
+          <w:spacing w:val="0"/>
           <w:sz w:val="21"/>
-          <w:szCs w:val="21"/>
-        </w:rPr>
-        <w:t>=</w:t>
-      </w:r>
-      <w:r>
-        <w:rPr>
-          <w:rFonts w:ascii="Consolas" w:eastAsia="Times New Roman" w:hAnsi="Consolas" w:cs="Times New Roman"/>
-          <w:color w:val="CCCCCC"/>
+        </w:rPr>
+        <w:t>use_simple_coarse = True # False for objects. True for scenes that present several regions of floor.</w:t>
+      </w:r>
+      <w:r>
+        <w:rPr>
+          <w:rFonts w:cs="Times New Roman" w:ascii="Times New Roman" w:hAnsi="Times New Roman"/>
+          <w:b w:val="false"/>
+          <w:i w:val="false"/>
+          <w:caps w:val="false"/>
+          <w:smallCaps w:val="false"/>
+          <w:color w:val="181818"/>
+          <w:spacing w:val="0"/>
           <w:sz w:val="21"/>
-          <w:szCs w:val="21"/>
-        </w:rPr>
-        <w:t xml:space="preserve"> </w:t>
-      </w:r>
-      <w:r>
-        <w:rPr>
-          <w:rFonts w:ascii="Consolas" w:eastAsia="Times New Roman" w:hAnsi="Consolas" w:cs="Times New Roman"/>
-          <w:color w:val="569CD6"/>
+        </w:rPr>
+        <w:br/>
+      </w:r>
+      <w:r>
+        <w:rPr>
+          <w:rFonts w:cs="Times New Roman" w:ascii="Neue Montreal;neue-montreal-fallback;Arial;sans-serif;Apple Color Emoji;Segoe UI Emoji;Segoe UI Symbol;Noto Color Emoji" w:hAnsi="Neue Montreal;neue-montreal-fallback;Arial;sans-serif;Apple Color Emoji;Segoe UI Emoji;Segoe UI Symbol;Noto Color Emoji"/>
+          <w:b w:val="false"/>
+          <w:i w:val="false"/>
+          <w:caps w:val="false"/>
+          <w:smallCaps w:val="false"/>
+          <w:color w:val="181818"/>
+          <w:spacing w:val="0"/>
           <w:sz w:val="21"/>
-          <w:szCs w:val="21"/>
-        </w:rPr>
-        <w:t>False</w:t>
-      </w:r>
-      <w:r>
-        <w:rPr>
-          <w:rFonts w:ascii="Consolas" w:eastAsia="Times New Roman" w:hAnsi="Consolas" w:cs="Times New Roman"/>
-          <w:color w:val="CCCCCC"/>
+        </w:rPr>
+        <w:t>It is because the yard scans present less overlap compared to the hair dryer scan. So, due to the higher fitness threshold (0.7), it rejects most of the scans.</w:t>
+      </w:r>
+    </w:p>
+    <w:p>
+      <w:pPr>
+        <w:pStyle w:val="Normal"/>
+        <w:numPr>
+          <w:ilvl w:val="0"/>
+          <w:numId w:val="0"/>
+        </w:numPr>
+        <w:ind w:left="-36" w:hanging="0"/>
+        <w:rPr>
+          <w:rFonts w:ascii="Times New Roman" w:hAnsi="Times New Roman" w:cs="Times New Roman"/>
+        </w:rPr>
+      </w:pPr>
+      <w:r>
+        <w:rPr/>
+      </w:r>
+    </w:p>
+    <w:p>
+      <w:pPr>
+        <w:pStyle w:val="Heading2"/>
+        <w:numPr>
+          <w:ilvl w:val="0"/>
+          <w:numId w:val="0"/>
+        </w:numPr>
+        <w:ind w:hanging="0"/>
+        <w:rPr>
+          <w:rFonts w:ascii="Times New Roman" w:hAnsi="Times New Roman" w:cs="Times New Roman"/>
+        </w:rPr>
+      </w:pPr>
+      <w:r>
+        <w:rPr>
+          <w:rFonts w:cs="Times New Roman"/>
+          <w:b w:val="false"/>
+          <w:i w:val="false"/>
+          <w:caps w:val="false"/>
+          <w:smallCaps w:val="false"/>
+          <w:color w:val="181818"/>
+          <w:spacing w:val="0"/>
           <w:sz w:val="21"/>
-          <w:szCs w:val="21"/>
-        </w:rPr>
-        <w:t xml:space="preserve"> </w:t>
-      </w:r>
-      <w:r>
-        <w:rPr>
-          <w:rFonts w:ascii="Consolas" w:eastAsia="Times New Roman" w:hAnsi="Consolas" w:cs="Times New Roman"/>
-          <w:color w:val="6A9955"/>
+        </w:rPr>
+        <w:br/>
+        <w:t>2. You mentioend the scores is "score = 0.2 distance-based score (fitness) + 0.8 normal-based score". why normal takes so much more weights than distance?</w:t>
+      </w:r>
+    </w:p>
+    <w:p>
+      <w:pPr>
+        <w:pStyle w:val="Heading2"/>
+        <w:numPr>
+          <w:ilvl w:val="0"/>
+          <w:numId w:val="0"/>
+        </w:numPr>
+        <w:ind w:hanging="0"/>
+        <w:rPr>
+          <w:rFonts w:ascii="Times New Roman" w:hAnsi="Times New Roman" w:cs="Times New Roman"/>
+        </w:rPr>
+      </w:pPr>
+      <w:r>
+        <w:drawing>
+          <wp:anchor behindDoc="0" distT="0" distB="0" distL="0" distR="0" simplePos="0" locked="0" layoutInCell="0" allowOverlap="1" relativeHeight="17">
+            <wp:simplePos x="0" y="0"/>
+            <wp:positionH relativeFrom="column">
+              <wp:align>center</wp:align>
+            </wp:positionH>
+            <wp:positionV relativeFrom="paragraph">
+              <wp:posOffset>635</wp:posOffset>
+            </wp:positionV>
+            <wp:extent cx="5943600" cy="4036695"/>
+            <wp:effectExtent l="0" t="0" r="0" b="0"/>
+            <wp:wrapSquare wrapText="largest"/>
+            <wp:docPr id="16" name="Image1" descr=""/>
+            <wp:cNvGraphicFramePr>
+              <a:graphicFrameLocks xmlns:a="http://schemas.openxmlformats.org/drawingml/2006/main" noChangeAspect="1"/>
+            </wp:cNvGraphicFramePr>
+            <a:graphic xmlns:a="http://schemas.openxmlformats.org/drawingml/2006/main">
+              <a:graphicData uri="http://schemas.openxmlformats.org/drawingml/2006/picture">
+                <pic:pic xmlns:pic="http://schemas.openxmlformats.org/drawingml/2006/picture">
+                  <pic:nvPicPr>
+                    <pic:cNvPr id="16" name="Image1" descr=""/>
+                    <pic:cNvPicPr>
+                      <a:picLocks noChangeAspect="1" noChangeArrowheads="1"/>
+                    </pic:cNvPicPr>
+                  </pic:nvPicPr>
+                  <pic:blipFill>
+                    <a:blip r:embed="rId17"/>
+                    <a:stretch>
+                      <a:fillRect/>
+                    </a:stretch>
+                  </pic:blipFill>
+                  <pic:spPr bwMode="auto">
+                    <a:xfrm>
+                      <a:off x="0" y="0"/>
+                      <a:ext cx="5943600" cy="4036695"/>
+                    </a:xfrm>
+                    <a:prstGeom prst="rect">
+                      <a:avLst/>
+                    </a:prstGeom>
+                  </pic:spPr>
+                </pic:pic>
+              </a:graphicData>
+            </a:graphic>
+          </wp:anchor>
+        </w:drawing>
+      </w:r>
+      <w:r>
+        <w:rPr>
+          <w:rFonts w:cs="Times New Roman"/>
+          <w:b w:val="false"/>
+          <w:i w:val="false"/>
+          <w:caps w:val="false"/>
+          <w:smallCaps w:val="false"/>
+          <w:color w:val="181818"/>
+          <w:spacing w:val="0"/>
           <w:sz w:val="21"/>
-          <w:szCs w:val="21"/>
-        </w:rPr>
-        <w:t># False for objects. True for scenes that present several regions of floor.</w:t>
-      </w:r>
-    </w:p>
-    <w:p>
-      <w:pPr>
-        <w:rPr>
-          <w:rFonts w:asciiTheme="majorHAnsi" w:hAnsiTheme="majorHAnsi" w:cstheme="majorHAnsi"/>
-        </w:rPr>
-      </w:pPr>
-    </w:p>
-    <w:p>
-      <w:pPr>
-        <w:rPr>
-          <w:rFonts w:asciiTheme="majorHAnsi" w:hAnsiTheme="majorHAnsi" w:cstheme="majorHAnsi"/>
-        </w:rPr>
-      </w:pPr>
-      <w:r>
-        <w:rPr>
-          <w:rFonts w:asciiTheme="majorHAnsi" w:hAnsiTheme="majorHAnsi" w:cstheme="majorHAnsi"/>
-        </w:rPr>
-        <w:t>These parameters and the input specification at hardcoded at this moment; however, the idea is to align the implementation in the following milestones.</w:t>
-      </w:r>
-    </w:p>
-    <w:p>
-      <w:pPr>
-        <w:rPr>
-          <w:rFonts w:asciiTheme="majorHAnsi" w:hAnsiTheme="majorHAnsi" w:cstheme="majorHAnsi"/>
-        </w:rPr>
-      </w:pPr>
-    </w:p>
-    <w:p>
-      <w:pPr>
-        <w:rPr>
-          <w:rFonts w:asciiTheme="majorHAnsi" w:hAnsiTheme="majorHAnsi" w:cstheme="majorHAnsi"/>
-        </w:rPr>
-      </w:pPr>
+        </w:rPr>
+        <w:br/>
+        <w:t>3. Is there a big reason that you use much point-to-plane ICP, and less on point-to-point ICP?</w:t>
+      </w:r>
+    </w:p>
+    <w:p>
+      <w:pPr>
+        <w:pStyle w:val="Heading2"/>
+        <w:numPr>
+          <w:ilvl w:val="0"/>
+          <w:numId w:val="0"/>
+        </w:numPr>
+        <w:ind w:hanging="0"/>
+        <w:rPr>
+          <w:rFonts w:ascii="Times New Roman" w:hAnsi="Times New Roman" w:cs="Times New Roman"/>
+        </w:rPr>
+      </w:pPr>
+      <w:r>
+        <w:rPr>
+          <w:rFonts w:cs="Times New Roman"/>
+          <w:b w:val="false"/>
+          <w:i w:val="false"/>
+          <w:caps w:val="false"/>
+          <w:smallCaps w:val="false"/>
+          <w:color w:val="181818"/>
+          <w:spacing w:val="0"/>
+          <w:sz w:val="21"/>
+        </w:rPr>
+        <w:t xml:space="preserve">point-to-plane ICP is more accurate and presents better convergence. However, it depends on a good and consistent estimation of normals. Because we correct normal orientation during the full alignment process, this is possible. </w:t>
+      </w:r>
+    </w:p>
+    <w:p>
+      <w:pPr>
+        <w:pStyle w:val="Heading2"/>
+        <w:numPr>
+          <w:ilvl w:val="0"/>
+          <w:numId w:val="0"/>
+        </w:numPr>
+        <w:ind w:hanging="0"/>
+        <w:rPr>
+          <w:rFonts w:ascii="Times New Roman" w:hAnsi="Times New Roman" w:cs="Times New Roman"/>
+        </w:rPr>
+      </w:pPr>
+      <w:r>
+        <w:rPr>
+          <w:rFonts w:cs="Times New Roman"/>
+          <w:b w:val="false"/>
+          <w:i w:val="false"/>
+          <w:caps w:val="false"/>
+          <w:smallCaps w:val="false"/>
+          <w:color w:val="181818"/>
+          <w:spacing w:val="0"/>
+          <w:sz w:val="21"/>
+        </w:rPr>
+        <w:br/>
+        <w:t>4. Why finding the biggest connected component? is it because that may be the most reliable reference for ICP?</w:t>
+      </w:r>
+    </w:p>
+    <w:p>
+      <w:pPr>
+        <w:pStyle w:val="TextBody"/>
+        <w:widowControl/>
+        <w:spacing w:before="0" w:after="0"/>
+        <w:ind w:left="0" w:right="0" w:hanging="0"/>
+        <w:rPr>
+          <w:rFonts w:ascii="Times New Roman" w:hAnsi="Times New Roman" w:cs="Times New Roman"/>
+        </w:rPr>
+      </w:pPr>
+      <w:r>
+        <w:rPr/>
+      </w:r>
+    </w:p>
+    <w:p>
+      <w:pPr>
+        <w:pStyle w:val="TextBody"/>
+        <w:widowControl/>
+        <w:spacing w:before="0" w:after="0"/>
+        <w:ind w:left="0" w:right="0" w:hanging="0"/>
+        <w:rPr>
+          <w:rFonts w:ascii="Times New Roman" w:hAnsi="Times New Roman" w:cs="Times New Roman"/>
+        </w:rPr>
+      </w:pPr>
+      <w:r>
+        <w:rPr/>
+        <w:t>Yes, that is the idea. Use the most confident region and also exclude possible noisy shapes. However, depending on the data, this operation can be removed.</w:t>
+      </w:r>
+    </w:p>
+    <w:p>
+      <w:pPr>
+        <w:pStyle w:val="TextBody"/>
+        <w:widowControl/>
+        <w:spacing w:before="0" w:after="0"/>
+        <w:ind w:left="0" w:right="0" w:hanging="0"/>
+        <w:rPr>
+          <w:rFonts w:ascii="Times New Roman" w:hAnsi="Times New Roman" w:cs="Times New Roman"/>
+        </w:rPr>
+      </w:pPr>
+      <w:r>
+        <w:rPr/>
+      </w:r>
     </w:p>
     <w:sectPr>
+      <w:type w:val="nextPage"/>
       <w:pgSz w:w="12240" w:h="15840"/>
-      <w:pgMar w:top="1440" w:right="1440" w:bottom="1440" w:left="1440" w:header="720" w:footer="720" w:gutter="0"/>
-      <w:cols w:space="720"/>
-      <w:docGrid w:linePitch="360"/>
+      <w:pgMar w:left="1440" w:right="1440" w:gutter="0" w:header="0" w:top="1440" w:footer="0" w:bottom="1440"/>
+      <w:pgNumType w:fmt="decimal"/>
+      <w:formProt w:val="false"/>
+      <w:textDirection w:val="lrTb"/>
+      <w:docGrid w:type="default" w:linePitch="360" w:charSpace="4096"/>
     </w:sectPr>
   </w:body>
 </w:document>
 </file>
 
 <file path=word/numbering.xml><?xml version="1.0" encoding="utf-8"?>
-<w:numbering xmlns:wpc="http://schemas.microsoft.com/office/word/2010/wordprocessingCanvas" xmlns:cx="http://schemas.microsoft.com/office/drawing/2014/chartex" xmlns:cx1="http://schemas.microsoft.com/office/drawing/2015/9/8/chartex" xmlns:cx2="http://schemas.microsoft.com/office/drawing/2015/10/21/chartex" xmlns:cx3="http://schemas.microsoft.com/office/drawing/2016/5/9/chartex" xmlns:cx4="http://schemas.microsoft.com/office/drawing/2016/5/10/chartex" xmlns:cx5="http://schemas.microsoft.com/office/drawing/2016/5/11/chartex" xmlns:cx6="http://schemas.microsoft.com/office/drawing/2016/5/12/chartex" xmlns:cx7="http://schemas.microsoft.com/office/drawing/2016/5/13/chartex" xmlns:cx8="http://schemas.microsoft.com/office/drawing/2016/5/14/chartex" xmlns:mc="http://schemas.openxmlformats.org/markup-compatibility/2006" xmlns:aink="http://schemas.microsoft.com/office/drawing/2016/ink" xmlns:am3d="http://schemas.microsoft.com/office/drawing/2017/model3d" xmlns:o="urn:schemas-microsoft-com:office:office" xmlns:r="http://schemas.openxmlformats.org/officeDocument/2006/relationships" xmlns:m="http://schemas.openxmlformats.org/officeDocument/2006/math" xmlns:v="urn:schemas-microsoft-com:vml" xmlns:wp14="http://schemas.microsoft.com/office/word/2010/wordprocessingDrawing" xmlns:wp="http://schemas.openxmlformats.org/drawingml/2006/wordprocessingDrawing" xmlns:w10="urn:schemas-microsoft-com:office:word" xmlns:w="http://schemas.openxmlformats.org/wordprocessingml/2006/main" xmlns:w14="http://schemas.microsoft.com/office/word/2010/wordml" xmlns:w15="http://schemas.microsoft.com/office/word/2012/wordml" xmlns:w16cid="http://schemas.microsoft.com/office/word/2016/wordml/cid" xmlns:w16se="http://schemas.microsoft.com/office/word/2015/wordml/symex" xmlns:wpg="http://schemas.microsoft.com/office/word/2010/wordprocessingGroup" xmlns:wpi="http://schemas.microsoft.com/office/word/2010/wordprocessingInk" xmlns:wne="http://schemas.microsoft.com/office/word/2006/wordml" xmlns:wps="http://schemas.microsoft.com/office/word/2010/wordprocessingShape" mc:Ignorable="w14 w15 w16se w16cid wp14">
-  <w:abstractNum w:abstractNumId="0" w15:restartNumberingAfterBreak="0">
-    <w:nsid w:val="12422A9D"/>
-    <w:multiLevelType w:val="hybridMultilevel"/>
-    <w:tmpl w:val="5D58535A"/>
-    <w:lvl w:ilvl="0" w:tplc="0409000F">
+<w:numbering xmlns:w="http://schemas.openxmlformats.org/wordprocessingml/2006/main" xmlns:o="urn:schemas-microsoft-com:office:office" xmlns:r="http://schemas.openxmlformats.org/officeDocument/2006/relationships" xmlns:v="urn:schemas-microsoft-com:vml" xmlns:mc="http://schemas.openxmlformats.org/markup-compatibility/2006" xmlns:w14="http://schemas.microsoft.com/office/word/2010/wordml" mc:Ignorable="w14">
+  <w:abstractNum w:abstractNumId="1">
+    <w:lvl w:ilvl="0">
+      <w:start w:val="1"/>
+      <w:numFmt w:val="decimal"/>
+      <w:lvlText w:val="%1"/>
+      <w:lvlJc w:val="left"/>
+      <w:pPr>
+        <w:tabs>
+          <w:tab w:val="num" w:pos="0"/>
+        </w:tabs>
+        <w:ind w:left="432" w:hanging="432"/>
+      </w:pPr>
+      <w:rPr/>
+    </w:lvl>
+    <w:lvl w:ilvl="1">
+      <w:start w:val="1"/>
+      <w:numFmt w:val="decimal"/>
+      <w:lvlText w:val="%1.%2"/>
+      <w:lvlJc w:val="left"/>
+      <w:pPr>
+        <w:tabs>
+          <w:tab w:val="num" w:pos="0"/>
+        </w:tabs>
+        <w:ind w:left="4266" w:hanging="576"/>
+      </w:pPr>
+      <w:rPr/>
+    </w:lvl>
+    <w:lvl w:ilvl="2">
+      <w:start w:val="1"/>
+      <w:numFmt w:val="decimal"/>
+      <w:lvlText w:val="%1.%2.%3"/>
+      <w:lvlJc w:val="left"/>
+      <w:pPr>
+        <w:tabs>
+          <w:tab w:val="num" w:pos="0"/>
+        </w:tabs>
+        <w:ind w:left="720" w:hanging="720"/>
+      </w:pPr>
+      <w:rPr/>
+    </w:lvl>
+    <w:lvl w:ilvl="3">
+      <w:start w:val="1"/>
+      <w:numFmt w:val="decimal"/>
+      <w:lvlText w:val="%1.%2.%3.%4"/>
+      <w:lvlJc w:val="left"/>
+      <w:pPr>
+        <w:tabs>
+          <w:tab w:val="num" w:pos="0"/>
+        </w:tabs>
+        <w:ind w:left="864" w:hanging="864"/>
+      </w:pPr>
+      <w:rPr/>
+    </w:lvl>
+    <w:lvl w:ilvl="4">
+      <w:start w:val="1"/>
+      <w:numFmt w:val="decimal"/>
+      <w:lvlText w:val="%1.%2.%3.%4.%5"/>
+      <w:lvlJc w:val="left"/>
+      <w:pPr>
+        <w:tabs>
+          <w:tab w:val="num" w:pos="0"/>
+        </w:tabs>
+        <w:ind w:left="1008" w:hanging="1008"/>
+      </w:pPr>
+      <w:rPr/>
+    </w:lvl>
+    <w:lvl w:ilvl="5">
+      <w:start w:val="1"/>
+      <w:numFmt w:val="decimal"/>
+      <w:lvlText w:val="%1.%2.%3.%4.%5.%6"/>
+      <w:lvlJc w:val="left"/>
+      <w:pPr>
+        <w:tabs>
+          <w:tab w:val="num" w:pos="0"/>
+        </w:tabs>
+        <w:ind w:left="1152" w:hanging="1152"/>
+      </w:pPr>
+      <w:rPr/>
+    </w:lvl>
+    <w:lvl w:ilvl="6">
+      <w:start w:val="1"/>
+      <w:numFmt w:val="decimal"/>
+      <w:lvlText w:val="%1.%2.%3.%4.%5.%6.%7"/>
+      <w:lvlJc w:val="left"/>
+      <w:pPr>
+        <w:tabs>
+          <w:tab w:val="num" w:pos="0"/>
+        </w:tabs>
+        <w:ind w:left="1296" w:hanging="1296"/>
+      </w:pPr>
+      <w:rPr/>
+    </w:lvl>
+    <w:lvl w:ilvl="7">
+      <w:start w:val="1"/>
+      <w:numFmt w:val="decimal"/>
+      <w:lvlText w:val="%1.%2.%3.%4.%5.%6.%7.%8"/>
+      <w:lvlJc w:val="left"/>
+      <w:pPr>
+        <w:tabs>
+          <w:tab w:val="num" w:pos="0"/>
+        </w:tabs>
+        <w:ind w:left="1440" w:hanging="1440"/>
+      </w:pPr>
+      <w:rPr/>
+    </w:lvl>
+    <w:lvl w:ilvl="8">
+      <w:start w:val="1"/>
+      <w:numFmt w:val="decimal"/>
+      <w:lvlText w:val="%1.%2.%3.%4.%5.%6.%7.%8.%9"/>
+      <w:lvlJc w:val="left"/>
+      <w:pPr>
+        <w:tabs>
+          <w:tab w:val="num" w:pos="0"/>
+        </w:tabs>
+        <w:ind w:left="1584" w:hanging="1584"/>
+      </w:pPr>
+      <w:rPr/>
+    </w:lvl>
+  </w:abstractNum>
+  <w:abstractNum w:abstractNumId="2">
+    <w:lvl w:ilvl="0">
+      <w:start w:val="1"/>
+      <w:numFmt w:val="bullet"/>
+      <w:lvlText w:val=""/>
+      <w:lvlJc w:val="left"/>
+      <w:pPr>
+        <w:tabs>
+          <w:tab w:val="num" w:pos="0"/>
+        </w:tabs>
+        <w:ind w:left="720" w:hanging="360"/>
+      </w:pPr>
+      <w:rPr>
+        <w:rFonts w:ascii="Symbol" w:hAnsi="Symbol" w:cs="Symbol" w:hint="default"/>
+      </w:rPr>
+    </w:lvl>
+    <w:lvl w:ilvl="1">
+      <w:start w:val="1"/>
+      <w:numFmt w:val="bullet"/>
+      <w:lvlText w:val="o"/>
+      <w:lvlJc w:val="left"/>
+      <w:pPr>
+        <w:tabs>
+          <w:tab w:val="num" w:pos="0"/>
+        </w:tabs>
+        <w:ind w:left="1440" w:hanging="360"/>
+      </w:pPr>
+      <w:rPr>
+        <w:rFonts w:ascii="Courier New" w:hAnsi="Courier New" w:cs="Courier New" w:hint="default"/>
+      </w:rPr>
+    </w:lvl>
+    <w:lvl w:ilvl="2">
+      <w:start w:val="1"/>
+      <w:numFmt w:val="bullet"/>
+      <w:lvlText w:val=""/>
+      <w:lvlJc w:val="left"/>
+      <w:pPr>
+        <w:tabs>
+          <w:tab w:val="num" w:pos="0"/>
+        </w:tabs>
+        <w:ind w:left="2160" w:hanging="360"/>
+      </w:pPr>
+      <w:rPr>
+        <w:rFonts w:ascii="Wingdings" w:hAnsi="Wingdings" w:cs="Wingdings" w:hint="default"/>
+      </w:rPr>
+    </w:lvl>
+    <w:lvl w:ilvl="3">
+      <w:start w:val="1"/>
+      <w:numFmt w:val="bullet"/>
+      <w:lvlText w:val=""/>
+      <w:lvlJc w:val="left"/>
+      <w:pPr>
+        <w:tabs>
+          <w:tab w:val="num" w:pos="0"/>
+        </w:tabs>
+        <w:ind w:left="2880" w:hanging="360"/>
+      </w:pPr>
+      <w:rPr>
+        <w:rFonts w:ascii="Symbol" w:hAnsi="Symbol" w:cs="Symbol" w:hint="default"/>
+      </w:rPr>
+    </w:lvl>
+    <w:lvl w:ilvl="4">
+      <w:start w:val="1"/>
+      <w:numFmt w:val="bullet"/>
+      <w:lvlText w:val="o"/>
+      <w:lvlJc w:val="left"/>
+      <w:pPr>
+        <w:tabs>
+          <w:tab w:val="num" w:pos="0"/>
+        </w:tabs>
+        <w:ind w:left="3600" w:hanging="360"/>
+      </w:pPr>
+      <w:rPr>
+        <w:rFonts w:ascii="Courier New" w:hAnsi="Courier New" w:cs="Courier New" w:hint="default"/>
+      </w:rPr>
+    </w:lvl>
+    <w:lvl w:ilvl="5">
+      <w:start w:val="1"/>
+      <w:numFmt w:val="bullet"/>
+      <w:lvlText w:val=""/>
+      <w:lvlJc w:val="left"/>
+      <w:pPr>
+        <w:tabs>
+          <w:tab w:val="num" w:pos="0"/>
+        </w:tabs>
+        <w:ind w:left="4320" w:hanging="360"/>
+      </w:pPr>
+      <w:rPr>
+        <w:rFonts w:ascii="Wingdings" w:hAnsi="Wingdings" w:cs="Wingdings" w:hint="default"/>
+      </w:rPr>
+    </w:lvl>
+    <w:lvl w:ilvl="6">
+      <w:start w:val="1"/>
+      <w:numFmt w:val="bullet"/>
+      <w:lvlText w:val=""/>
+      <w:lvlJc w:val="left"/>
+      <w:pPr>
+        <w:tabs>
+          <w:tab w:val="num" w:pos="0"/>
+        </w:tabs>
+        <w:ind w:left="5040" w:hanging="360"/>
+      </w:pPr>
+      <w:rPr>
+        <w:rFonts w:ascii="Symbol" w:hAnsi="Symbol" w:cs="Symbol" w:hint="default"/>
+      </w:rPr>
+    </w:lvl>
+    <w:lvl w:ilvl="7">
+      <w:start w:val="1"/>
+      <w:numFmt w:val="bullet"/>
+      <w:lvlText w:val="o"/>
+      <w:lvlJc w:val="left"/>
+      <w:pPr>
+        <w:tabs>
+          <w:tab w:val="num" w:pos="0"/>
+        </w:tabs>
+        <w:ind w:left="5760" w:hanging="360"/>
+      </w:pPr>
+      <w:rPr>
+        <w:rFonts w:ascii="Courier New" w:hAnsi="Courier New" w:cs="Courier New" w:hint="default"/>
+      </w:rPr>
+    </w:lvl>
+    <w:lvl w:ilvl="8">
+      <w:start w:val="1"/>
+      <w:numFmt w:val="bullet"/>
+      <w:lvlText w:val=""/>
+      <w:lvlJc w:val="left"/>
+      <w:pPr>
+        <w:tabs>
+          <w:tab w:val="num" w:pos="0"/>
+        </w:tabs>
+        <w:ind w:left="6480" w:hanging="360"/>
+      </w:pPr>
+      <w:rPr>
+        <w:rFonts w:ascii="Wingdings" w:hAnsi="Wingdings" w:cs="Wingdings" w:hint="default"/>
+      </w:rPr>
+    </w:lvl>
+  </w:abstractNum>
+  <w:abstractNum w:abstractNumId="3">
+    <w:lvl w:ilvl="0">
       <w:start w:val="1"/>
       <w:numFmt w:val="decimal"/>
       <w:lvlText w:val="%1."/>
       <w:lvlJc w:val="left"/>
       <w:pPr>
+        <w:tabs>
+          <w:tab w:val="num" w:pos="0"/>
+        </w:tabs>
         <w:ind w:left="770" w:hanging="360"/>
       </w:pPr>
+      <w:rPr/>
     </w:lvl>
-    <w:lvl w:ilvl="1" w:tplc="04090019">
+    <w:lvl w:ilvl="1">
       <w:start w:val="1"/>
       <w:numFmt w:val="lowerLetter"/>
       <w:lvlText w:val="%2."/>
       <w:lvlJc w:val="left"/>
       <w:pPr>
+        <w:tabs>
+          <w:tab w:val="num" w:pos="0"/>
+        </w:tabs>
         <w:ind w:left="1490" w:hanging="360"/>
       </w:pPr>
+      <w:rPr/>
     </w:lvl>
-    <w:lvl w:ilvl="2" w:tplc="0409001B" w:tentative="1">
+    <w:lvl w:ilvl="2">
       <w:start w:val="1"/>
       <w:numFmt w:val="lowerRoman"/>
       <w:lvlText w:val="%3."/>
       <w:lvlJc w:val="right"/>
       <w:pPr>
+        <w:tabs>
+          <w:tab w:val="num" w:pos="0"/>
+        </w:tabs>
         <w:ind w:left="2210" w:hanging="180"/>
       </w:pPr>
+      <w:rPr/>
     </w:lvl>
-    <w:lvl w:ilvl="3" w:tplc="0409000F" w:tentative="1">
+    <w:lvl w:ilvl="3">
       <w:start w:val="1"/>
       <w:numFmt w:val="decimal"/>
       <w:lvlText w:val="%4."/>
       <w:lvlJc w:val="left"/>
       <w:pPr>
+        <w:tabs>
+          <w:tab w:val="num" w:pos="0"/>
+        </w:tabs>
         <w:ind w:left="2930" w:hanging="360"/>
       </w:pPr>
+      <w:rPr/>
     </w:lvl>
-    <w:lvl w:ilvl="4" w:tplc="04090019" w:tentative="1">
+    <w:lvl w:ilvl="4">
       <w:start w:val="1"/>
       <w:numFmt w:val="lowerLetter"/>
       <w:lvlText w:val="%5."/>
       <w:lvlJc w:val="left"/>
       <w:pPr>
+        <w:tabs>
+          <w:tab w:val="num" w:pos="0"/>
+        </w:tabs>
         <w:ind w:left="3650" w:hanging="360"/>
       </w:pPr>
+      <w:rPr/>
     </w:lvl>
-    <w:lvl w:ilvl="5" w:tplc="0409001B" w:tentative="1">
+    <w:lvl w:ilvl="5">
       <w:start w:val="1"/>
       <w:numFmt w:val="lowerRoman"/>
       <w:lvlText w:val="%6."/>
       <w:lvlJc w:val="right"/>
       <w:pPr>
+        <w:tabs>
+          <w:tab w:val="num" w:pos="0"/>
+        </w:tabs>
         <w:ind w:left="4370" w:hanging="180"/>
       </w:pPr>
+      <w:rPr/>
     </w:lvl>
-    <w:lvl w:ilvl="6" w:tplc="0409000F" w:tentative="1">
+    <w:lvl w:ilvl="6">
       <w:start w:val="1"/>
       <w:numFmt w:val="decimal"/>
       <w:lvlText w:val="%7."/>
       <w:lvlJc w:val="left"/>
       <w:pPr>
+        <w:tabs>
+          <w:tab w:val="num" w:pos="0"/>
+        </w:tabs>
         <w:ind w:left="5090" w:hanging="360"/>
       </w:pPr>
+      <w:rPr/>
     </w:lvl>
-    <w:lvl w:ilvl="7" w:tplc="04090019" w:tentative="1">
+    <w:lvl w:ilvl="7">
       <w:start w:val="1"/>
       <w:numFmt w:val="lowerLetter"/>
       <w:lvlText w:val="%8."/>
       <w:lvlJc w:val="left"/>
       <w:pPr>
+        <w:tabs>
+          <w:tab w:val="num" w:pos="0"/>
+        </w:tabs>
         <w:ind w:left="5810" w:hanging="360"/>
       </w:pPr>
+      <w:rPr/>
     </w:lvl>
-    <w:lvl w:ilvl="8" w:tplc="0409001B" w:tentative="1">
+    <w:lvl w:ilvl="8">
       <w:start w:val="1"/>
       <w:numFmt w:val="lowerRoman"/>
       <w:lvlText w:val="%9."/>
       <w:lvlJc w:val="right"/>
       <w:pPr>
+        <w:tabs>
+          <w:tab w:val="num" w:pos="0"/>
+        </w:tabs>
         <w:ind w:left="6530" w:hanging="180"/>
       </w:pPr>
+      <w:rPr/>
     </w:lvl>
   </w:abstractNum>
-  <w:abstractNum w:abstractNumId="1" w15:restartNumberingAfterBreak="0">
-    <w:nsid w:val="1482775B"/>
-    <w:multiLevelType w:val="multilevel"/>
-    <w:tmpl w:val="3E3AB644"/>
+  <w:abstractNum w:abstractNumId="4">
     <w:lvl w:ilvl="0">
       <w:start w:val="1"/>
       <w:numFmt w:val="decimal"/>
-      <w:pStyle w:val="Heading1"/>
+      <w:lvlText w:val="%1."/>
+      <w:lvlJc w:val="left"/>
+      <w:pPr>
+        <w:tabs>
+          <w:tab w:val="num" w:pos="0"/>
+        </w:tabs>
+        <w:ind w:left="770" w:hanging="360"/>
+      </w:pPr>
+      <w:rPr/>
+    </w:lvl>
+    <w:lvl w:ilvl="1">
+      <w:start w:val="1"/>
+      <w:numFmt w:val="lowerLetter"/>
+      <w:lvlText w:val="%2."/>
+      <w:lvlJc w:val="left"/>
+      <w:pPr>
+        <w:tabs>
+          <w:tab w:val="num" w:pos="0"/>
+        </w:tabs>
+        <w:ind w:left="1490" w:hanging="360"/>
+      </w:pPr>
+      <w:rPr/>
+    </w:lvl>
+    <w:lvl w:ilvl="2">
+      <w:start w:val="1"/>
+      <w:numFmt w:val="lowerRoman"/>
+      <w:lvlText w:val="%3."/>
+      <w:lvlJc w:val="right"/>
+      <w:pPr>
+        <w:tabs>
+          <w:tab w:val="num" w:pos="0"/>
+        </w:tabs>
+        <w:ind w:left="2210" w:hanging="180"/>
+      </w:pPr>
+      <w:rPr/>
+    </w:lvl>
+    <w:lvl w:ilvl="3">
+      <w:start w:val="1"/>
+      <w:numFmt w:val="decimal"/>
+      <w:lvlText w:val="%4."/>
+      <w:lvlJc w:val="left"/>
+      <w:pPr>
+        <w:tabs>
+          <w:tab w:val="num" w:pos="0"/>
+        </w:tabs>
+        <w:ind w:left="2930" w:hanging="360"/>
+      </w:pPr>
+      <w:rPr/>
+    </w:lvl>
+    <w:lvl w:ilvl="4">
+      <w:start w:val="1"/>
+      <w:numFmt w:val="lowerLetter"/>
+      <w:lvlText w:val="%5."/>
+      <w:lvlJc w:val="left"/>
+      <w:pPr>
+        <w:tabs>
+          <w:tab w:val="num" w:pos="0"/>
+        </w:tabs>
+        <w:ind w:left="3650" w:hanging="360"/>
+      </w:pPr>
+      <w:rPr/>
+    </w:lvl>
+    <w:lvl w:ilvl="5">
+      <w:start w:val="1"/>
+      <w:numFmt w:val="lowerRoman"/>
+      <w:lvlText w:val="%6."/>
+      <w:lvlJc w:val="right"/>
+      <w:pPr>
+        <w:tabs>
+          <w:tab w:val="num" w:pos="0"/>
+        </w:tabs>
+        <w:ind w:left="4370" w:hanging="180"/>
+      </w:pPr>
+      <w:rPr/>
+    </w:lvl>
+    <w:lvl w:ilvl="6">
+      <w:start w:val="1"/>
+      <w:numFmt w:val="decimal"/>
+      <w:lvlText w:val="%7."/>
+      <w:lvlJc w:val="left"/>
+      <w:pPr>
+        <w:tabs>
+          <w:tab w:val="num" w:pos="0"/>
+        </w:tabs>
+        <w:ind w:left="5090" w:hanging="360"/>
+      </w:pPr>
+      <w:rPr/>
+    </w:lvl>
+    <w:lvl w:ilvl="7">
+      <w:start w:val="1"/>
+      <w:numFmt w:val="lowerLetter"/>
+      <w:lvlText w:val="%8."/>
+      <w:lvlJc w:val="left"/>
+      <w:pPr>
+        <w:tabs>
+          <w:tab w:val="num" w:pos="0"/>
+        </w:tabs>
+        <w:ind w:left="5810" w:hanging="360"/>
+      </w:pPr>
+      <w:rPr/>
+    </w:lvl>
+    <w:lvl w:ilvl="8">
+      <w:start w:val="1"/>
+      <w:numFmt w:val="lowerRoman"/>
+      <w:lvlText w:val="%9."/>
+      <w:lvlJc w:val="right"/>
+      <w:pPr>
+        <w:tabs>
+          <w:tab w:val="num" w:pos="0"/>
+        </w:tabs>
+        <w:ind w:left="6530" w:hanging="180"/>
+      </w:pPr>
+      <w:rPr/>
+    </w:lvl>
+  </w:abstractNum>
+  <w:abstractNum w:abstractNumId="5">
+    <w:lvl w:ilvl="0">
+      <w:start w:val="1"/>
+      <w:numFmt w:val="decimal"/>
       <w:lvlText w:val="%1"/>
       <w:lvlJc w:val="left"/>
       <w:pPr>
+        <w:tabs>
+          <w:tab w:val="num" w:pos="0"/>
+        </w:tabs>
         <w:ind w:left="432" w:hanging="432"/>
       </w:pPr>
+      <w:rPr/>
     </w:lvl>
     <w:lvl w:ilvl="1">
       <w:start w:val="1"/>
       <w:numFmt w:val="decimal"/>
-      <w:pStyle w:val="Heading2"/>
       <w:lvlText w:val="%1.%2"/>
       <w:lvlJc w:val="left"/>
       <w:pPr>
+        <w:tabs>
+          <w:tab w:val="num" w:pos="0"/>
+        </w:tabs>
         <w:ind w:left="4266" w:hanging="576"/>
       </w:pPr>
+      <w:rPr/>
     </w:lvl>
     <w:lvl w:ilvl="2">
       <w:start w:val="1"/>
       <w:numFmt w:val="decimal"/>
-      <w:pStyle w:val="Heading3"/>
       <w:lvlText w:val="%1.%2.%3"/>
       <w:lvlJc w:val="left"/>
       <w:pPr>
+        <w:tabs>
+          <w:tab w:val="num" w:pos="0"/>
+        </w:tabs>
         <w:ind w:left="720" w:hanging="720"/>
       </w:pPr>
+      <w:rPr/>
     </w:lvl>
     <w:lvl w:ilvl="3">
       <w:start w:val="1"/>
       <w:numFmt w:val="decimal"/>
-      <w:pStyle w:val="Heading4"/>
       <w:lvlText w:val="%1.%2.%3.%4"/>
       <w:lvlJc w:val="left"/>
       <w:pPr>
+        <w:tabs>
+          <w:tab w:val="num" w:pos="0"/>
+        </w:tabs>
         <w:ind w:left="864" w:hanging="864"/>
       </w:pPr>
+      <w:rPr/>
     </w:lvl>
     <w:lvl w:ilvl="4">
       <w:start w:val="1"/>
       <w:numFmt w:val="decimal"/>
-      <w:pStyle w:val="Heading5"/>
       <w:lvlText w:val="%1.%2.%3.%4.%5"/>
       <w:lvlJc w:val="left"/>
       <w:pPr>
+        <w:tabs>
+          <w:tab w:val="num" w:pos="0"/>
+        </w:tabs>
         <w:ind w:left="1008" w:hanging="1008"/>
       </w:pPr>
+      <w:rPr/>
     </w:lvl>
     <w:lvl w:ilvl="5">
       <w:start w:val="1"/>
       <w:numFmt w:val="decimal"/>
-      <w:pStyle w:val="Heading6"/>
       <w:lvlText w:val="%1.%2.%3.%4.%5.%6"/>
       <w:lvlJc w:val="left"/>
       <w:pPr>
+        <w:tabs>
+          <w:tab w:val="num" w:pos="0"/>
+        </w:tabs>
         <w:ind w:left="1152" w:hanging="1152"/>
       </w:pPr>
+      <w:rPr/>
     </w:lvl>
     <w:lvl w:ilvl="6">
       <w:start w:val="1"/>
       <w:numFmt w:val="decimal"/>
-      <w:pStyle w:val="Heading7"/>
       <w:lvlText w:val="%1.%2.%3.%4.%5.%6.%7"/>
       <w:lvlJc w:val="left"/>
       <w:pPr>
+        <w:tabs>
+          <w:tab w:val="num" w:pos="0"/>
+        </w:tabs>
         <w:ind w:left="1296" w:hanging="1296"/>
       </w:pPr>
+      <w:rPr/>
     </w:lvl>
     <w:lvl w:ilvl="7">
       <w:start w:val="1"/>
       <w:numFmt w:val="decimal"/>
-      <w:pStyle w:val="Heading8"/>
       <w:lvlText w:val="%1.%2.%3.%4.%5.%6.%7.%8"/>
       <w:lvlJc w:val="left"/>
       <w:pPr>
+        <w:tabs>
+          <w:tab w:val="num" w:pos="0"/>
+        </w:tabs>
         <w:ind w:left="1440" w:hanging="1440"/>
       </w:pPr>
+      <w:rPr/>
     </w:lvl>
     <w:lvl w:ilvl="8">
       <w:start w:val="1"/>
       <w:numFmt w:val="decimal"/>
-      <w:pStyle w:val="Heading9"/>
       <w:lvlText w:val="%1.%2.%3.%4.%5.%6.%7.%8.%9"/>
       <w:lvlJc w:val="left"/>
       <w:pPr>
+        <w:tabs>
+          <w:tab w:val="num" w:pos="0"/>
+        </w:tabs>
         <w:ind w:left="1584" w:hanging="1584"/>
       </w:pPr>
-    </w:lvl>
-  </w:abstractNum>
-  <w:abstractNum w:abstractNumId="2" w15:restartNumberingAfterBreak="0">
-    <w:nsid w:val="2B424A9F"/>
-    <w:multiLevelType w:val="hybridMultilevel"/>
-    <w:tmpl w:val="CF8A9350"/>
-    <w:lvl w:ilvl="0" w:tplc="04090001">
-      <w:start w:val="1"/>
-      <w:numFmt w:val="bullet"/>
-      <w:lvlText w:val=""/>
-      <w:lvlJc w:val="left"/>
-      <w:pPr>
-        <w:ind w:left="720" w:hanging="360"/>
-      </w:pPr>
-      <w:rPr>
-        <w:rFonts w:ascii="Symbol" w:hAnsi="Symbol" w:hint="default"/>
-      </w:rPr>
-    </w:lvl>
-    <w:lvl w:ilvl="1" w:tplc="04090003" w:tentative="1">
-      <w:start w:val="1"/>
-      <w:numFmt w:val="bullet"/>
-      <w:lvlText w:val="o"/>
-      <w:lvlJc w:val="left"/>
-      <w:pPr>
-        <w:ind w:left="1440" w:hanging="360"/>
-      </w:pPr>
-      <w:rPr>
-        <w:rFonts w:ascii="Courier New" w:hAnsi="Courier New" w:cs="Courier New" w:hint="default"/>
-      </w:rPr>
-    </w:lvl>
-    <w:lvl w:ilvl="2" w:tplc="04090005" w:tentative="1">
-      <w:start w:val="1"/>
-      <w:numFmt w:val="bullet"/>
-      <w:lvlText w:val=""/>
-      <w:lvlJc w:val="left"/>
-      <w:pPr>
-        <w:ind w:left="2160" w:hanging="360"/>
-      </w:pPr>
-      <w:rPr>
-        <w:rFonts w:ascii="Wingdings" w:hAnsi="Wingdings" w:hint="default"/>
-      </w:rPr>
-    </w:lvl>
-    <w:lvl w:ilvl="3" w:tplc="04090001" w:tentative="1">
-      <w:start w:val="1"/>
-      <w:numFmt w:val="bullet"/>
-      <w:lvlText w:val=""/>
-      <w:lvlJc w:val="left"/>
-      <w:pPr>
-        <w:ind w:left="2880" w:hanging="360"/>
-      </w:pPr>
-      <w:rPr>
-        <w:rFonts w:ascii="Symbol" w:hAnsi="Symbol" w:hint="default"/>
-      </w:rPr>
-    </w:lvl>
-    <w:lvl w:ilvl="4" w:tplc="04090003" w:tentative="1">
-      <w:start w:val="1"/>
-      <w:numFmt w:val="bullet"/>
-      <w:lvlText w:val="o"/>
-      <w:lvlJc w:val="left"/>
-      <w:pPr>
-        <w:ind w:left="3600" w:hanging="360"/>
-      </w:pPr>
-      <w:rPr>
-        <w:rFonts w:ascii="Courier New" w:hAnsi="Courier New" w:cs="Courier New" w:hint="default"/>
-      </w:rPr>
-    </w:lvl>
-    <w:lvl w:ilvl="5" w:tplc="04090005" w:tentative="1">
-      <w:start w:val="1"/>
-      <w:numFmt w:val="bullet"/>
-      <w:lvlText w:val=""/>
-      <w:lvlJc w:val="left"/>
-      <w:pPr>
-        <w:ind w:left="4320" w:hanging="360"/>
-      </w:pPr>
-      <w:rPr>
-        <w:rFonts w:ascii="Wingdings" w:hAnsi="Wingdings" w:hint="default"/>
-      </w:rPr>
-    </w:lvl>
-    <w:lvl w:ilvl="6" w:tplc="04090001" w:tentative="1">
-      <w:start w:val="1"/>
-      <w:numFmt w:val="bullet"/>
-      <w:lvlText w:val=""/>
-      <w:lvlJc w:val="left"/>
-      <w:pPr>
-        <w:ind w:left="5040" w:hanging="360"/>
-      </w:pPr>
-      <w:rPr>
-        <w:rFonts w:ascii="Symbol" w:hAnsi="Symbol" w:hint="default"/>
-      </w:rPr>
-    </w:lvl>
-    <w:lvl w:ilvl="7" w:tplc="04090003" w:tentative="1">
-      <w:start w:val="1"/>
-      <w:numFmt w:val="bullet"/>
-      <w:lvlText w:val="o"/>
-      <w:lvlJc w:val="left"/>
-      <w:pPr>
-        <w:ind w:left="5760" w:hanging="360"/>
-      </w:pPr>
-      <w:rPr>
-        <w:rFonts w:ascii="Courier New" w:hAnsi="Courier New" w:cs="Courier New" w:hint="default"/>
-      </w:rPr>
-    </w:lvl>
-    <w:lvl w:ilvl="8" w:tplc="04090005" w:tentative="1">
-      <w:start w:val="1"/>
-      <w:numFmt w:val="bullet"/>
-      <w:lvlText w:val=""/>
-      <w:lvlJc w:val="left"/>
-      <w:pPr>
-        <w:ind w:left="6480" w:hanging="360"/>
-      </w:pPr>
-      <w:rPr>
-        <w:rFonts w:ascii="Wingdings" w:hAnsi="Wingdings" w:hint="default"/>
-      </w:rPr>
-    </w:lvl>
-  </w:abstractNum>
-  <w:abstractNum w:abstractNumId="3" w15:restartNumberingAfterBreak="0">
-    <w:nsid w:val="4A8D4143"/>
-    <w:multiLevelType w:val="hybridMultilevel"/>
-    <w:tmpl w:val="B3E00CE0"/>
-    <w:lvl w:ilvl="0" w:tplc="0409000F">
-      <w:start w:val="1"/>
-      <w:numFmt w:val="decimal"/>
-      <w:lvlText w:val="%1."/>
-      <w:lvlJc w:val="left"/>
-      <w:pPr>
-        <w:ind w:left="720" w:hanging="360"/>
-      </w:pPr>
-    </w:lvl>
-    <w:lvl w:ilvl="1" w:tplc="04090019" w:tentative="1">
-      <w:start w:val="1"/>
-      <w:numFmt w:val="lowerLetter"/>
-      <w:lvlText w:val="%2."/>
-      <w:lvlJc w:val="left"/>
-      <w:pPr>
-        <w:ind w:left="1440" w:hanging="360"/>
-      </w:pPr>
-    </w:lvl>
-    <w:lvl w:ilvl="2" w:tplc="0409001B" w:tentative="1">
-      <w:start w:val="1"/>
-      <w:numFmt w:val="lowerRoman"/>
-      <w:lvlText w:val="%3."/>
-      <w:lvlJc w:val="right"/>
-      <w:pPr>
-        <w:ind w:left="2160" w:hanging="180"/>
-      </w:pPr>
-    </w:lvl>
-    <w:lvl w:ilvl="3" w:tplc="0409000F" w:tentative="1">
-      <w:start w:val="1"/>
-      <w:numFmt w:val="decimal"/>
-      <w:lvlText w:val="%4."/>
-      <w:lvlJc w:val="left"/>
-      <w:pPr>
-        <w:ind w:left="2880" w:hanging="360"/>
-      </w:pPr>
-    </w:lvl>
-    <w:lvl w:ilvl="4" w:tplc="04090019" w:tentative="1">
-      <w:start w:val="1"/>
-      <w:numFmt w:val="lowerLetter"/>
-      <w:lvlText w:val="%5."/>
-      <w:lvlJc w:val="left"/>
-      <w:pPr>
-        <w:ind w:left="3600" w:hanging="360"/>
-      </w:pPr>
-    </w:lvl>
-    <w:lvl w:ilvl="5" w:tplc="0409001B" w:tentative="1">
-      <w:start w:val="1"/>
-      <w:numFmt w:val="lowerRoman"/>
-      <w:lvlText w:val="%6."/>
-      <w:lvlJc w:val="right"/>
-      <w:pPr>
-        <w:ind w:left="4320" w:hanging="180"/>
-      </w:pPr>
-    </w:lvl>
-    <w:lvl w:ilvl="6" w:tplc="0409000F" w:tentative="1">
-      <w:start w:val="1"/>
-      <w:numFmt w:val="decimal"/>
-      <w:lvlText w:val="%7."/>
-      <w:lvlJc w:val="left"/>
-      <w:pPr>
-        <w:ind w:left="5040" w:hanging="360"/>
-      </w:pPr>
-    </w:lvl>
-    <w:lvl w:ilvl="7" w:tplc="04090019" w:tentative="1">
-      <w:start w:val="1"/>
-      <w:numFmt w:val="lowerLetter"/>
-      <w:lvlText w:val="%8."/>
-      <w:lvlJc w:val="left"/>
-      <w:pPr>
-        <w:ind w:left="5760" w:hanging="360"/>
-      </w:pPr>
-    </w:lvl>
-    <w:lvl w:ilvl="8" w:tplc="0409001B" w:tentative="1">
-      <w:start w:val="1"/>
-      <w:numFmt w:val="lowerRoman"/>
-      <w:lvlText w:val="%9."/>
-      <w:lvlJc w:val="right"/>
-      <w:pPr>
-        <w:ind w:left="6480" w:hanging="180"/>
-      </w:pPr>
-    </w:lvl>
-  </w:abstractNum>
-  <w:abstractNum w:abstractNumId="4" w15:restartNumberingAfterBreak="0">
-    <w:nsid w:val="73A600AA"/>
-    <w:multiLevelType w:val="hybridMultilevel"/>
-    <w:tmpl w:val="5D58535A"/>
-    <w:lvl w:ilvl="0" w:tplc="0409000F">
-      <w:start w:val="1"/>
-      <w:numFmt w:val="decimal"/>
-      <w:lvlText w:val="%1."/>
-      <w:lvlJc w:val="left"/>
-      <w:pPr>
-        <w:ind w:left="770" w:hanging="360"/>
-      </w:pPr>
-    </w:lvl>
-    <w:lvl w:ilvl="1" w:tplc="04090019" w:tentative="1">
-      <w:start w:val="1"/>
-      <w:numFmt w:val="lowerLetter"/>
-      <w:lvlText w:val="%2."/>
-      <w:lvlJc w:val="left"/>
-      <w:pPr>
-        <w:ind w:left="1490" w:hanging="360"/>
-      </w:pPr>
-    </w:lvl>
-    <w:lvl w:ilvl="2" w:tplc="0409001B" w:tentative="1">
-      <w:start w:val="1"/>
-      <w:numFmt w:val="lowerRoman"/>
-      <w:lvlText w:val="%3."/>
-      <w:lvlJc w:val="right"/>
-      <w:pPr>
-        <w:ind w:left="2210" w:hanging="180"/>
-      </w:pPr>
-    </w:lvl>
-    <w:lvl w:ilvl="3" w:tplc="0409000F" w:tentative="1">
-      <w:start w:val="1"/>
-      <w:numFmt w:val="decimal"/>
-      <w:lvlText w:val="%4."/>
-      <w:lvlJc w:val="left"/>
-      <w:pPr>
-        <w:ind w:left="2930" w:hanging="360"/>
-      </w:pPr>
-    </w:lvl>
-    <w:lvl w:ilvl="4" w:tplc="04090019" w:tentative="1">
-      <w:start w:val="1"/>
-      <w:numFmt w:val="lowerLetter"/>
-      <w:lvlText w:val="%5."/>
-      <w:lvlJc w:val="left"/>
-      <w:pPr>
-        <w:ind w:left="3650" w:hanging="360"/>
-      </w:pPr>
-    </w:lvl>
-    <w:lvl w:ilvl="5" w:tplc="0409001B" w:tentative="1">
-      <w:start w:val="1"/>
-      <w:numFmt w:val="lowerRoman"/>
-      <w:lvlText w:val="%6."/>
-      <w:lvlJc w:val="right"/>
-      <w:pPr>
-        <w:ind w:left="4370" w:hanging="180"/>
-      </w:pPr>
-    </w:lvl>
-    <w:lvl w:ilvl="6" w:tplc="0409000F" w:tentative="1">
-      <w:start w:val="1"/>
-      <w:numFmt w:val="decimal"/>
-      <w:lvlText w:val="%7."/>
-      <w:lvlJc w:val="left"/>
-      <w:pPr>
-        <w:ind w:left="5090" w:hanging="360"/>
-      </w:pPr>
-    </w:lvl>
-    <w:lvl w:ilvl="7" w:tplc="04090019" w:tentative="1">
-      <w:start w:val="1"/>
-      <w:numFmt w:val="lowerLetter"/>
-      <w:lvlText w:val="%8."/>
-      <w:lvlJc w:val="left"/>
-      <w:pPr>
-        <w:ind w:left="5810" w:hanging="360"/>
-      </w:pPr>
-    </w:lvl>
-    <w:lvl w:ilvl="8" w:tplc="0409001B" w:tentative="1">
-      <w:start w:val="1"/>
-      <w:numFmt w:val="lowerRoman"/>
-      <w:lvlText w:val="%9."/>
-      <w:lvlJc w:val="right"/>
-      <w:pPr>
-        <w:ind w:left="6530" w:hanging="180"/>
-      </w:pPr>
+      <w:rPr/>
     </w:lvl>
   </w:abstractNum>
   <w:num w:numId="1">
     <w:abstractNumId w:val="1"/>
   </w:num>
   <w:num w:numId="2">
-    <w:abstractNumId w:val="1"/>
+    <w:abstractNumId w:val="2"/>
   </w:num>
   <w:num w:numId="3">
-    <w:abstractNumId w:val="1"/>
+    <w:abstractNumId w:val="3"/>
   </w:num>
   <w:num w:numId="4">
-    <w:abstractNumId w:val="1"/>
+    <w:abstractNumId w:val="4"/>
   </w:num>
   <w:num w:numId="5">
-    <w:abstractNumId w:val="1"/>
-  </w:num>
-  <w:num w:numId="6">
-    <w:abstractNumId w:val="1"/>
-  </w:num>
-  <w:num w:numId="7">
-    <w:abstractNumId w:val="1"/>
-  </w:num>
-  <w:num w:numId="8">
-    <w:abstractNumId w:val="1"/>
-  </w:num>
-  <w:num w:numId="9">
-    <w:abstractNumId w:val="1"/>
-  </w:num>
-  <w:num w:numId="10">
-    <w:abstractNumId w:val="1"/>
-  </w:num>
-  <w:num w:numId="11">
-    <w:abstractNumId w:val="2"/>
-  </w:num>
-  <w:num w:numId="12">
-    <w:abstractNumId w:val="4"/>
-  </w:num>
-  <w:num w:numId="13">
-    <w:abstractNumId w:val="3"/>
-  </w:num>
-  <w:num w:numId="14">
-    <w:abstractNumId w:val="0"/>
+    <w:abstractNumId w:val="5"/>
   </w:num>
 </w:numbering>
 </file>
 
 <file path=word/styles.xml><?xml version="1.0" encoding="utf-8"?>
-<w:styles xmlns:mc="http://schemas.openxmlformats.org/markup-compatibility/2006" xmlns:r="http://schemas.openxmlformats.org/officeDocument/2006/relationships" xmlns:w="http://schemas.openxmlformats.org/wordprocessingml/2006/main" xmlns:w14="http://schemas.microsoft.com/office/word/2010/wordml" xmlns:w15="http://schemas.microsoft.com/office/word/2012/wordml" xmlns:w16cid="http://schemas.microsoft.com/office/word/2016/wordml/cid" xmlns:w16se="http://schemas.microsoft.com/office/word/2015/wordml/symex" mc:Ignorable="w14 w15 w16se w16cid">
+<w:styles xmlns:w="http://schemas.openxmlformats.org/wordprocessingml/2006/main" xmlns:w14="http://schemas.microsoft.com/office/word/2010/wordml" xmlns:mc="http://schemas.openxmlformats.org/markup-compatibility/2006" mc:Ignorable="w14">
   <w:docDefaults>
     <w:rPrDefault>
       <w:rPr>
-        <w:rFonts w:asciiTheme="minorHAnsi" w:eastAsiaTheme="minorEastAsia" w:hAnsiTheme="minorHAnsi" w:cstheme="minorBidi"/>
+        <w:rFonts w:ascii="Arial" w:hAnsi="Arial" w:eastAsia="" w:cs="" w:asciiTheme="minorHAnsi" w:cstheme="minorBidi" w:eastAsiaTheme="minorEastAsia" w:hAnsiTheme="minorHAnsi"/>
         <w:sz w:val="22"/>
         <w:szCs w:val="22"/>
         <w:lang w:val="en-US" w:eastAsia="en-US" w:bidi="ar-SA"/>
@@ -3010,21 +3374,21 @@
     </w:rPrDefault>
     <w:pPrDefault>
       <w:pPr>
-        <w:spacing w:after="160" w:line="259" w:lineRule="auto"/>
+        <w:suppressAutoHyphens w:val="true"/>
       </w:pPr>
     </w:pPrDefault>
   </w:docDefaults>
   <w:latentStyles w:defLockedState="0" w:defUIPriority="99" w:defSemiHidden="0" w:defUnhideWhenUsed="0" w:defQFormat="0" w:count="375">
     <w:lsdException w:name="Normal" w:uiPriority="0" w:qFormat="1"/>
     <w:lsdException w:name="heading 1" w:uiPriority="9" w:qFormat="1"/>
-    <w:lsdException w:name="heading 2" w:semiHidden="1" w:uiPriority="9" w:unhideWhenUsed="1" w:qFormat="1"/>
-    <w:lsdException w:name="heading 3" w:semiHidden="1" w:uiPriority="9" w:unhideWhenUsed="1" w:qFormat="1"/>
-    <w:lsdException w:name="heading 4" w:semiHidden="1" w:uiPriority="9" w:unhideWhenUsed="1" w:qFormat="1"/>
-    <w:lsdException w:name="heading 5" w:semiHidden="1" w:uiPriority="9" w:unhideWhenUsed="1" w:qFormat="1"/>
-    <w:lsdException w:name="heading 6" w:semiHidden="1" w:uiPriority="9" w:unhideWhenUsed="1" w:qFormat="1"/>
-    <w:lsdException w:name="heading 7" w:semiHidden="1" w:uiPriority="9" w:unhideWhenUsed="1" w:qFormat="1"/>
-    <w:lsdException w:name="heading 8" w:semiHidden="1" w:uiPriority="9" w:unhideWhenUsed="1" w:qFormat="1"/>
-    <w:lsdException w:name="heading 9" w:semiHidden="1" w:uiPriority="9" w:unhideWhenUsed="1" w:qFormat="1"/>
+    <w:lsdException w:name="heading 2" w:uiPriority="9" w:semiHidden="1" w:unhideWhenUsed="1" w:qFormat="1"/>
+    <w:lsdException w:name="heading 3" w:uiPriority="9" w:semiHidden="1" w:unhideWhenUsed="1" w:qFormat="1"/>
+    <w:lsdException w:name="heading 4" w:uiPriority="9" w:semiHidden="1" w:unhideWhenUsed="1" w:qFormat="1"/>
+    <w:lsdException w:name="heading 5" w:uiPriority="9" w:semiHidden="1" w:unhideWhenUsed="1" w:qFormat="1"/>
+    <w:lsdException w:name="heading 6" w:uiPriority="9" w:semiHidden="1" w:unhideWhenUsed="1" w:qFormat="1"/>
+    <w:lsdException w:name="heading 7" w:uiPriority="9" w:semiHidden="1" w:unhideWhenUsed="1" w:qFormat="1"/>
+    <w:lsdException w:name="heading 8" w:uiPriority="9" w:semiHidden="1" w:unhideWhenUsed="1" w:qFormat="1"/>
+    <w:lsdException w:name="heading 9" w:uiPriority="9" w:semiHidden="1" w:unhideWhenUsed="1" w:qFormat="1"/>
     <w:lsdException w:name="index 1" w:semiHidden="1" w:unhideWhenUsed="1"/>
     <w:lsdException w:name="index 2" w:semiHidden="1" w:unhideWhenUsed="1"/>
     <w:lsdException w:name="index 3" w:semiHidden="1" w:unhideWhenUsed="1"/>
@@ -3034,22 +3398,22 @@
     <w:lsdException w:name="index 7" w:semiHidden="1" w:unhideWhenUsed="1"/>
     <w:lsdException w:name="index 8" w:semiHidden="1" w:unhideWhenUsed="1"/>
     <w:lsdException w:name="index 9" w:semiHidden="1" w:unhideWhenUsed="1"/>
-    <w:lsdException w:name="toc 1" w:semiHidden="1" w:uiPriority="39" w:unhideWhenUsed="1"/>
-    <w:lsdException w:name="toc 2" w:semiHidden="1" w:uiPriority="39" w:unhideWhenUsed="1"/>
-    <w:lsdException w:name="toc 3" w:semiHidden="1" w:uiPriority="39" w:unhideWhenUsed="1"/>
-    <w:lsdException w:name="toc 4" w:semiHidden="1" w:uiPriority="39" w:unhideWhenUsed="1"/>
-    <w:lsdException w:name="toc 5" w:semiHidden="1" w:uiPriority="39" w:unhideWhenUsed="1"/>
-    <w:lsdException w:name="toc 6" w:semiHidden="1" w:uiPriority="39" w:unhideWhenUsed="1"/>
-    <w:lsdException w:name="toc 7" w:semiHidden="1" w:uiPriority="39" w:unhideWhenUsed="1"/>
-    <w:lsdException w:name="toc 8" w:semiHidden="1" w:uiPriority="39" w:unhideWhenUsed="1"/>
-    <w:lsdException w:name="toc 9" w:semiHidden="1" w:uiPriority="39" w:unhideWhenUsed="1"/>
+    <w:lsdException w:name="toc 1" w:uiPriority="39" w:semiHidden="1" w:unhideWhenUsed="1"/>
+    <w:lsdException w:name="toc 2" w:uiPriority="39" w:semiHidden="1" w:unhideWhenUsed="1"/>
+    <w:lsdException w:name="toc 3" w:uiPriority="39" w:semiHidden="1" w:unhideWhenUsed="1"/>
+    <w:lsdException w:name="toc 4" w:uiPriority="39" w:semiHidden="1" w:unhideWhenUsed="1"/>
+    <w:lsdException w:name="toc 5" w:uiPriority="39" w:semiHidden="1" w:unhideWhenUsed="1"/>
+    <w:lsdException w:name="toc 6" w:uiPriority="39" w:semiHidden="1" w:unhideWhenUsed="1"/>
+    <w:lsdException w:name="toc 7" w:uiPriority="39" w:semiHidden="1" w:unhideWhenUsed="1"/>
+    <w:lsdException w:name="toc 8" w:uiPriority="39" w:semiHidden="1" w:unhideWhenUsed="1"/>
+    <w:lsdException w:name="toc 9" w:uiPriority="39" w:semiHidden="1" w:unhideWhenUsed="1"/>
     <w:lsdException w:name="Normal Indent" w:semiHidden="1" w:unhideWhenUsed="1"/>
     <w:lsdException w:name="footnote text" w:semiHidden="1" w:unhideWhenUsed="1"/>
     <w:lsdException w:name="annotation text" w:semiHidden="1" w:unhideWhenUsed="1"/>
     <w:lsdException w:name="header" w:semiHidden="1" w:unhideWhenUsed="1"/>
     <w:lsdException w:name="footer" w:semiHidden="1" w:unhideWhenUsed="1"/>
     <w:lsdException w:name="index heading" w:semiHidden="1" w:unhideWhenUsed="1"/>
-    <w:lsdException w:name="caption" w:semiHidden="1" w:uiPriority="35" w:unhideWhenUsed="1" w:qFormat="1"/>
+    <w:lsdException w:name="caption" w:uiPriority="35" w:semiHidden="1" w:unhideWhenUsed="1" w:qFormat="1"/>
     <w:lsdException w:name="table of figures" w:semiHidden="1" w:unhideWhenUsed="1"/>
     <w:lsdException w:name="envelope address" w:semiHidden="1" w:unhideWhenUsed="1"/>
     <w:lsdException w:name="envelope return" w:semiHidden="1" w:unhideWhenUsed="1"/>
@@ -3080,7 +3444,7 @@
     <w:lsdException w:name="Title" w:uiPriority="10" w:qFormat="1"/>
     <w:lsdException w:name="Closing" w:semiHidden="1" w:unhideWhenUsed="1"/>
     <w:lsdException w:name="Signature" w:semiHidden="1" w:unhideWhenUsed="1"/>
-    <w:lsdException w:name="Default Paragraph Font" w:semiHidden="1" w:uiPriority="1" w:unhideWhenUsed="1"/>
+    <w:lsdException w:name="Default Paragraph Font" w:uiPriority="1" w:semiHidden="1" w:unhideWhenUsed="1"/>
     <w:lsdException w:name="Body Text" w:semiHidden="1" w:unhideWhenUsed="1"/>
     <w:lsdException w:name="Body Text Indent" w:semiHidden="1" w:unhideWhenUsed="1"/>
     <w:lsdException w:name="List Continue" w:semiHidden="1" w:unhideWhenUsed="1"/>
@@ -3280,8 +3644,8 @@
     <w:lsdException w:name="Subtle Reference" w:uiPriority="31" w:qFormat="1"/>
     <w:lsdException w:name="Intense Reference" w:uiPriority="32" w:qFormat="1"/>
     <w:lsdException w:name="Book Title" w:uiPriority="33" w:qFormat="1"/>
-    <w:lsdException w:name="Bibliography" w:semiHidden="1" w:uiPriority="37" w:unhideWhenUsed="1"/>
-    <w:lsdException w:name="TOC Heading" w:semiHidden="1" w:uiPriority="39" w:unhideWhenUsed="1" w:qFormat="1"/>
+    <w:lsdException w:name="Bibliography" w:uiPriority="37" w:semiHidden="1" w:unhideWhenUsed="1"/>
+    <w:lsdException w:name="TOC Heading" w:uiPriority="39" w:semiHidden="1" w:unhideWhenUsed="1" w:qFormat="1"/>
     <w:lsdException w:name="Plain Table 1" w:uiPriority="41"/>
     <w:lsdException w:name="Plain Table 2" w:uiPriority="42"/>
     <w:lsdException w:name="Plain Table 3" w:uiPriority="43"/>
@@ -3391,33 +3755,48 @@
     <w:lsdException w:name="Hashtag" w:semiHidden="1" w:unhideWhenUsed="1"/>
     <w:lsdException w:name="Unresolved Mention" w:semiHidden="1" w:unhideWhenUsed="1"/>
   </w:latentStyles>
-  <w:style w:type="paragraph" w:default="1" w:styleId="Normal">
+  <w:style w:type="paragraph" w:styleId="Normal" w:default="1">
     <w:name w:val="Normal"/>
     <w:qFormat/>
-    <w:rsid w:val="00041C86"/>
+    <w:rsid w:val="00041c86"/>
+    <w:pPr>
+      <w:widowControl/>
+      <w:bidi w:val="0"/>
+      <w:spacing w:lineRule="auto" w:line="259" w:before="0" w:after="160"/>
+      <w:jc w:val="left"/>
+    </w:pPr>
+    <w:rPr>
+      <w:rFonts w:ascii="Arial" w:hAnsi="Arial" w:eastAsia="" w:cs="" w:asciiTheme="minorHAnsi" w:cstheme="minorBidi" w:eastAsiaTheme="minorEastAsia" w:hAnsiTheme="minorHAnsi"/>
+      <w:color w:val="auto"/>
+      <w:kern w:val="0"/>
+      <w:sz w:val="22"/>
+      <w:szCs w:val="22"/>
+      <w:lang w:val="en-US" w:eastAsia="en-US" w:bidi="ar-SA"/>
+    </w:rPr>
   </w:style>
   <w:style w:type="paragraph" w:styleId="Heading1">
-    <w:name w:val="heading 1"/>
+    <w:name w:val="Heading 1"/>
     <w:basedOn w:val="Normal"/>
     <w:next w:val="Normal"/>
     <w:link w:val="Heading1Char"/>
     <w:uiPriority w:val="9"/>
     <w:qFormat/>
-    <w:rsid w:val="00041C86"/>
+    <w:rsid w:val="00041c86"/>
     <w:pPr>
-      <w:keepNext/>
+      <w:keepNext w:val="true"/>
       <w:keepLines/>
       <w:numPr>
-        <w:numId w:val="10"/>
+        <w:ilvl w:val="0"/>
+        <w:numId w:val="1"/>
       </w:numPr>
       <w:pBdr>
-        <w:bottom w:val="single" w:sz="4" w:space="1" w:color="595959" w:themeColor="text1" w:themeTint="A6"/>
+        <w:bottom w:val="single" w:sz="4" w:space="1" w:color="595959"/>
       </w:pBdr>
-      <w:spacing w:before="360"/>
+      <w:spacing w:before="360" w:after="160"/>
       <w:outlineLvl w:val="0"/>
     </w:pPr>
     <w:rPr>
-      <w:rFonts w:asciiTheme="majorHAnsi" w:eastAsiaTheme="majorEastAsia" w:hAnsiTheme="majorHAnsi" w:cstheme="majorBidi"/>
+      <w:rFonts w:ascii="Times New Roman" w:hAnsi="Times New Roman" w:eastAsia="" w:cs="" w:asciiTheme="majorHAnsi" w:cstheme="majorBidi" w:eastAsiaTheme="majorEastAsia" w:hAnsiTheme="majorHAnsi"/>
       <w:b/>
       <w:bCs/>
       <w:smallCaps/>
@@ -3427,26 +3806,26 @@
     </w:rPr>
   </w:style>
   <w:style w:type="paragraph" w:styleId="Heading2">
-    <w:name w:val="heading 2"/>
+    <w:name w:val="Heading 2"/>
     <w:basedOn w:val="Normal"/>
     <w:next w:val="Normal"/>
     <w:link w:val="Heading2Char"/>
     <w:uiPriority w:val="9"/>
     <w:unhideWhenUsed/>
     <w:qFormat/>
-    <w:rsid w:val="00041C86"/>
+    <w:rsid w:val="00041c86"/>
     <w:pPr>
-      <w:keepNext/>
+      <w:keepNext w:val="true"/>
       <w:keepLines/>
       <w:numPr>
         <w:ilvl w:val="1"/>
-        <w:numId w:val="10"/>
+        <w:numId w:val="1"/>
       </w:numPr>
       <w:spacing w:before="360" w:after="0"/>
       <w:outlineLvl w:val="1"/>
     </w:pPr>
     <w:rPr>
-      <w:rFonts w:asciiTheme="majorHAnsi" w:eastAsiaTheme="majorEastAsia" w:hAnsiTheme="majorHAnsi" w:cstheme="majorBidi"/>
+      <w:rFonts w:ascii="Times New Roman" w:hAnsi="Times New Roman" w:eastAsia="" w:cs="" w:asciiTheme="majorHAnsi" w:cstheme="majorBidi" w:eastAsiaTheme="majorEastAsia" w:hAnsiTheme="majorHAnsi"/>
       <w:b/>
       <w:bCs/>
       <w:smallCaps/>
@@ -3456,33 +3835,33 @@
     </w:rPr>
   </w:style>
   <w:style w:type="paragraph" w:styleId="Heading3">
-    <w:name w:val="heading 3"/>
+    <w:name w:val="Heading 3"/>
     <w:basedOn w:val="Normal"/>
     <w:next w:val="Normal"/>
     <w:link w:val="Heading3Char"/>
     <w:uiPriority w:val="9"/>
     <w:unhideWhenUsed/>
     <w:qFormat/>
-    <w:rsid w:val="00041C86"/>
+    <w:rsid w:val="00041c86"/>
     <w:pPr>
-      <w:keepNext/>
+      <w:keepNext w:val="true"/>
       <w:keepLines/>
       <w:numPr>
         <w:ilvl w:val="2"/>
-        <w:numId w:val="10"/>
+        <w:numId w:val="1"/>
       </w:numPr>
       <w:spacing w:before="200" w:after="0"/>
       <w:outlineLvl w:val="2"/>
     </w:pPr>
     <w:rPr>
-      <w:rFonts w:asciiTheme="majorHAnsi" w:eastAsiaTheme="majorEastAsia" w:hAnsiTheme="majorHAnsi" w:cstheme="majorBidi"/>
+      <w:rFonts w:ascii="Times New Roman" w:hAnsi="Times New Roman" w:eastAsia="" w:cs="" w:asciiTheme="majorHAnsi" w:cstheme="majorBidi" w:eastAsiaTheme="majorEastAsia" w:hAnsiTheme="majorHAnsi"/>
       <w:b/>
       <w:bCs/>
       <w:color w:val="000000" w:themeColor="text1"/>
     </w:rPr>
   </w:style>
   <w:style w:type="paragraph" w:styleId="Heading4">
-    <w:name w:val="heading 4"/>
+    <w:name w:val="Heading 4"/>
     <w:basedOn w:val="Normal"/>
     <w:next w:val="Normal"/>
     <w:link w:val="Heading4Char"/>
@@ -3490,19 +3869,19 @@
     <w:semiHidden/>
     <w:unhideWhenUsed/>
     <w:qFormat/>
-    <w:rsid w:val="00041C86"/>
+    <w:rsid w:val="00041c86"/>
     <w:pPr>
-      <w:keepNext/>
+      <w:keepNext w:val="true"/>
       <w:keepLines/>
       <w:numPr>
         <w:ilvl w:val="3"/>
-        <w:numId w:val="10"/>
+        <w:numId w:val="1"/>
       </w:numPr>
       <w:spacing w:before="200" w:after="0"/>
       <w:outlineLvl w:val="3"/>
     </w:pPr>
     <w:rPr>
-      <w:rFonts w:asciiTheme="majorHAnsi" w:eastAsiaTheme="majorEastAsia" w:hAnsiTheme="majorHAnsi" w:cstheme="majorBidi"/>
+      <w:rFonts w:ascii="Times New Roman" w:hAnsi="Times New Roman" w:eastAsia="" w:cs="" w:asciiTheme="majorHAnsi" w:cstheme="majorBidi" w:eastAsiaTheme="majorEastAsia" w:hAnsiTheme="majorHAnsi"/>
       <w:b/>
       <w:bCs/>
       <w:i/>
@@ -3511,7 +3890,7 @@
     </w:rPr>
   </w:style>
   <w:style w:type="paragraph" w:styleId="Heading5">
-    <w:name w:val="heading 5"/>
+    <w:name w:val="Heading 5"/>
     <w:basedOn w:val="Normal"/>
     <w:next w:val="Normal"/>
     <w:link w:val="Heading5Char"/>
@@ -3519,24 +3898,24 @@
     <w:semiHidden/>
     <w:unhideWhenUsed/>
     <w:qFormat/>
-    <w:rsid w:val="00041C86"/>
+    <w:rsid w:val="00041c86"/>
     <w:pPr>
-      <w:keepNext/>
+      <w:keepNext w:val="true"/>
       <w:keepLines/>
       <w:numPr>
         <w:ilvl w:val="4"/>
-        <w:numId w:val="10"/>
+        <w:numId w:val="1"/>
       </w:numPr>
       <w:spacing w:before="200" w:after="0"/>
       <w:outlineLvl w:val="4"/>
     </w:pPr>
     <w:rPr>
-      <w:rFonts w:asciiTheme="majorHAnsi" w:eastAsiaTheme="majorEastAsia" w:hAnsiTheme="majorHAnsi" w:cstheme="majorBidi"/>
-      <w:color w:val="323E4F" w:themeColor="text2" w:themeShade="BF"/>
+      <w:rFonts w:ascii="Times New Roman" w:hAnsi="Times New Roman" w:eastAsia="" w:cs="" w:asciiTheme="majorHAnsi" w:cstheme="majorBidi" w:eastAsiaTheme="majorEastAsia" w:hAnsiTheme="majorHAnsi"/>
+      <w:color w:val="323E4F" w:themeColor="text2" w:themeShade="bf"/>
     </w:rPr>
   </w:style>
   <w:style w:type="paragraph" w:styleId="Heading6">
-    <w:name w:val="heading 6"/>
+    <w:name w:val="Heading 6"/>
     <w:basedOn w:val="Normal"/>
     <w:next w:val="Normal"/>
     <w:link w:val="Heading6Char"/>
@@ -3544,26 +3923,26 @@
     <w:semiHidden/>
     <w:unhideWhenUsed/>
     <w:qFormat/>
-    <w:rsid w:val="00041C86"/>
+    <w:rsid w:val="00041c86"/>
     <w:pPr>
-      <w:keepNext/>
+      <w:keepNext w:val="true"/>
       <w:keepLines/>
       <w:numPr>
         <w:ilvl w:val="5"/>
-        <w:numId w:val="10"/>
+        <w:numId w:val="1"/>
       </w:numPr>
       <w:spacing w:before="200" w:after="0"/>
       <w:outlineLvl w:val="5"/>
     </w:pPr>
     <w:rPr>
-      <w:rFonts w:asciiTheme="majorHAnsi" w:eastAsiaTheme="majorEastAsia" w:hAnsiTheme="majorHAnsi" w:cstheme="majorBidi"/>
+      <w:rFonts w:ascii="Times New Roman" w:hAnsi="Times New Roman" w:eastAsia="" w:cs="" w:asciiTheme="majorHAnsi" w:cstheme="majorBidi" w:eastAsiaTheme="majorEastAsia" w:hAnsiTheme="majorHAnsi"/>
       <w:i/>
       <w:iCs/>
-      <w:color w:val="323E4F" w:themeColor="text2" w:themeShade="BF"/>
+      <w:color w:val="323E4F" w:themeColor="text2" w:themeShade="bf"/>
     </w:rPr>
   </w:style>
   <w:style w:type="paragraph" w:styleId="Heading7">
-    <w:name w:val="heading 7"/>
+    <w:name w:val="Heading 7"/>
     <w:basedOn w:val="Normal"/>
     <w:next w:val="Normal"/>
     <w:link w:val="Heading7Char"/>
@@ -3571,26 +3950,26 @@
     <w:semiHidden/>
     <w:unhideWhenUsed/>
     <w:qFormat/>
-    <w:rsid w:val="00041C86"/>
+    <w:rsid w:val="00041c86"/>
     <w:pPr>
-      <w:keepNext/>
+      <w:keepNext w:val="true"/>
       <w:keepLines/>
       <w:numPr>
         <w:ilvl w:val="6"/>
-        <w:numId w:val="10"/>
+        <w:numId w:val="1"/>
       </w:numPr>
       <w:spacing w:before="200" w:after="0"/>
       <w:outlineLvl w:val="6"/>
     </w:pPr>
     <w:rPr>
-      <w:rFonts w:asciiTheme="majorHAnsi" w:eastAsiaTheme="majorEastAsia" w:hAnsiTheme="majorHAnsi" w:cstheme="majorBidi"/>
+      <w:rFonts w:ascii="Times New Roman" w:hAnsi="Times New Roman" w:eastAsia="" w:cs="" w:asciiTheme="majorHAnsi" w:cstheme="majorBidi" w:eastAsiaTheme="majorEastAsia" w:hAnsiTheme="majorHAnsi"/>
       <w:i/>
       <w:iCs/>
-      <w:color w:val="404040" w:themeColor="text1" w:themeTint="BF"/>
+      <w:color w:val="404040" w:themeColor="text1" w:themeTint="bf"/>
     </w:rPr>
   </w:style>
   <w:style w:type="paragraph" w:styleId="Heading8">
-    <w:name w:val="heading 8"/>
+    <w:name w:val="Heading 8"/>
     <w:basedOn w:val="Normal"/>
     <w:next w:val="Normal"/>
     <w:link w:val="Heading8Char"/>
@@ -3598,26 +3977,26 @@
     <w:semiHidden/>
     <w:unhideWhenUsed/>
     <w:qFormat/>
-    <w:rsid w:val="00041C86"/>
+    <w:rsid w:val="00041c86"/>
     <w:pPr>
-      <w:keepNext/>
+      <w:keepNext w:val="true"/>
       <w:keepLines/>
       <w:numPr>
         <w:ilvl w:val="7"/>
-        <w:numId w:val="10"/>
+        <w:numId w:val="1"/>
       </w:numPr>
       <w:spacing w:before="200" w:after="0"/>
       <w:outlineLvl w:val="7"/>
     </w:pPr>
     <w:rPr>
-      <w:rFonts w:asciiTheme="majorHAnsi" w:eastAsiaTheme="majorEastAsia" w:hAnsiTheme="majorHAnsi" w:cstheme="majorBidi"/>
-      <w:color w:val="404040" w:themeColor="text1" w:themeTint="BF"/>
+      <w:rFonts w:ascii="Times New Roman" w:hAnsi="Times New Roman" w:eastAsia="" w:cs="" w:asciiTheme="majorHAnsi" w:cstheme="majorBidi" w:eastAsiaTheme="majorEastAsia" w:hAnsiTheme="majorHAnsi"/>
+      <w:color w:val="404040" w:themeColor="text1" w:themeTint="bf"/>
       <w:sz w:val="20"/>
       <w:szCs w:val="20"/>
     </w:rPr>
   </w:style>
   <w:style w:type="paragraph" w:styleId="Heading9">
-    <w:name w:val="heading 9"/>
+    <w:name w:val="Heading 9"/>
     <w:basedOn w:val="Normal"/>
     <w:next w:val="Normal"/>
     <w:link w:val="Heading9Char"/>
@@ -3625,61 +4004,43 @@
     <w:semiHidden/>
     <w:unhideWhenUsed/>
     <w:qFormat/>
-    <w:rsid w:val="00041C86"/>
+    <w:rsid w:val="00041c86"/>
     <w:pPr>
-      <w:keepNext/>
+      <w:keepNext w:val="true"/>
       <w:keepLines/>
       <w:numPr>
         <w:ilvl w:val="8"/>
-        <w:numId w:val="10"/>
+        <w:numId w:val="1"/>
       </w:numPr>
       <w:spacing w:before="200" w:after="0"/>
       <w:outlineLvl w:val="8"/>
     </w:pPr>
     <w:rPr>
-      <w:rFonts w:asciiTheme="majorHAnsi" w:eastAsiaTheme="majorEastAsia" w:hAnsiTheme="majorHAnsi" w:cstheme="majorBidi"/>
+      <w:rFonts w:ascii="Times New Roman" w:hAnsi="Times New Roman" w:eastAsia="" w:cs="" w:asciiTheme="majorHAnsi" w:cstheme="majorBidi" w:eastAsiaTheme="majorEastAsia" w:hAnsiTheme="majorHAnsi"/>
       <w:i/>
       <w:iCs/>
-      <w:color w:val="404040" w:themeColor="text1" w:themeTint="BF"/>
+      <w:color w:val="404040" w:themeColor="text1" w:themeTint="bf"/>
       <w:sz w:val="20"/>
       <w:szCs w:val="20"/>
     </w:rPr>
   </w:style>
-  <w:style w:type="character" w:default="1" w:styleId="DefaultParagraphFont">
+  <w:style w:type="character" w:styleId="DefaultParagraphFont" w:default="1">
     <w:name w:val="Default Paragraph Font"/>
     <w:uiPriority w:val="1"/>
     <w:semiHidden/>
     <w:unhideWhenUsed/>
-  </w:style>
-  <w:style w:type="table" w:default="1" w:styleId="TableNormal">
-    <w:name w:val="Normal Table"/>
-    <w:uiPriority w:val="99"/>
-    <w:semiHidden/>
-    <w:unhideWhenUsed/>
-    <w:tblPr>
-      <w:tblInd w:w="0" w:type="dxa"/>
-      <w:tblCellMar>
-        <w:top w:w="0" w:type="dxa"/>
-        <w:left w:w="108" w:type="dxa"/>
-        <w:bottom w:w="0" w:type="dxa"/>
-        <w:right w:w="108" w:type="dxa"/>
-      </w:tblCellMar>
-    </w:tblPr>
-  </w:style>
-  <w:style w:type="numbering" w:default="1" w:styleId="NoList">
-    <w:name w:val="No List"/>
-    <w:uiPriority w:val="99"/>
-    <w:semiHidden/>
-    <w:unhideWhenUsed/>
-  </w:style>
-  <w:style w:type="character" w:customStyle="1" w:styleId="Heading1Char">
+    <w:qFormat/>
+    <w:rPr/>
+  </w:style>
+  <w:style w:type="character" w:styleId="Heading1Char" w:customStyle="1">
     <w:name w:val="Heading 1 Char"/>
     <w:basedOn w:val="DefaultParagraphFont"/>
     <w:link w:val="Heading1"/>
     <w:uiPriority w:val="9"/>
-    <w:rsid w:val="00041C86"/>
+    <w:qFormat/>
+    <w:rsid w:val="00041c86"/>
     <w:rPr>
-      <w:rFonts w:asciiTheme="majorHAnsi" w:eastAsiaTheme="majorEastAsia" w:hAnsiTheme="majorHAnsi" w:cstheme="majorBidi"/>
+      <w:rFonts w:ascii="Times New Roman" w:hAnsi="Times New Roman" w:eastAsia="" w:cs="" w:asciiTheme="majorHAnsi" w:cstheme="majorBidi" w:eastAsiaTheme="majorEastAsia" w:hAnsiTheme="majorHAnsi"/>
       <w:b/>
       <w:bCs/>
       <w:smallCaps/>
@@ -3688,14 +4049,15 @@
       <w:szCs w:val="36"/>
     </w:rPr>
   </w:style>
-  <w:style w:type="character" w:customStyle="1" w:styleId="Heading2Char">
+  <w:style w:type="character" w:styleId="Heading2Char" w:customStyle="1">
     <w:name w:val="Heading 2 Char"/>
     <w:basedOn w:val="DefaultParagraphFont"/>
     <w:link w:val="Heading2"/>
     <w:uiPriority w:val="9"/>
-    <w:rsid w:val="00041C86"/>
+    <w:qFormat/>
+    <w:rsid w:val="00041c86"/>
     <w:rPr>
-      <w:rFonts w:asciiTheme="majorHAnsi" w:eastAsiaTheme="majorEastAsia" w:hAnsiTheme="majorHAnsi" w:cstheme="majorBidi"/>
+      <w:rFonts w:ascii="Times New Roman" w:hAnsi="Times New Roman" w:eastAsia="" w:cs="" w:asciiTheme="majorHAnsi" w:cstheme="majorBidi" w:eastAsiaTheme="majorEastAsia" w:hAnsiTheme="majorHAnsi"/>
       <w:b/>
       <w:bCs/>
       <w:smallCaps/>
@@ -3704,28 +4066,30 @@
       <w:szCs w:val="28"/>
     </w:rPr>
   </w:style>
-  <w:style w:type="character" w:customStyle="1" w:styleId="Heading3Char">
+  <w:style w:type="character" w:styleId="Heading3Char" w:customStyle="1">
     <w:name w:val="Heading 3 Char"/>
     <w:basedOn w:val="DefaultParagraphFont"/>
     <w:link w:val="Heading3"/>
     <w:uiPriority w:val="9"/>
-    <w:rsid w:val="00041C86"/>
+    <w:qFormat/>
+    <w:rsid w:val="00041c86"/>
     <w:rPr>
-      <w:rFonts w:asciiTheme="majorHAnsi" w:eastAsiaTheme="majorEastAsia" w:hAnsiTheme="majorHAnsi" w:cstheme="majorBidi"/>
+      <w:rFonts w:ascii="Times New Roman" w:hAnsi="Times New Roman" w:eastAsia="" w:cs="" w:asciiTheme="majorHAnsi" w:cstheme="majorBidi" w:eastAsiaTheme="majorEastAsia" w:hAnsiTheme="majorHAnsi"/>
       <w:b/>
       <w:bCs/>
       <w:color w:val="000000" w:themeColor="text1"/>
     </w:rPr>
   </w:style>
-  <w:style w:type="character" w:customStyle="1" w:styleId="Heading4Char">
+  <w:style w:type="character" w:styleId="Heading4Char" w:customStyle="1">
     <w:name w:val="Heading 4 Char"/>
     <w:basedOn w:val="DefaultParagraphFont"/>
     <w:link w:val="Heading4"/>
     <w:uiPriority w:val="9"/>
     <w:semiHidden/>
-    <w:rsid w:val="00041C86"/>
+    <w:qFormat/>
+    <w:rsid w:val="00041c86"/>
     <w:rPr>
-      <w:rFonts w:asciiTheme="majorHAnsi" w:eastAsiaTheme="majorEastAsia" w:hAnsiTheme="majorHAnsi" w:cstheme="majorBidi"/>
+      <w:rFonts w:ascii="Times New Roman" w:hAnsi="Times New Roman" w:eastAsia="" w:cs="" w:asciiTheme="majorHAnsi" w:cstheme="majorBidi" w:eastAsiaTheme="majorEastAsia" w:hAnsiTheme="majorHAnsi"/>
       <w:b/>
       <w:bCs/>
       <w:i/>
@@ -3733,77 +4097,291 @@
       <w:color w:val="000000" w:themeColor="text1"/>
     </w:rPr>
   </w:style>
-  <w:style w:type="character" w:customStyle="1" w:styleId="Heading5Char">
+  <w:style w:type="character" w:styleId="Heading5Char" w:customStyle="1">
     <w:name w:val="Heading 5 Char"/>
     <w:basedOn w:val="DefaultParagraphFont"/>
     <w:link w:val="Heading5"/>
     <w:uiPriority w:val="9"/>
     <w:semiHidden/>
-    <w:rsid w:val="00041C86"/>
+    <w:qFormat/>
+    <w:rsid w:val="00041c86"/>
     <w:rPr>
-      <w:rFonts w:asciiTheme="majorHAnsi" w:eastAsiaTheme="majorEastAsia" w:hAnsiTheme="majorHAnsi" w:cstheme="majorBidi"/>
-      <w:color w:val="323E4F" w:themeColor="text2" w:themeShade="BF"/>
+      <w:rFonts w:ascii="Times New Roman" w:hAnsi="Times New Roman" w:eastAsia="" w:cs="" w:asciiTheme="majorHAnsi" w:cstheme="majorBidi" w:eastAsiaTheme="majorEastAsia" w:hAnsiTheme="majorHAnsi"/>
+      <w:color w:val="323E4F" w:themeColor="text2" w:themeShade="bf"/>
     </w:rPr>
   </w:style>
-  <w:style w:type="character" w:customStyle="1" w:styleId="Heading6Char">
+  <w:style w:type="character" w:styleId="Heading6Char" w:customStyle="1">
     <w:name w:val="Heading 6 Char"/>
     <w:basedOn w:val="DefaultParagraphFont"/>
     <w:link w:val="Heading6"/>
     <w:uiPriority w:val="9"/>
     <w:semiHidden/>
-    <w:rsid w:val="00041C86"/>
+    <w:qFormat/>
+    <w:rsid w:val="00041c86"/>
     <w:rPr>
-      <w:rFonts w:asciiTheme="majorHAnsi" w:eastAsiaTheme="majorEastAsia" w:hAnsiTheme="majorHAnsi" w:cstheme="majorBidi"/>
+      <w:rFonts w:ascii="Times New Roman" w:hAnsi="Times New Roman" w:eastAsia="" w:cs="" w:asciiTheme="majorHAnsi" w:cstheme="majorBidi" w:eastAsiaTheme="majorEastAsia" w:hAnsiTheme="majorHAnsi"/>
       <w:i/>
       <w:iCs/>
-      <w:color w:val="323E4F" w:themeColor="text2" w:themeShade="BF"/>
+      <w:color w:val="323E4F" w:themeColor="text2" w:themeShade="bf"/>
     </w:rPr>
   </w:style>
-  <w:style w:type="character" w:customStyle="1" w:styleId="Heading7Char">
+  <w:style w:type="character" w:styleId="Heading7Char" w:customStyle="1">
     <w:name w:val="Heading 7 Char"/>
     <w:basedOn w:val="DefaultParagraphFont"/>
     <w:link w:val="Heading7"/>
     <w:uiPriority w:val="9"/>
     <w:semiHidden/>
-    <w:rsid w:val="00041C86"/>
+    <w:qFormat/>
+    <w:rsid w:val="00041c86"/>
     <w:rPr>
-      <w:rFonts w:asciiTheme="majorHAnsi" w:eastAsiaTheme="majorEastAsia" w:hAnsiTheme="majorHAnsi" w:cstheme="majorBidi"/>
+      <w:rFonts w:ascii="Times New Roman" w:hAnsi="Times New Roman" w:eastAsia="" w:cs="" w:asciiTheme="majorHAnsi" w:cstheme="majorBidi" w:eastAsiaTheme="majorEastAsia" w:hAnsiTheme="majorHAnsi"/>
       <w:i/>
       <w:iCs/>
-      <w:color w:val="404040" w:themeColor="text1" w:themeTint="BF"/>
+      <w:color w:val="404040" w:themeColor="text1" w:themeTint="bf"/>
     </w:rPr>
   </w:style>
-  <w:style w:type="character" w:customStyle="1" w:styleId="Heading8Char">
+  <w:style w:type="character" w:styleId="Heading8Char" w:customStyle="1">
     <w:name w:val="Heading 8 Char"/>
     <w:basedOn w:val="DefaultParagraphFont"/>
     <w:link w:val="Heading8"/>
     <w:uiPriority w:val="9"/>
     <w:semiHidden/>
-    <w:rsid w:val="00041C86"/>
+    <w:qFormat/>
+    <w:rsid w:val="00041c86"/>
     <w:rPr>
-      <w:rFonts w:asciiTheme="majorHAnsi" w:eastAsiaTheme="majorEastAsia" w:hAnsiTheme="majorHAnsi" w:cstheme="majorBidi"/>
-      <w:color w:val="404040" w:themeColor="text1" w:themeTint="BF"/>
+      <w:rFonts w:ascii="Times New Roman" w:hAnsi="Times New Roman" w:eastAsia="" w:cs="" w:asciiTheme="majorHAnsi" w:cstheme="majorBidi" w:eastAsiaTheme="majorEastAsia" w:hAnsiTheme="majorHAnsi"/>
+      <w:color w:val="404040" w:themeColor="text1" w:themeTint="bf"/>
       <w:sz w:val="20"/>
       <w:szCs w:val="20"/>
     </w:rPr>
   </w:style>
-  <w:style w:type="character" w:customStyle="1" w:styleId="Heading9Char">
+  <w:style w:type="character" w:styleId="Heading9Char" w:customStyle="1">
     <w:name w:val="Heading 9 Char"/>
     <w:basedOn w:val="DefaultParagraphFont"/>
     <w:link w:val="Heading9"/>
     <w:uiPriority w:val="9"/>
     <w:semiHidden/>
-    <w:rsid w:val="00041C86"/>
+    <w:qFormat/>
+    <w:rsid w:val="00041c86"/>
     <w:rPr>
-      <w:rFonts w:asciiTheme="majorHAnsi" w:eastAsiaTheme="majorEastAsia" w:hAnsiTheme="majorHAnsi" w:cstheme="majorBidi"/>
+      <w:rFonts w:ascii="Times New Roman" w:hAnsi="Times New Roman" w:eastAsia="" w:cs="" w:asciiTheme="majorHAnsi" w:cstheme="majorBidi" w:eastAsiaTheme="majorEastAsia" w:hAnsiTheme="majorHAnsi"/>
       <w:i/>
       <w:iCs/>
-      <w:color w:val="404040" w:themeColor="text1" w:themeTint="BF"/>
+      <w:color w:val="404040" w:themeColor="text1" w:themeTint="bf"/>
       <w:sz w:val="20"/>
       <w:szCs w:val="20"/>
     </w:rPr>
   </w:style>
+  <w:style w:type="character" w:styleId="TitleChar" w:customStyle="1">
+    <w:name w:val="Title Char"/>
+    <w:basedOn w:val="DefaultParagraphFont"/>
+    <w:link w:val="Title"/>
+    <w:uiPriority w:val="10"/>
+    <w:qFormat/>
+    <w:rsid w:val="00041c86"/>
+    <w:rPr>
+      <w:rFonts w:ascii="Times New Roman" w:hAnsi="Times New Roman" w:eastAsia="" w:cs="" w:asciiTheme="majorHAnsi" w:cstheme="majorBidi" w:eastAsiaTheme="majorEastAsia" w:hAnsiTheme="majorHAnsi"/>
+      <w:color w:val="000000" w:themeColor="text1"/>
+      <w:sz w:val="56"/>
+      <w:szCs w:val="56"/>
+    </w:rPr>
+  </w:style>
+  <w:style w:type="character" w:styleId="SubtitleChar" w:customStyle="1">
+    <w:name w:val="Subtitle Char"/>
+    <w:basedOn w:val="DefaultParagraphFont"/>
+    <w:link w:val="Subtitle"/>
+    <w:uiPriority w:val="11"/>
+    <w:qFormat/>
+    <w:rsid w:val="00041c86"/>
+    <w:rPr>
+      <w:color w:val="5A5A5A" w:themeColor="text1" w:themeTint="a5"/>
+      <w:spacing w:val="10"/>
+    </w:rPr>
+  </w:style>
+  <w:style w:type="character" w:styleId="Strong">
+    <w:name w:val="Strong"/>
+    <w:basedOn w:val="DefaultParagraphFont"/>
+    <w:uiPriority w:val="22"/>
+    <w:qFormat/>
+    <w:rsid w:val="00041c86"/>
+    <w:rPr>
+      <w:b/>
+      <w:bCs/>
+      <w:color w:val="000000" w:themeColor="text1"/>
+    </w:rPr>
+  </w:style>
+  <w:style w:type="character" w:styleId="Emphasis">
+    <w:name w:val="Emphasis"/>
+    <w:basedOn w:val="DefaultParagraphFont"/>
+    <w:uiPriority w:val="20"/>
+    <w:qFormat/>
+    <w:rsid w:val="00041c86"/>
+    <w:rPr>
+      <w:i/>
+      <w:iCs/>
+      <w:color w:val="auto"/>
+    </w:rPr>
+  </w:style>
+  <w:style w:type="character" w:styleId="QuoteChar" w:customStyle="1">
+    <w:name w:val="Quote Char"/>
+    <w:basedOn w:val="DefaultParagraphFont"/>
+    <w:link w:val="Quote"/>
+    <w:uiPriority w:val="29"/>
+    <w:qFormat/>
+    <w:rsid w:val="00041c86"/>
+    <w:rPr>
+      <w:i/>
+      <w:iCs/>
+      <w:color w:val="000000" w:themeColor="text1"/>
+    </w:rPr>
+  </w:style>
+  <w:style w:type="character" w:styleId="IntenseQuoteChar" w:customStyle="1">
+    <w:name w:val="Intense Quote Char"/>
+    <w:basedOn w:val="DefaultParagraphFont"/>
+    <w:link w:val="IntenseQuote"/>
+    <w:uiPriority w:val="30"/>
+    <w:qFormat/>
+    <w:rsid w:val="00041c86"/>
+    <w:rPr>
+      <w:color w:val="000000" w:themeColor="text1"/>
+      <w:shd w:fill="F2F2F2" w:val="clear"/>
+    </w:rPr>
+  </w:style>
+  <w:style w:type="character" w:styleId="SubtleEmphasis">
+    <w:name w:val="Subtle Emphasis"/>
+    <w:basedOn w:val="DefaultParagraphFont"/>
+    <w:uiPriority w:val="19"/>
+    <w:qFormat/>
+    <w:rsid w:val="00041c86"/>
+    <w:rPr>
+      <w:i/>
+      <w:iCs/>
+      <w:color w:val="404040" w:themeColor="text1" w:themeTint="bf"/>
+    </w:rPr>
+  </w:style>
+  <w:style w:type="character" w:styleId="IntenseEmphasis">
+    <w:name w:val="Intense Emphasis"/>
+    <w:basedOn w:val="DefaultParagraphFont"/>
+    <w:uiPriority w:val="21"/>
+    <w:qFormat/>
+    <w:rsid w:val="00041c86"/>
+    <w:rPr>
+      <w:b/>
+      <w:bCs/>
+      <w:i/>
+      <w:iCs/>
+      <w:caps/>
+    </w:rPr>
+  </w:style>
+  <w:style w:type="character" w:styleId="SubtleReference">
+    <w:name w:val="Subtle Reference"/>
+    <w:basedOn w:val="DefaultParagraphFont"/>
+    <w:uiPriority w:val="31"/>
+    <w:qFormat/>
+    <w:rsid w:val="00041c86"/>
+    <w:rPr>
+      <w:smallCaps/>
+      <w:color w:val="404040" w:themeColor="text1" w:themeTint="bf"/>
+      <w:u w:val="single" w:color="7F7F7F"/>
+    </w:rPr>
+  </w:style>
+  <w:style w:type="character" w:styleId="IntenseReference">
+    <w:name w:val="Intense Reference"/>
+    <w:basedOn w:val="DefaultParagraphFont"/>
+    <w:uiPriority w:val="32"/>
+    <w:qFormat/>
+    <w:rsid w:val="00041c86"/>
+    <w:rPr>
+      <w:b/>
+      <w:bCs/>
+      <w:smallCaps/>
+      <w:u w:val="single"/>
+    </w:rPr>
+  </w:style>
+  <w:style w:type="character" w:styleId="BookTitle">
+    <w:name w:val="Book Title"/>
+    <w:basedOn w:val="DefaultParagraphFont"/>
+    <w:uiPriority w:val="33"/>
+    <w:qFormat/>
+    <w:rsid w:val="00041c86"/>
+    <w:rPr>
+      <w:b w:val="false"/>
+      <w:bCs w:val="false"/>
+      <w:smallCaps/>
+      <w:spacing w:val="5"/>
+    </w:rPr>
+  </w:style>
+  <w:style w:type="character" w:styleId="NumberingSymbols">
+    <w:name w:val="Numbering Symbols"/>
+    <w:qFormat/>
+    <w:rPr/>
+  </w:style>
+  <w:style w:type="character" w:styleId="InternetLink">
+    <w:name w:val="Hyperlink"/>
+    <w:rPr>
+      <w:color w:val="000080"/>
+      <w:u w:val="single"/>
+    </w:rPr>
+  </w:style>
+  <w:style w:type="paragraph" w:styleId="Heading">
+    <w:name w:val="Heading"/>
+    <w:basedOn w:val="Normal"/>
+    <w:next w:val="TextBody"/>
+    <w:qFormat/>
+    <w:pPr>
+      <w:keepNext w:val="true"/>
+      <w:spacing w:before="240" w:after="120"/>
+    </w:pPr>
+    <w:rPr>
+      <w:rFonts w:ascii="Liberation Sans" w:hAnsi="Liberation Sans" w:eastAsia="Noto Sans CJK SC" w:cs="Lohit Devanagari"/>
+      <w:sz w:val="28"/>
+      <w:szCs w:val="28"/>
+    </w:rPr>
+  </w:style>
+  <w:style w:type="paragraph" w:styleId="TextBody">
+    <w:name w:val="Body Text"/>
+    <w:basedOn w:val="Normal"/>
+    <w:pPr>
+      <w:spacing w:lineRule="auto" w:line="276" w:before="0" w:after="140"/>
+    </w:pPr>
+    <w:rPr/>
+  </w:style>
+  <w:style w:type="paragraph" w:styleId="List">
+    <w:name w:val="List"/>
+    <w:basedOn w:val="TextBody"/>
+    <w:pPr/>
+    <w:rPr>
+      <w:rFonts w:cs="Lohit Devanagari"/>
+    </w:rPr>
+  </w:style>
   <w:style w:type="paragraph" w:styleId="Caption">
+    <w:name w:val="Caption"/>
+    <w:basedOn w:val="Normal"/>
+    <w:qFormat/>
+    <w:pPr>
+      <w:suppressLineNumbers/>
+      <w:spacing w:before="120" w:after="120"/>
+    </w:pPr>
+    <w:rPr>
+      <w:rFonts w:cs="Lohit Devanagari"/>
+      <w:i/>
+      <w:iCs/>
+      <w:sz w:val="24"/>
+      <w:szCs w:val="24"/>
+    </w:rPr>
+  </w:style>
+  <w:style w:type="paragraph" w:styleId="Index">
+    <w:name w:val="Index"/>
+    <w:basedOn w:val="Normal"/>
+    <w:qFormat/>
+    <w:pPr>
+      <w:suppressLineNumbers/>
+    </w:pPr>
+    <w:rPr>
+      <w:rFonts w:cs="Lohit Devanagari"/>
+    </w:rPr>
+  </w:style>
+  <w:style w:type="paragraph" w:styleId="Caption1">
     <w:name w:val="caption"/>
     <w:basedOn w:val="Normal"/>
     <w:next w:val="Normal"/>
@@ -3811,9 +4389,9 @@
     <w:semiHidden/>
     <w:unhideWhenUsed/>
     <w:qFormat/>
-    <w:rsid w:val="00041C86"/>
+    <w:rsid w:val="00041c86"/>
     <w:pPr>
-      <w:spacing w:after="200" w:line="240" w:lineRule="auto"/>
+      <w:spacing w:lineRule="auto" w:line="240" w:before="0" w:after="200"/>
     </w:pPr>
     <w:rPr>
       <w:i/>
@@ -3830,26 +4408,13 @@
     <w:link w:val="TitleChar"/>
     <w:uiPriority w:val="10"/>
     <w:qFormat/>
-    <w:rsid w:val="00041C86"/>
+    <w:rsid w:val="00041c86"/>
     <w:pPr>
-      <w:spacing w:after="0" w:line="240" w:lineRule="auto"/>
+      <w:spacing w:lineRule="auto" w:line="240" w:before="0" w:after="0"/>
       <w:contextualSpacing/>
     </w:pPr>
     <w:rPr>
-      <w:rFonts w:asciiTheme="majorHAnsi" w:eastAsiaTheme="majorEastAsia" w:hAnsiTheme="majorHAnsi" w:cstheme="majorBidi"/>
-      <w:color w:val="000000" w:themeColor="text1"/>
-      <w:sz w:val="56"/>
-      <w:szCs w:val="56"/>
-    </w:rPr>
-  </w:style>
-  <w:style w:type="character" w:customStyle="1" w:styleId="TitleChar">
-    <w:name w:val="Title Char"/>
-    <w:basedOn w:val="DefaultParagraphFont"/>
-    <w:link w:val="Title"/>
-    <w:uiPriority w:val="10"/>
-    <w:rsid w:val="00041C86"/>
-    <w:rPr>
-      <w:rFonts w:asciiTheme="majorHAnsi" w:eastAsiaTheme="majorEastAsia" w:hAnsiTheme="majorHAnsi" w:cstheme="majorBidi"/>
+      <w:rFonts w:ascii="Times New Roman" w:hAnsi="Times New Roman" w:eastAsia="" w:cs="" w:asciiTheme="majorHAnsi" w:cstheme="majorBidi" w:eastAsiaTheme="majorEastAsia" w:hAnsiTheme="majorHAnsi"/>
       <w:color w:val="000000" w:themeColor="text1"/>
       <w:sz w:val="56"/>
       <w:szCs w:val="56"/>
@@ -3862,60 +4427,32 @@
     <w:link w:val="SubtitleChar"/>
     <w:uiPriority w:val="11"/>
     <w:qFormat/>
-    <w:rsid w:val="00041C86"/>
-    <w:pPr>
-      <w:numPr>
-        <w:ilvl w:val="1"/>
-      </w:numPr>
-    </w:pPr>
+    <w:rsid w:val="00041c86"/>
+    <w:pPr/>
     <w:rPr>
-      <w:color w:val="5A5A5A" w:themeColor="text1" w:themeTint="A5"/>
+      <w:color w:val="5A5A5A" w:themeColor="text1" w:themeTint="a5"/>
       <w:spacing w:val="10"/>
-    </w:rPr>
-  </w:style>
-  <w:style w:type="character" w:customStyle="1" w:styleId="SubtitleChar">
-    <w:name w:val="Subtitle Char"/>
-    <w:basedOn w:val="DefaultParagraphFont"/>
-    <w:link w:val="Subtitle"/>
-    <w:uiPriority w:val="11"/>
-    <w:rsid w:val="00041C86"/>
-    <w:rPr>
-      <w:color w:val="5A5A5A" w:themeColor="text1" w:themeTint="A5"/>
-      <w:spacing w:val="10"/>
-    </w:rPr>
-  </w:style>
-  <w:style w:type="character" w:styleId="Strong">
-    <w:name w:val="Strong"/>
-    <w:basedOn w:val="DefaultParagraphFont"/>
-    <w:uiPriority w:val="22"/>
-    <w:qFormat/>
-    <w:rsid w:val="00041C86"/>
-    <w:rPr>
-      <w:b/>
-      <w:bCs/>
-      <w:color w:val="000000" w:themeColor="text1"/>
-    </w:rPr>
-  </w:style>
-  <w:style w:type="character" w:styleId="Emphasis">
-    <w:name w:val="Emphasis"/>
-    <w:basedOn w:val="DefaultParagraphFont"/>
-    <w:uiPriority w:val="20"/>
-    <w:qFormat/>
-    <w:rsid w:val="00041C86"/>
-    <w:rPr>
-      <w:i/>
-      <w:iCs/>
-      <w:color w:val="auto"/>
     </w:rPr>
   </w:style>
   <w:style w:type="paragraph" w:styleId="NoSpacing">
     <w:name w:val="No Spacing"/>
     <w:uiPriority w:val="1"/>
     <w:qFormat/>
-    <w:rsid w:val="00041C86"/>
+    <w:rsid w:val="00041c86"/>
     <w:pPr>
-      <w:spacing w:after="0" w:line="240" w:lineRule="auto"/>
+      <w:widowControl/>
+      <w:bidi w:val="0"/>
+      <w:spacing w:lineRule="auto" w:line="240" w:before="0" w:after="0"/>
+      <w:jc w:val="left"/>
     </w:pPr>
+    <w:rPr>
+      <w:rFonts w:ascii="Arial" w:hAnsi="Arial" w:eastAsia="" w:cs="" w:asciiTheme="minorHAnsi" w:cstheme="minorBidi" w:eastAsiaTheme="minorEastAsia" w:hAnsiTheme="minorHAnsi"/>
+      <w:color w:val="auto"/>
+      <w:kern w:val="0"/>
+      <w:sz w:val="22"/>
+      <w:szCs w:val="22"/>
+      <w:lang w:val="en-US" w:eastAsia="en-US" w:bidi="ar-SA"/>
+    </w:rPr>
   </w:style>
   <w:style w:type="paragraph" w:styleId="Quote">
     <w:name w:val="Quote"/>
@@ -3924,23 +4461,11 @@
     <w:link w:val="QuoteChar"/>
     <w:uiPriority w:val="29"/>
     <w:qFormat/>
-    <w:rsid w:val="00041C86"/>
+    <w:rsid w:val="00041c86"/>
     <w:pPr>
-      <w:spacing w:before="160"/>
-      <w:ind w:left="720" w:right="720"/>
+      <w:spacing w:before="160" w:after="160"/>
+      <w:ind w:left="720" w:right="720" w:hanging="0"/>
     </w:pPr>
-    <w:rPr>
-      <w:i/>
-      <w:iCs/>
-      <w:color w:val="000000" w:themeColor="text1"/>
-    </w:rPr>
-  </w:style>
-  <w:style w:type="character" w:customStyle="1" w:styleId="QuoteChar">
-    <w:name w:val="Quote Char"/>
-    <w:basedOn w:val="DefaultParagraphFont"/>
-    <w:link w:val="Quote"/>
-    <w:uiPriority w:val="29"/>
-    <w:rsid w:val="00041C86"/>
     <w:rPr>
       <w:i/>
       <w:iCs/>
@@ -3954,97 +4479,28 @@
     <w:link w:val="IntenseQuoteChar"/>
     <w:uiPriority w:val="30"/>
     <w:qFormat/>
-    <w:rsid w:val="00041C86"/>
+    <w:rsid w:val="00041c86"/>
     <w:pPr>
       <w:pBdr>
-        <w:top w:val="single" w:sz="24" w:space="1" w:color="F2F2F2" w:themeColor="background1" w:themeShade="F2"/>
-        <w:bottom w:val="single" w:sz="24" w:space="1" w:color="F2F2F2" w:themeColor="background1" w:themeShade="F2"/>
+        <w:top w:val="single" w:sz="24" w:space="1" w:color="F2F2F2"/>
+        <w:bottom w:val="single" w:sz="24" w:space="1" w:color="F2F2F2"/>
       </w:pBdr>
-      <w:shd w:val="clear" w:color="auto" w:fill="F2F2F2" w:themeFill="background1" w:themeFillShade="F2"/>
+      <w:shd w:val="clear" w:color="auto" w:fill="F2F2F2" w:themeFill="background1" w:themeFillShade="f2"/>
       <w:spacing w:before="240" w:after="240"/>
-      <w:ind w:left="936" w:right="936"/>
+      <w:ind w:left="936" w:right="936" w:hanging="0"/>
       <w:jc w:val="center"/>
     </w:pPr>
     <w:rPr>
       <w:color w:val="000000" w:themeColor="text1"/>
     </w:rPr>
   </w:style>
-  <w:style w:type="character" w:customStyle="1" w:styleId="IntenseQuoteChar">
-    <w:name w:val="Intense Quote Char"/>
-    <w:basedOn w:val="DefaultParagraphFont"/>
-    <w:link w:val="IntenseQuote"/>
-    <w:uiPriority w:val="30"/>
-    <w:rsid w:val="00041C86"/>
-    <w:rPr>
-      <w:color w:val="000000" w:themeColor="text1"/>
-      <w:shd w:val="clear" w:color="auto" w:fill="F2F2F2" w:themeFill="background1" w:themeFillShade="F2"/>
-    </w:rPr>
-  </w:style>
-  <w:style w:type="character" w:styleId="SubtleEmphasis">
-    <w:name w:val="Subtle Emphasis"/>
-    <w:basedOn w:val="DefaultParagraphFont"/>
-    <w:uiPriority w:val="19"/>
-    <w:qFormat/>
-    <w:rsid w:val="00041C86"/>
-    <w:rPr>
-      <w:i/>
-      <w:iCs/>
-      <w:color w:val="404040" w:themeColor="text1" w:themeTint="BF"/>
-    </w:rPr>
-  </w:style>
-  <w:style w:type="character" w:styleId="IntenseEmphasis">
-    <w:name w:val="Intense Emphasis"/>
-    <w:basedOn w:val="DefaultParagraphFont"/>
-    <w:uiPriority w:val="21"/>
-    <w:qFormat/>
-    <w:rsid w:val="00041C86"/>
-    <w:rPr>
-      <w:b/>
-      <w:bCs/>
-      <w:i/>
-      <w:iCs/>
-      <w:caps/>
-    </w:rPr>
-  </w:style>
-  <w:style w:type="character" w:styleId="SubtleReference">
-    <w:name w:val="Subtle Reference"/>
-    <w:basedOn w:val="DefaultParagraphFont"/>
-    <w:uiPriority w:val="31"/>
-    <w:qFormat/>
-    <w:rsid w:val="00041C86"/>
-    <w:rPr>
-      <w:smallCaps/>
-      <w:color w:val="404040" w:themeColor="text1" w:themeTint="BF"/>
-      <w:u w:val="single" w:color="7F7F7F" w:themeColor="text1" w:themeTint="80"/>
-    </w:rPr>
-  </w:style>
-  <w:style w:type="character" w:styleId="IntenseReference">
-    <w:name w:val="Intense Reference"/>
-    <w:basedOn w:val="DefaultParagraphFont"/>
-    <w:uiPriority w:val="32"/>
-    <w:qFormat/>
-    <w:rsid w:val="00041C86"/>
-    <w:rPr>
-      <w:b/>
-      <w:bCs/>
-      <w:smallCaps/>
-      <w:u w:val="single"/>
-    </w:rPr>
-  </w:style>
-  <w:style w:type="character" w:styleId="BookTitle">
-    <w:name w:val="Book Title"/>
-    <w:basedOn w:val="DefaultParagraphFont"/>
-    <w:uiPriority w:val="33"/>
-    <w:qFormat/>
-    <w:rsid w:val="00041C86"/>
-    <w:rPr>
-      <w:b w:val="0"/>
-      <w:bCs w:val="0"/>
-      <w:smallCaps/>
-      <w:spacing w:val="5"/>
-    </w:rPr>
-  </w:style>
-  <w:style w:type="paragraph" w:styleId="TOCHeading">
+  <w:style w:type="paragraph" w:styleId="IndexHeading">
+    <w:name w:val="Index Heading"/>
+    <w:basedOn w:val="Heading"/>
+    <w:pPr/>
+    <w:rPr/>
+  </w:style>
+  <w:style w:type="paragraph" w:styleId="ContentsHeading">
     <w:name w:val="TOC Heading"/>
     <w:basedOn w:val="Heading1"/>
     <w:next w:val="Normal"/>
@@ -4052,10 +4508,15 @@
     <w:semiHidden/>
     <w:unhideWhenUsed/>
     <w:qFormat/>
-    <w:rsid w:val="00041C86"/>
+    <w:rsid w:val="00041c86"/>
     <w:pPr>
+      <w:numPr>
+        <w:ilvl w:val="0"/>
+        <w:numId w:val="0"/>
+      </w:numPr>
       <w:outlineLvl w:val="9"/>
     </w:pPr>
+    <w:rPr/>
   </w:style>
   <w:style w:type="paragraph" w:styleId="ListParagraph">
     <w:name w:val="List Paragraph"/>
@@ -4064,26 +4525,49 @@
     <w:qFormat/>
     <w:rsid w:val="00031116"/>
     <w:pPr>
-      <w:ind w:left="720"/>
+      <w:spacing w:before="0" w:after="160"/>
+      <w:ind w:left="720" w:hanging="0"/>
       <w:contextualSpacing/>
     </w:pPr>
+    <w:rPr/>
+  </w:style>
+  <w:style w:type="numbering" w:styleId="NoList" w:default="1">
+    <w:name w:val="No List"/>
+    <w:uiPriority w:val="99"/>
+    <w:semiHidden/>
+    <w:unhideWhenUsed/>
+    <w:qFormat/>
+  </w:style>
+  <w:style w:type="table" w:default="1" w:styleId="TableNormal">
+    <w:name w:val="Normal Table"/>
+    <w:uiPriority w:val="99"/>
+    <w:semiHidden/>
+    <w:unhideWhenUsed/>
+    <w:tblPr>
+      <w:tblCellMar>
+        <w:top w:w="0" w:type="dxa"/>
+        <w:left w:w="108" w:type="dxa"/>
+        <w:bottom w:w="0" w:type="dxa"/>
+        <w:right w:w="108" w:type="dxa"/>
+      </w:tblCellMar>
+    </w:tblPr>
   </w:style>
   <w:style w:type="table" w:styleId="TableGrid">
     <w:name w:val="Table Grid"/>
     <w:basedOn w:val="TableNormal"/>
     <w:uiPriority w:val="39"/>
-    <w:rsid w:val="00FC0E81"/>
+    <w:rsid w:val="00fc0e81"/>
     <w:pPr>
       <w:spacing w:after="0" w:line="240" w:lineRule="auto"/>
     </w:pPr>
     <w:tblPr>
       <w:tblBorders>
-        <w:top w:val="single" w:sz="4" w:space="0" w:color="auto"/>
-        <w:left w:val="single" w:sz="4" w:space="0" w:color="auto"/>
-        <w:bottom w:val="single" w:sz="4" w:space="0" w:color="auto"/>
-        <w:right w:val="single" w:sz="4" w:space="0" w:color="auto"/>
-        <w:insideH w:val="single" w:sz="4" w:space="0" w:color="auto"/>
-        <w:insideV w:val="single" w:sz="4" w:space="0" w:color="auto"/>
+        <w:top w:val="single" w:color="auto" w:sz="4" w:space="0"/>
+        <w:left w:val="single" w:color="auto" w:sz="4" w:space="0"/>
+        <w:bottom w:val="single" w:color="auto" w:sz="4" w:space="0"/>
+        <w:right w:val="single" w:color="auto" w:sz="4" w:space="0"/>
+        <w:insideH w:val="single" w:color="auto" w:sz="4" w:space="0"/>
+        <w:insideV w:val="single" w:color="auto" w:sz="4" w:space="0"/>
       </w:tblBorders>
     </w:tblPr>
   </w:style>
